--- a/Documentos/CasoCooptel.docx
+++ b/Documentos/CasoCooptel.docx
@@ -15,7 +15,6 @@
       <w:r>
         <w:rPr>
           <w:noProof/>
-          <w:lang w:eastAsia="pt-BR"/>
         </w:rPr>
         <w:drawing>
           <wp:anchor distT="0" distB="0" distL="0" distR="71755" simplePos="0" relativeHeight="251653632" behindDoc="0" locked="0" layoutInCell="1" allowOverlap="1">
@@ -148,8 +147,17 @@
           <w:b/>
           <w:bCs/>
         </w:rPr>
-        <w:t>Sistema Cooptel</w:t>
-      </w:r>
+        <w:t xml:space="preserve">Sistema </w:t>
+      </w:r>
+      <w:proofErr w:type="spellStart"/>
+      <w:r>
+        <w:rPr>
+          <w:b/>
+          <w:bCs/>
+        </w:rPr>
+        <w:t>Cooptel</w:t>
+      </w:r>
+      <w:proofErr w:type="spellEnd"/>
     </w:p>
     <w:p>
       <w:pPr>
@@ -164,125 +172,212 @@
         </w:rPr>
         <w:t xml:space="preserve">- </w:t>
       </w:r>
+      <w:proofErr w:type="spellStart"/>
       <w:r>
         <w:rPr>
           <w:b/>
           <w:bCs/>
           <w:color w:val="000080"/>
         </w:rPr>
-        <w:t>Gangnam -</w:t>
-      </w:r>
-    </w:p>
-    <w:p>
-      <w:pPr>
-        <w:jc w:val="both"/>
-      </w:pPr>
-      <w:r>
-        <w:t>Componentes:</w:t>
-      </w:r>
-      <w:r>
-        <w:tab/>
-      </w:r>
-      <w:r>
-        <w:rPr>
-          <w:color w:val="000080"/>
-        </w:rPr>
-        <w:t>Coordenador: Glauber Cini</w:t>
-      </w:r>
-    </w:p>
-    <w:p>
-      <w:pPr>
-        <w:jc w:val="both"/>
-      </w:pPr>
-      <w:r>
-        <w:tab/>
-      </w:r>
-      <w:r>
-        <w:tab/>
-      </w:r>
-      <w:r>
-        <w:rPr>
-          <w:color w:val="000080"/>
-        </w:rPr>
-        <w:t>Desenvolvedores: Bruno Emer e Fernando Molon Toigo</w:t>
-      </w:r>
-    </w:p>
-    <w:p>
-      <w:pPr>
-        <w:jc w:val="both"/>
-      </w:pPr>
-      <w:r>
-        <w:tab/>
-      </w:r>
-      <w:r>
-        <w:tab/>
-      </w:r>
-      <w:r>
-        <w:rPr>
-          <w:color w:val="000080"/>
-        </w:rPr>
-        <w:t>Analistas: Tiezer Costa de Melo e Leonardo Machado Pereira</w:t>
-      </w:r>
-    </w:p>
-    <w:p>
-      <w:pPr>
-        <w:jc w:val="both"/>
-      </w:pPr>
-    </w:p>
-    <w:p>
-      <w:pPr>
-        <w:jc w:val="right"/>
-      </w:pPr>
-      <w:r>
-        <w:t>Visão Geral</w:t>
-      </w:r>
-    </w:p>
-    <w:p>
-      <w:pPr>
-        <w:pStyle w:val="HorizontalLine"/>
-      </w:pPr>
-    </w:p>
-    <w:p>
-      <w:pPr>
-        <w:jc w:val="both"/>
+        <w:t>Gangnam</w:t>
+      </w:r>
+      <w:proofErr w:type="spellEnd"/>
+      <w:r>
         <w:rPr>
           <w:b/>
           <w:bCs/>
-        </w:rPr>
-      </w:pPr>
-      <w:r>
-        <w:t xml:space="preserve">Projeto: </w:t>
-      </w:r>
-      <w:r>
+          <w:color w:val="000080"/>
+        </w:rPr>
+        <w:t xml:space="preserve"> -</w:t>
+      </w:r>
+    </w:p>
+    <w:p>
+      <w:pPr>
+        <w:jc w:val="both"/>
+      </w:pPr>
+      <w:r>
+        <w:t>Componentes:</w:t>
+      </w:r>
+      <w:r>
+        <w:tab/>
+      </w:r>
+      <w:r>
+        <w:rPr>
+          <w:color w:val="000080"/>
+        </w:rPr>
+        <w:t xml:space="preserve">Coordenador: Glauber </w:t>
+      </w:r>
+      <w:proofErr w:type="spellStart"/>
+      <w:r>
+        <w:rPr>
+          <w:color w:val="000080"/>
+        </w:rPr>
+        <w:t>Cini</w:t>
+      </w:r>
+      <w:proofErr w:type="spellEnd"/>
+    </w:p>
+    <w:p>
+      <w:pPr>
+        <w:jc w:val="both"/>
+      </w:pPr>
+      <w:r>
+        <w:tab/>
+      </w:r>
+      <w:r>
+        <w:tab/>
+      </w:r>
+      <w:r>
+        <w:rPr>
+          <w:color w:val="000080"/>
+        </w:rPr>
+        <w:t xml:space="preserve">Desenvolvedores: Bruno </w:t>
+      </w:r>
+      <w:proofErr w:type="spellStart"/>
+      <w:r>
+        <w:rPr>
+          <w:color w:val="000080"/>
+        </w:rPr>
+        <w:t>Emer</w:t>
+      </w:r>
+      <w:proofErr w:type="spellEnd"/>
+      <w:r>
+        <w:rPr>
+          <w:color w:val="000080"/>
+        </w:rPr>
+        <w:t xml:space="preserve"> e Fernando </w:t>
+      </w:r>
+      <w:proofErr w:type="spellStart"/>
+      <w:r>
+        <w:rPr>
+          <w:color w:val="000080"/>
+        </w:rPr>
+        <w:t>Molon</w:t>
+      </w:r>
+      <w:proofErr w:type="spellEnd"/>
+      <w:r>
+        <w:rPr>
+          <w:color w:val="000080"/>
+        </w:rPr>
+        <w:t xml:space="preserve"> </w:t>
+      </w:r>
+      <w:proofErr w:type="spellStart"/>
+      <w:r>
+        <w:rPr>
+          <w:color w:val="000080"/>
+        </w:rPr>
+        <w:t>Toigo</w:t>
+      </w:r>
+      <w:proofErr w:type="spellEnd"/>
+    </w:p>
+    <w:p>
+      <w:pPr>
+        <w:jc w:val="both"/>
+      </w:pPr>
+      <w:r>
+        <w:tab/>
+      </w:r>
+      <w:r>
+        <w:tab/>
+      </w:r>
+      <w:r>
+        <w:rPr>
+          <w:color w:val="000080"/>
+        </w:rPr>
+        <w:t xml:space="preserve">Analistas: </w:t>
+      </w:r>
+      <w:proofErr w:type="spellStart"/>
+      <w:r>
+        <w:rPr>
+          <w:color w:val="000080"/>
+        </w:rPr>
+        <w:t>Tiezer</w:t>
+      </w:r>
+      <w:proofErr w:type="spellEnd"/>
+      <w:r>
+        <w:rPr>
+          <w:color w:val="000080"/>
+        </w:rPr>
+        <w:t xml:space="preserve"> Costa de Melo e Leonardo Machado Pereira</w:t>
+      </w:r>
+    </w:p>
+    <w:p>
+      <w:pPr>
+        <w:jc w:val="both"/>
+      </w:pPr>
+    </w:p>
+    <w:p>
+      <w:pPr>
+        <w:jc w:val="right"/>
+      </w:pPr>
+      <w:r>
+        <w:t>Visão Geral</w:t>
+      </w:r>
+    </w:p>
+    <w:p>
+      <w:pPr>
+        <w:pStyle w:val="HorizontalLine"/>
+      </w:pPr>
+    </w:p>
+    <w:p>
+      <w:pPr>
+        <w:jc w:val="both"/>
         <w:rPr>
           <w:b/>
           <w:bCs/>
         </w:rPr>
-        <w:t>Cooptel - Cooperativa de Hospedagem</w:t>
-      </w:r>
-    </w:p>
-    <w:p>
-      <w:pPr>
-        <w:jc w:val="both"/>
+      </w:pPr>
+      <w:r>
+        <w:t xml:space="preserve">Projeto: </w:t>
+      </w:r>
+      <w:proofErr w:type="spellStart"/>
+      <w:r>
         <w:rPr>
           <w:b/>
           <w:bCs/>
         </w:rPr>
-      </w:pPr>
-    </w:p>
-    <w:p>
-      <w:pPr>
-        <w:spacing w:line="100" w:lineRule="atLeast"/>
-        <w:jc w:val="both"/>
-      </w:pPr>
-      <w:r>
-        <w:t>A Cooptel é uma cooperativa de hospedagem para visitantes da copa do mundo e de outros eventos que dev</w:t>
-      </w:r>
-      <w:r>
-        <w:t>em ocorrer no país. O Sistema Cooptel deve contar com uma rede de colaboradores que disponibilizam acomodações para visitantes. As acomodações são classificadas e ofertadas segundo uma padronização definida pela administração do sistema. O visitante, então</w:t>
-      </w:r>
-      <w:r>
-        <w:t>, pode pesquisar as acomodações oferecidas conforme suas necessidades e, através do sistema, efetuar a reserva.</w:t>
+        <w:t>Cooptel</w:t>
+      </w:r>
+      <w:proofErr w:type="spellEnd"/>
+      <w:r>
+        <w:rPr>
+          <w:b/>
+          <w:bCs/>
+        </w:rPr>
+        <w:t xml:space="preserve"> - Cooperativa de Hospedagem</w:t>
+      </w:r>
+    </w:p>
+    <w:p>
+      <w:pPr>
+        <w:jc w:val="both"/>
+        <w:rPr>
+          <w:b/>
+          <w:bCs/>
+        </w:rPr>
+      </w:pPr>
+    </w:p>
+    <w:p>
+      <w:pPr>
+        <w:spacing w:line="100" w:lineRule="atLeast"/>
+        <w:jc w:val="both"/>
+      </w:pPr>
+      <w:r>
+        <w:t xml:space="preserve">A </w:t>
+      </w:r>
+      <w:proofErr w:type="spellStart"/>
+      <w:r>
+        <w:t>Cooptel</w:t>
+      </w:r>
+      <w:proofErr w:type="spellEnd"/>
+      <w:r>
+        <w:t xml:space="preserve"> é uma cooperativa de hospedagem para visitantes da copa do mundo e de outros eventos que devem ocorrer no país. O Sistema </w:t>
+      </w:r>
+      <w:proofErr w:type="spellStart"/>
+      <w:r>
+        <w:t>Cooptel</w:t>
+      </w:r>
+      <w:proofErr w:type="spellEnd"/>
+      <w:r>
+        <w:t xml:space="preserve"> deve contar com uma rede de colaboradores que disponibilizam acomodações para visitantes. As acomodações são classificadas e ofertadas segundo uma padronização definida pela administração do sistema. O visitante, então, pode pesquisar as acomodações oferecidas conforme suas necessidades e, através do sistema, efetuar a reserva.</w:t>
       </w:r>
     </w:p>
     <w:p>
@@ -301,8 +396,17 @@
           <w:i/>
           <w:iCs/>
         </w:rPr>
-        <w:t>Funcionamento Básico do Sistema Cooptel</w:t>
-      </w:r>
+        <w:t xml:space="preserve">Funcionamento Básico do Sistema </w:t>
+      </w:r>
+      <w:proofErr w:type="spellStart"/>
+      <w:r>
+        <w:rPr>
+          <w:i/>
+          <w:iCs/>
+        </w:rPr>
+        <w:t>Cooptel</w:t>
+      </w:r>
+      <w:proofErr w:type="spellEnd"/>
     </w:p>
     <w:p>
       <w:pPr>
@@ -327,19 +431,15 @@
         <w:t>Disponibilização de Acomodações</w:t>
       </w:r>
       <w:r>
-        <w:t>: os colaboradores da rede (pessoas físicas) efetuam o cadastro no si</w:t>
-      </w:r>
-      <w:r>
-        <w:t>stema, informado nome, CPF, endereço e e-mail, e obtém uma identificação de acesso (login e senha); a administração do sistema avalia o cadastro e libera (ou não) o acesso do colaborador; o colaborador com acesso liberado disponibiliza acomodações com as s</w:t>
-      </w:r>
-      <w:r>
-        <w:t xml:space="preserve">eguintes informações: tipo de acomodação (simples, dupla ou família), café da manhã (com ou sem oferta), período em que a acomodação está disponível para uso (data de início e de fim), localização (endereço completo, com possibilidade de situar o local em </w:t>
-      </w:r>
-      <w:r>
-        <w:t>um mapa do Google), fotos (foto da acomodação em dois ângulos e foto da vista para a rua), valor diário e descrição; as acomodações ficam, a partir da data de início informada, disponíveis para a pesquisa dos visitantes, e também para a consulta dos colabo</w:t>
-      </w:r>
-      <w:r>
-        <w:t>radores sobre as reservas efetuadas.</w:t>
+        <w:t>: os colaboradores da rede (pessoas físicas) efetuam o cadastro no sistema, informado nome, CPF, endereço e e-mail, e obtém uma identificação de acesso (</w:t>
+      </w:r>
+      <w:proofErr w:type="spellStart"/>
+      <w:r>
+        <w:t>login</w:t>
+      </w:r>
+      <w:proofErr w:type="spellEnd"/>
+      <w:r>
+        <w:t xml:space="preserve"> e senha); a administração do sistema avalia o cadastro e libera (ou não) o acesso do colaborador; o colaborador com acesso liberado disponibiliza acomodações com as seguintes informações: tipo de acomodação (simples, dupla ou família), café da manhã (com ou sem oferta), período em que a acomodação está disponível para uso (data de início e de fim), localização (endereço completo, com possibilidade de situar o local em um mapa do Google), fotos (foto da acomodação em dois ângulos e foto da vista para a rua), valor diário e descrição; as acomodações ficam, a partir da data de início informada, disponíveis para a pesquisa dos visitantes, e também para a consulta dos colaboradores sobre as reservas efetuadas.</w:t>
       </w:r>
     </w:p>
     <w:p>
@@ -365,16 +465,31 @@
         <w:t>Reserva de Acomodações</w:t>
       </w:r>
       <w:r>
-        <w:t>: os visitantes efetuam o cadastro no sistema, informado nome e país de origem, e obtém uma identificação de acesso (login e senha); o visitante pode, então, procurar acomodações conforme as sua</w:t>
-      </w:r>
-      <w:r>
-        <w:t>s necessidades (por cidade, por período, por tipo de acomodação e oferta de café da manhã, por faixa de valor diário) e visualizar todas as informações cadastradas; o visitante, ao escolher uma acomodação, efetua a reserva para o período estabelecido; o si</w:t>
-      </w:r>
-      <w:r>
-        <w:t>stema deve garantir a reserva no período (a acomodação fica indisponível no período) e emitir um comprovante (voucher) com todas as informações da reserva (informações do visitante e da acomodação, com o período da reserva e o valor total) para que o visit</w:t>
-      </w:r>
-      <w:r>
-        <w:t>ante possa imprimir e apresentar no momento da hospedagem.</w:t>
+        <w:t>: os visitantes efetuam o cadastro no sistema, informado nome e país de origem, e obtém uma identificação de acesso (</w:t>
+      </w:r>
+      <w:proofErr w:type="spellStart"/>
+      <w:r>
+        <w:t>login</w:t>
+      </w:r>
+      <w:proofErr w:type="spellEnd"/>
+      <w:r>
+        <w:t xml:space="preserve"> e senha); o visitante pode, então, procurar acomodações conforme as suas necessidades (por cidade, por período, por tipo de acomodação </w:t>
+      </w:r>
+      <w:proofErr w:type="gramStart"/>
+      <w:r>
+        <w:t>e</w:t>
+      </w:r>
+      <w:proofErr w:type="gramEnd"/>
+      <w:r>
+        <w:t xml:space="preserve"> </w:t>
+      </w:r>
+      <w:proofErr w:type="gramStart"/>
+      <w:r>
+        <w:t>oferta</w:t>
+      </w:r>
+      <w:proofErr w:type="gramEnd"/>
+      <w:r>
+        <w:t xml:space="preserve"> de café da manhã, por faixa de valor diário) e visualizar todas as informações cadastradas; o visitante, ao escolher uma acomodação, efetua a reserva para o período estabelecido; o sistema deve garantir a reserva no período (a acomodação fica indisponível no período) e emitir um comprovante (voucher) com todas as informações da reserva (informações do visitante e da acomodação, com o período da reserva e o valor total) para que o visitante possa imprimir e apresentar no momento da hospedagem.</w:t>
       </w:r>
     </w:p>
     <w:p>
@@ -445,7 +560,6 @@
       <w:r>
         <w:rPr>
           <w:noProof/>
-          <w:lang w:eastAsia="pt-BR"/>
         </w:rPr>
         <w:drawing>
           <wp:anchor distT="0" distB="0" distL="0" distR="0" simplePos="0" relativeHeight="251654656" behindDoc="0" locked="0" layoutInCell="1" allowOverlap="1">
@@ -633,13 +747,15 @@
         <w:jc w:val="both"/>
       </w:pPr>
       <w:r>
-        <w:t xml:space="preserve">Objetivo: </w:t>
-      </w:r>
-      <w:r>
-        <w:t>Disponibilizar acomodações classificadas para o</w:t>
-      </w:r>
-      <w:r>
-        <w:t xml:space="preserve"> Sistema Cooptel.</w:t>
+        <w:t xml:space="preserve">Objetivo: Disponibilizar acomodações classificadas para o Sistema </w:t>
+      </w:r>
+      <w:proofErr w:type="spellStart"/>
+      <w:r>
+        <w:t>Cooptel</w:t>
+      </w:r>
+      <w:proofErr w:type="spellEnd"/>
+      <w:r>
+        <w:t>.</w:t>
       </w:r>
     </w:p>
     <w:p>
@@ -653,18 +769,15 @@
       </w:r>
       <w:r>
         <w:tab/>
-      </w:r>
-      <w:r>
-        <w:t xml:space="preserve">O colaborador (pessoa física) efetua o cadastro na rede, informando o nome, CPF, endereço e e-mail, e obtém uma identificação de acesso (usuário e senha); o administrador do sistema avalia o cadastro e libera (ou não) o </w:t>
-      </w:r>
-      <w:r>
-        <w:t xml:space="preserve">acesso do colaborador; o colaborador com acesso liberado cadastra acomodações com as seguintes informações: tipo (simples, dupla ou família), café da manhã (com ou sem oferta), localização (cidade e local em uma mapa), fotos (em dois ângulos, mais a vista </w:t>
-      </w:r>
-      <w:r>
-        <w:t>do local), valor diário, descrição e o período em que a acomodação está disponível para uso (data de início e fim); as acomodações ficam disponíveis para a consulta dos visitantes, a partir da data de início informada, assim como para a consulta do colabor</w:t>
-      </w:r>
-      <w:r>
-        <w:t>ador sobre as reservas.</w:t>
+        <w:t xml:space="preserve">O colaborador (pessoa física) efetua o cadastro na rede, informando o nome, CPF, endereço e e-mail, e obtém uma identificação de acesso (usuário e senha); o administrador do sistema avalia o cadastro e libera (ou não) o acesso do colaborador; o colaborador com acesso liberado cadastra acomodações com as seguintes informações: tipo (simples, dupla ou família), café da manhã (com ou sem oferta), localização (cidade e local em </w:t>
+      </w:r>
+      <w:proofErr w:type="gramStart"/>
+      <w:r>
+        <w:t>uma mapa</w:t>
+      </w:r>
+      <w:proofErr w:type="gramEnd"/>
+      <w:r>
+        <w:t>), fotos (em dois ângulos, mais a vista do local), valor diário, descrição e o período em que a acomodação está disponível para uso (data de início e fim); as acomodações ficam disponíveis para a consulta dos visitantes, a partir da data de início informada, assim como para a consulta do colaborador sobre as reservas.</w:t>
       </w:r>
     </w:p>
     <w:p>
@@ -698,10 +811,7 @@
         <w:jc w:val="both"/>
       </w:pPr>
       <w:r>
-        <w:t xml:space="preserve">Objetivo: </w:t>
-      </w:r>
-      <w:r>
-        <w:t>Pesquisar e reservar acomodações por visitantes.</w:t>
+        <w:t>Objetivo: Pesquisar e reservar acomodações por visitantes.</w:t>
       </w:r>
     </w:p>
     <w:p>
@@ -715,18 +825,7 @@
       </w:r>
       <w:r>
         <w:tab/>
-      </w:r>
-      <w:r>
-        <w:t xml:space="preserve">O visitante efetua o cadastro no sistema, informando nome e país de origem, e obtém uma identificação de acesso (usuário </w:t>
-      </w:r>
-      <w:r>
-        <w:t>e senha); o visitante pode, então, procurar acomodações conforme as suas necessidades (por cidade, por período, por tipo de acomodação e oferta de café da manhã, ou por faixa de valor diário) e visualizar todas as demais informações sobre a acomodação sele</w:t>
-      </w:r>
-      <w:r>
-        <w:t xml:space="preserve">cionada; o visitante, ao escolher uma acomodação, efetua a reserva para o período desejado; o sistema deve garantir a reserva no período para a ocupação do visitante (a acomodação fica indisponível para outras pesquisas no período) e emitir um comprovante </w:t>
-      </w:r>
-      <w:r>
-        <w:t>(voucher) com as informações da reserva (informações do visitante e da acomodação, com o período da reserva e o valor total das diárias) para que o visitante possa imprimir e apresentar no momento da hospedagem.</w:t>
+        <w:t>O visitante efetua o cadastro no sistema, informando nome e país de origem, e obtém uma identificação de acesso (usuário e senha); o visitante pode, então, procurar acomodações conforme as suas necessidades (por cidade, por período, por tipo de acomodação e oferta de café da manhã, ou por faixa de valor diário) e visualizar todas as demais informações sobre a acomodação selecionada; o visitante, ao escolher uma acomodação, efetua a reserva para o período desejado; o sistema deve garantir a reserva no período para a ocupação do visitante (a acomodação fica indisponível para outras pesquisas no período) e emitir um comprovante (voucher) com as informações da reserva (informações do visitante e da acomodação, com o período da reserva e o valor total das diárias) para que o visitante possa imprimir e apresentar no momento da hospedagem.</w:t>
       </w:r>
     </w:p>
     <w:p>
@@ -817,7 +916,6 @@
       <w:r>
         <w:rPr>
           <w:noProof/>
-          <w:lang w:eastAsia="pt-BR"/>
         </w:rPr>
         <w:drawing>
           <wp:anchor distT="0" distB="0" distL="0" distR="0" simplePos="0" relativeHeight="251655680" behindDoc="0" locked="0" layoutInCell="1" allowOverlap="1">
@@ -879,13 +977,7 @@
         <w:rPr>
           <w:u w:val="single"/>
         </w:rPr>
-        <w:t>Diagrama de Classe</w:t>
-      </w:r>
-      <w:r>
-        <w:rPr>
-          <w:u w:val="single"/>
-        </w:rPr>
-        <w:t>s Conceituais</w:t>
+        <w:t>Diagrama de Classes Conceituais</w:t>
       </w:r>
     </w:p>
     <w:p>
@@ -1133,31 +1225,56 @@
                 <w:sz w:val="22"/>
                 <w:szCs w:val="22"/>
               </w:rPr>
-              <w:t>(ator) Responsável pela administração do</w:t>
-            </w:r>
-            <w:r>
-              <w:rPr>
-                <w:sz w:val="22"/>
-                <w:szCs w:val="22"/>
-              </w:rPr>
-              <w:t xml:space="preserve"> Sistema Cooptel.</w:t>
-            </w:r>
-          </w:p>
-          <w:p>
-            <w:pPr>
-              <w:pStyle w:val="TableContents"/>
-              <w:jc w:val="both"/>
-              <w:rPr>
-                <w:sz w:val="22"/>
-                <w:szCs w:val="22"/>
-              </w:rPr>
-            </w:pPr>
-            <w:r>
-              <w:rPr>
-                <w:sz w:val="22"/>
-                <w:szCs w:val="22"/>
-              </w:rPr>
-              <w:t>O Administrador avalia o ingresso dos colaboradores na Rede Cooptel.</w:t>
+              <w:t xml:space="preserve">(ator) Responsável pela administração do Sistema </w:t>
+            </w:r>
+            <w:proofErr w:type="spellStart"/>
+            <w:r>
+              <w:rPr>
+                <w:sz w:val="22"/>
+                <w:szCs w:val="22"/>
+              </w:rPr>
+              <w:t>Cooptel</w:t>
+            </w:r>
+            <w:proofErr w:type="spellEnd"/>
+            <w:r>
+              <w:rPr>
+                <w:sz w:val="22"/>
+                <w:szCs w:val="22"/>
+              </w:rPr>
+              <w:t>.</w:t>
+            </w:r>
+          </w:p>
+          <w:p>
+            <w:pPr>
+              <w:pStyle w:val="TableContents"/>
+              <w:jc w:val="both"/>
+              <w:rPr>
+                <w:sz w:val="22"/>
+                <w:szCs w:val="22"/>
+              </w:rPr>
+            </w:pPr>
+            <w:r>
+              <w:rPr>
+                <w:sz w:val="22"/>
+                <w:szCs w:val="22"/>
+              </w:rPr>
+              <w:t xml:space="preserve">O Administrador avalia o ingresso dos colaboradores na Rede </w:t>
+            </w:r>
+            <w:proofErr w:type="spellStart"/>
+            <w:r>
+              <w:rPr>
+                <w:sz w:val="22"/>
+                <w:szCs w:val="22"/>
+              </w:rPr>
+              <w:t>Cooptel</w:t>
+            </w:r>
+            <w:proofErr w:type="spellEnd"/>
+            <w:r>
+              <w:rPr>
+                <w:sz w:val="22"/>
+                <w:szCs w:val="22"/>
+              </w:rPr>
+              <w:t>.</w:t>
             </w:r>
           </w:p>
         </w:tc>
@@ -1214,7 +1331,23 @@
                 <w:sz w:val="22"/>
                 <w:szCs w:val="22"/>
               </w:rPr>
-              <w:t>Pessoa física que oferece (disponibiliza) acomodações para o Sistema Cooptel.</w:t>
+              <w:t xml:space="preserve">Pessoa física que oferece (disponibiliza) acomodações para o Sistema </w:t>
+            </w:r>
+            <w:proofErr w:type="spellStart"/>
+            <w:r>
+              <w:rPr>
+                <w:sz w:val="22"/>
+                <w:szCs w:val="22"/>
+              </w:rPr>
+              <w:t>Cooptel</w:t>
+            </w:r>
+            <w:proofErr w:type="spellEnd"/>
+            <w:r>
+              <w:rPr>
+                <w:sz w:val="22"/>
+                <w:szCs w:val="22"/>
+              </w:rPr>
+              <w:t>.</w:t>
             </w:r>
           </w:p>
         </w:tc>
@@ -1271,14 +1404,7 @@
                 <w:sz w:val="22"/>
                 <w:szCs w:val="22"/>
               </w:rPr>
-              <w:t xml:space="preserve">Período (entre datas) no qual a acomodação está disponível </w:t>
-            </w:r>
-            <w:r>
-              <w:rPr>
-                <w:sz w:val="22"/>
-                <w:szCs w:val="22"/>
-              </w:rPr>
-              <w:t>para o uso de um visitante.</w:t>
+              <w:t>Período (entre datas) no qual a acomodação está disponível para o uso de um visitante.</w:t>
             </w:r>
           </w:p>
         </w:tc>
@@ -1388,7 +1514,23 @@
                 <w:sz w:val="22"/>
                 <w:szCs w:val="22"/>
               </w:rPr>
-              <w:t>Usuário do Sistema Cooptel, que utiliza as acomodações disponibilizadas na rede.</w:t>
+              <w:t xml:space="preserve">Usuário do Sistema </w:t>
+            </w:r>
+            <w:proofErr w:type="spellStart"/>
+            <w:r>
+              <w:rPr>
+                <w:sz w:val="22"/>
+                <w:szCs w:val="22"/>
+              </w:rPr>
+              <w:t>Cooptel</w:t>
+            </w:r>
+            <w:proofErr w:type="spellEnd"/>
+            <w:r>
+              <w:rPr>
+                <w:sz w:val="22"/>
+                <w:szCs w:val="22"/>
+              </w:rPr>
+              <w:t>, que utiliza as acomodações disponibilizadas na rede.</w:t>
             </w:r>
           </w:p>
         </w:tc>
@@ -1424,6 +1566,56 @@
         <w:spacing w:line="100" w:lineRule="atLeast"/>
         <w:jc w:val="both"/>
       </w:pPr>
+      <w:r>
+        <w:t>Linguagem: Java</w:t>
+      </w:r>
+    </w:p>
+    <w:p>
+      <w:pPr>
+        <w:spacing w:line="100" w:lineRule="atLeast"/>
+        <w:jc w:val="both"/>
+      </w:pPr>
+      <w:r>
+        <w:t xml:space="preserve">Banco de Dados: </w:t>
+      </w:r>
+      <w:proofErr w:type="spellStart"/>
+      <w:proofErr w:type="gramStart"/>
+      <w:r>
+        <w:t>MySQL</w:t>
+      </w:r>
+      <w:proofErr w:type="spellEnd"/>
+      <w:proofErr w:type="gramEnd"/>
+    </w:p>
+    <w:p>
+      <w:pPr>
+        <w:spacing w:line="100" w:lineRule="atLeast"/>
+        <w:jc w:val="both"/>
+      </w:pPr>
+      <w:r>
+        <w:t xml:space="preserve">IDE: </w:t>
+      </w:r>
+      <w:proofErr w:type="spellStart"/>
+      <w:r>
+        <w:t>Netbeans</w:t>
+      </w:r>
+      <w:proofErr w:type="spellEnd"/>
+      <w:r>
+        <w:t xml:space="preserve">, </w:t>
+      </w:r>
+      <w:proofErr w:type="gramStart"/>
+      <w:r>
+        <w:t>Eclipse</w:t>
+      </w:r>
+      <w:proofErr w:type="gramEnd"/>
+    </w:p>
+    <w:p>
+      <w:pPr>
+        <w:spacing w:line="100" w:lineRule="atLeast"/>
+        <w:jc w:val="both"/>
+      </w:pPr>
+      <w:r>
+        <w:t>Repositório: Google SVN</w:t>
+      </w:r>
     </w:p>
     <w:p>
       <w:pPr>
@@ -1447,28 +1639,20 @@
           <w:sz w:val="22"/>
           <w:szCs w:val="22"/>
         </w:rPr>
-        <w:t>Descrever brevemente a estrutu</w:t>
-      </w:r>
+        <w:t>Descrever brevemente a estrutura arquitetônica do software e os ambientes de desenvolvimento</w:t>
+      </w:r>
+    </w:p>
+    <w:p>
+      <w:pPr>
+        <w:spacing w:line="100" w:lineRule="atLeast"/>
+        <w:jc w:val="right"/>
+      </w:pPr>
       <w:r>
         <w:rPr>
           <w:color w:val="0000FF"/>
           <w:sz w:val="22"/>
           <w:szCs w:val="22"/>
         </w:rPr>
-        <w:t>ra arquitetônica do software e os ambientes de desenvolvimento</w:t>
-      </w:r>
-    </w:p>
-    <w:p>
-      <w:pPr>
-        <w:spacing w:line="100" w:lineRule="atLeast"/>
-        <w:jc w:val="right"/>
-      </w:pPr>
-      <w:r>
-        <w:rPr>
-          <w:color w:val="0000FF"/>
-          <w:sz w:val="22"/>
-          <w:szCs w:val="22"/>
-        </w:rPr>
         <w:t>(com a utilização de esquemas para esclarecer a arquitetura do software).</w:t>
       </w:r>
     </w:p>
@@ -1507,10 +1691,7 @@
         <w:t>Caso de Uso</w:t>
       </w:r>
       <w:r>
-        <w:t>:</w:t>
-      </w:r>
-      <w:r>
-        <w:t xml:space="preserve"> </w:t>
+        <w:t xml:space="preserve">: </w:t>
       </w:r>
       <w:r>
         <w:rPr>
@@ -1528,7 +1709,6 @@
       <w:r>
         <w:rPr>
           <w:noProof/>
-          <w:lang w:eastAsia="pt-BR"/>
         </w:rPr>
         <w:drawing>
           <wp:anchor distT="0" distB="0" distL="0" distR="0" simplePos="0" relativeHeight="251656704" behindDoc="0" locked="0" layoutInCell="1" allowOverlap="1">
@@ -1711,10 +1891,15 @@
               </w:rPr>
             </w:pPr>
             <w:r>
-              <w:t>Solicitar</w:t>
-            </w:r>
-            <w:r>
-              <w:t xml:space="preserve"> acesso à Rede Cooptel.</w:t>
+              <w:t xml:space="preserve">Solicitar acesso à Rede </w:t>
+            </w:r>
+            <w:proofErr w:type="spellStart"/>
+            <w:r>
+              <w:t>Cooptel</w:t>
+            </w:r>
+            <w:proofErr w:type="spellEnd"/>
+            <w:r>
+              <w:t>.</w:t>
             </w:r>
           </w:p>
         </w:tc>
@@ -1763,10 +1948,7 @@
               </w:rPr>
             </w:pPr>
             <w:r>
-              <w:t xml:space="preserve">O colaborador (pessoa física) efetua o cadastro na rede, informando o nome, CPF, endereço e e-mail, e obtém uma identificação de acesso (usuário e senha); o administrador do sistema avalia o cadastro e libera (ou não) o </w:t>
-            </w:r>
-            <w:r>
-              <w:t>acesso do colaborador.</w:t>
+              <w:t>O colaborador (pessoa física) efetua o cadastro na rede, informando o nome, CPF, endereço e e-mail, e obtém uma identificação de acesso (usuário e senha); o administrador do sistema avalia o cadastro e libera (ou não) o acesso do colaborador.</w:t>
             </w:r>
           </w:p>
         </w:tc>
@@ -2068,14 +2250,7 @@
                 <w:sz w:val="22"/>
                 <w:szCs w:val="22"/>
               </w:rPr>
-              <w:t>1. Colaborado</w:t>
-            </w:r>
-            <w:r>
-              <w:rPr>
-                <w:sz w:val="22"/>
-                <w:szCs w:val="22"/>
-              </w:rPr>
-              <w:t>r efetua o cadastro</w:t>
+              <w:t>1. Colaborador efetua o cadastro</w:t>
             </w:r>
           </w:p>
           <w:p>
@@ -2144,42 +2319,69 @@
                 <w:szCs w:val="22"/>
               </w:rPr>
             </w:pPr>
-            <w:r>
-              <w:rPr>
-                <w:sz w:val="22"/>
-                <w:szCs w:val="22"/>
-              </w:rPr>
-              <w:t>(  ) Validar cadastro de colaborador</w:t>
-            </w:r>
-          </w:p>
-          <w:p>
-            <w:pPr>
-              <w:pStyle w:val="TableContents"/>
-              <w:jc w:val="both"/>
-              <w:rPr>
-                <w:sz w:val="22"/>
-                <w:szCs w:val="22"/>
-              </w:rPr>
-            </w:pPr>
-            <w:r>
-              <w:rPr>
-                <w:sz w:val="22"/>
-                <w:szCs w:val="22"/>
-              </w:rPr>
-              <w:t>(  ) Validar acesso de colaborador liberado</w:t>
-            </w:r>
-          </w:p>
-          <w:p>
-            <w:pPr>
-              <w:pStyle w:val="TableContents"/>
-              <w:jc w:val="both"/>
-            </w:pPr>
-            <w:r>
-              <w:rPr>
-                <w:sz w:val="22"/>
-                <w:szCs w:val="22"/>
-              </w:rPr>
-              <w:t>(  ) Validar acesso de colaborador não liberado</w:t>
+            <w:proofErr w:type="gramStart"/>
+            <w:r>
+              <w:rPr>
+                <w:sz w:val="22"/>
+                <w:szCs w:val="22"/>
+              </w:rPr>
+              <w:t xml:space="preserve">(  </w:t>
+            </w:r>
+            <w:proofErr w:type="gramEnd"/>
+            <w:r>
+              <w:rPr>
+                <w:sz w:val="22"/>
+                <w:szCs w:val="22"/>
+              </w:rPr>
+              <w:t>) Validar cadastro de colaborador</w:t>
+            </w:r>
+          </w:p>
+          <w:p>
+            <w:pPr>
+              <w:pStyle w:val="TableContents"/>
+              <w:jc w:val="both"/>
+              <w:rPr>
+                <w:sz w:val="22"/>
+                <w:szCs w:val="22"/>
+              </w:rPr>
+            </w:pPr>
+            <w:proofErr w:type="gramStart"/>
+            <w:r>
+              <w:rPr>
+                <w:sz w:val="22"/>
+                <w:szCs w:val="22"/>
+              </w:rPr>
+              <w:t xml:space="preserve">(  </w:t>
+            </w:r>
+            <w:proofErr w:type="gramEnd"/>
+            <w:r>
+              <w:rPr>
+                <w:sz w:val="22"/>
+                <w:szCs w:val="22"/>
+              </w:rPr>
+              <w:t>) Validar acesso de colaborador liberado</w:t>
+            </w:r>
+          </w:p>
+          <w:p>
+            <w:pPr>
+              <w:pStyle w:val="TableContents"/>
+              <w:jc w:val="both"/>
+            </w:pPr>
+            <w:proofErr w:type="gramStart"/>
+            <w:r>
+              <w:rPr>
+                <w:sz w:val="22"/>
+                <w:szCs w:val="22"/>
+              </w:rPr>
+              <w:t xml:space="preserve">(  </w:t>
+            </w:r>
+            <w:proofErr w:type="gramEnd"/>
+            <w:r>
+              <w:rPr>
+                <w:sz w:val="22"/>
+                <w:szCs w:val="22"/>
+              </w:rPr>
+              <w:t>) Validar acesso de colaborador não liberado</w:t>
             </w:r>
           </w:p>
         </w:tc>
@@ -2291,14 +2493,7 @@
                 <w:sz w:val="22"/>
                 <w:szCs w:val="22"/>
               </w:rPr>
-              <w:t>O</w:t>
-            </w:r>
-            <w:r>
-              <w:rPr>
-                <w:sz w:val="22"/>
-                <w:szCs w:val="22"/>
-              </w:rPr>
-              <w:t>bjetivo:</w:t>
+              <w:t>Objetivo:</w:t>
             </w:r>
           </w:p>
         </w:tc>
@@ -2322,7 +2517,15 @@
               </w:rPr>
             </w:pPr>
             <w:r>
-              <w:t>Cadastrar e consultar acomodação na Rede Cooptel.</w:t>
+              <w:t xml:space="preserve">Cadastrar e consultar acomodação na Rede </w:t>
+            </w:r>
+            <w:proofErr w:type="spellStart"/>
+            <w:r>
+              <w:t>Cooptel</w:t>
+            </w:r>
+            <w:proofErr w:type="spellEnd"/>
+            <w:r>
+              <w:t>.</w:t>
             </w:r>
           </w:p>
         </w:tc>
@@ -2373,11 +2576,13 @@
             <w:r>
               <w:t xml:space="preserve">O colaborador com acesso liberado cadastra acomodações com as seguintes informações: tipo (simples, dupla ou família), café da manhã (com ou sem oferta), localização (cidade e local em </w:t>
             </w:r>
-            <w:r>
-              <w:t xml:space="preserve">uma mapa), fotos (em dois ângulos, mais a vista do local), valor diário, descrição e o período em que a acomodação está disponível para uso (data de início e fim); as acomodações ficam disponíveis para a consulta dos visitantes, a partir da data de início </w:t>
-            </w:r>
-            <w:r>
-              <w:t>informada, assim como para a consulta do colaborador sobre as reservas.</w:t>
+            <w:proofErr w:type="gramStart"/>
+            <w:r>
+              <w:t>uma mapa</w:t>
+            </w:r>
+            <w:proofErr w:type="gramEnd"/>
+            <w:r>
+              <w:t>), fotos (em dois ângulos, mais a vista do local), valor diário, descrição e o período em que a acomodação está disponível para uso (data de início e fim); as acomodações ficam disponíveis para a consulta dos visitantes, a partir da data de início informada, assim como para a consulta do colaborador sobre as reservas.</w:t>
             </w:r>
           </w:p>
         </w:tc>
@@ -2622,38 +2827,24 @@
                 <w:sz w:val="22"/>
                 <w:szCs w:val="22"/>
               </w:rPr>
-              <w:t>2. Colabora</w:t>
-            </w:r>
-            <w:r>
-              <w:rPr>
-                <w:sz w:val="22"/>
-                <w:szCs w:val="22"/>
-              </w:rPr>
-              <w:t>dor cadastra acomodação</w:t>
-            </w:r>
-          </w:p>
-          <w:p>
-            <w:pPr>
-              <w:pStyle w:val="TableContents"/>
-              <w:jc w:val="both"/>
-              <w:rPr>
-                <w:sz w:val="22"/>
-                <w:szCs w:val="22"/>
-              </w:rPr>
-            </w:pPr>
-            <w:r>
-              <w:rPr>
-                <w:sz w:val="22"/>
-                <w:szCs w:val="22"/>
-              </w:rPr>
-              <w:t xml:space="preserve">    </w:t>
-            </w:r>
-            <w:r>
-              <w:rPr>
-                <w:sz w:val="22"/>
-                <w:szCs w:val="22"/>
-              </w:rPr>
-              <w:t>3. Sistema disponibiliza acomodação para consulta</w:t>
+              <w:t>2. Colaborador cadastra acomodação</w:t>
+            </w:r>
+          </w:p>
+          <w:p>
+            <w:pPr>
+              <w:pStyle w:val="TableContents"/>
+              <w:jc w:val="both"/>
+              <w:rPr>
+                <w:sz w:val="22"/>
+                <w:szCs w:val="22"/>
+              </w:rPr>
+            </w:pPr>
+            <w:r>
+              <w:rPr>
+                <w:sz w:val="22"/>
+                <w:szCs w:val="22"/>
+              </w:rPr>
+              <w:t xml:space="preserve">    3. Sistema disponibiliza acomodação para consulta</w:t>
             </w:r>
           </w:p>
         </w:tc>
@@ -2762,21 +2953,7 @@
                 <w:sz w:val="22"/>
                 <w:szCs w:val="22"/>
               </w:rPr>
-              <w:t xml:space="preserve">    </w:t>
-            </w:r>
-            <w:r>
-              <w:rPr>
-                <w:sz w:val="22"/>
-                <w:szCs w:val="22"/>
-              </w:rPr>
-              <w:t>3. Sistema disponibiliza acomodaç</w:t>
-            </w:r>
-            <w:r>
-              <w:rPr>
-                <w:sz w:val="22"/>
-                <w:szCs w:val="22"/>
-              </w:rPr>
-              <w:t>ão para consulta</w:t>
+              <w:t xml:space="preserve">    3. Sistema disponibiliza acomodação para consulta</w:t>
             </w:r>
           </w:p>
           <w:p>
@@ -2837,14 +3014,7 @@
                 <w:sz w:val="22"/>
                 <w:szCs w:val="22"/>
               </w:rPr>
-              <w:t xml:space="preserve">   </w:t>
-            </w:r>
-            <w:r>
-              <w:rPr>
-                <w:sz w:val="22"/>
-                <w:szCs w:val="22"/>
-              </w:rPr>
-              <w:t>3.1. Sistema informa reservas da acomodação</w:t>
+              <w:t xml:space="preserve">   3.1. Sistema informa reservas da acomodação</w:t>
             </w:r>
           </w:p>
         </w:tc>
@@ -2896,66 +3066,95 @@
                 <w:szCs w:val="22"/>
               </w:rPr>
             </w:pPr>
-            <w:r>
-              <w:rPr>
-                <w:sz w:val="22"/>
-                <w:szCs w:val="22"/>
-              </w:rPr>
-              <w:t>(  ) Validar cadastro de acomodação</w:t>
-            </w:r>
-          </w:p>
-          <w:p>
-            <w:pPr>
-              <w:pStyle w:val="TableContents"/>
-              <w:jc w:val="both"/>
-              <w:rPr>
-                <w:sz w:val="22"/>
-                <w:szCs w:val="22"/>
-              </w:rPr>
-            </w:pPr>
-            <w:r>
-              <w:rPr>
-                <w:sz w:val="22"/>
-                <w:szCs w:val="22"/>
-              </w:rPr>
-              <w:t>(  ) Validar alteração de cadastro de acomodação</w:t>
-            </w:r>
-          </w:p>
-          <w:p>
-            <w:pPr>
-              <w:pStyle w:val="TableContents"/>
-              <w:jc w:val="both"/>
-              <w:rPr>
-                <w:sz w:val="22"/>
-                <w:szCs w:val="22"/>
-              </w:rPr>
-            </w:pPr>
-            <w:r>
-              <w:rPr>
-                <w:sz w:val="22"/>
-                <w:szCs w:val="22"/>
-              </w:rPr>
-              <w:t>(  ) Validar consult</w:t>
-            </w:r>
-            <w:r>
-              <w:rPr>
-                <w:sz w:val="22"/>
-                <w:szCs w:val="22"/>
-              </w:rPr>
-              <w:t>a de informações sobre reservas</w:t>
-            </w:r>
-          </w:p>
-          <w:p>
-            <w:pPr>
-              <w:pStyle w:val="TableContents"/>
-              <w:jc w:val="both"/>
-            </w:pPr>
-            <w:r>
-              <w:rPr>
-                <w:sz w:val="22"/>
-                <w:szCs w:val="22"/>
-              </w:rPr>
-              <w:t>(  ) Validar disponibilização de acomodação, conforme período</w:t>
+            <w:proofErr w:type="gramStart"/>
+            <w:r>
+              <w:rPr>
+                <w:sz w:val="22"/>
+                <w:szCs w:val="22"/>
+              </w:rPr>
+              <w:t xml:space="preserve">(  </w:t>
+            </w:r>
+            <w:proofErr w:type="gramEnd"/>
+            <w:r>
+              <w:rPr>
+                <w:sz w:val="22"/>
+                <w:szCs w:val="22"/>
+              </w:rPr>
+              <w:t>) Validar cadastro de acomodação</w:t>
+            </w:r>
+          </w:p>
+          <w:p>
+            <w:pPr>
+              <w:pStyle w:val="TableContents"/>
+              <w:jc w:val="both"/>
+              <w:rPr>
+                <w:sz w:val="22"/>
+                <w:szCs w:val="22"/>
+              </w:rPr>
+            </w:pPr>
+            <w:proofErr w:type="gramStart"/>
+            <w:r>
+              <w:rPr>
+                <w:sz w:val="22"/>
+                <w:szCs w:val="22"/>
+              </w:rPr>
+              <w:t xml:space="preserve">(  </w:t>
+            </w:r>
+            <w:proofErr w:type="gramEnd"/>
+            <w:r>
+              <w:rPr>
+                <w:sz w:val="22"/>
+                <w:szCs w:val="22"/>
+              </w:rPr>
+              <w:t>) Validar alteração de cadastro de acomodação</w:t>
+            </w:r>
+          </w:p>
+          <w:p>
+            <w:pPr>
+              <w:pStyle w:val="TableContents"/>
+              <w:jc w:val="both"/>
+              <w:rPr>
+                <w:sz w:val="22"/>
+                <w:szCs w:val="22"/>
+              </w:rPr>
+            </w:pPr>
+            <w:proofErr w:type="gramStart"/>
+            <w:r>
+              <w:rPr>
+                <w:sz w:val="22"/>
+                <w:szCs w:val="22"/>
+              </w:rPr>
+              <w:t xml:space="preserve">(  </w:t>
+            </w:r>
+            <w:proofErr w:type="gramEnd"/>
+            <w:r>
+              <w:rPr>
+                <w:sz w:val="22"/>
+                <w:szCs w:val="22"/>
+              </w:rPr>
+              <w:t>) Validar consulta de informações sobre reservas</w:t>
+            </w:r>
+          </w:p>
+          <w:p>
+            <w:pPr>
+              <w:pStyle w:val="TableContents"/>
+              <w:jc w:val="both"/>
+            </w:pPr>
+            <w:proofErr w:type="gramStart"/>
+            <w:r>
+              <w:rPr>
+                <w:sz w:val="22"/>
+                <w:szCs w:val="22"/>
+              </w:rPr>
+              <w:t xml:space="preserve">(  </w:t>
+            </w:r>
+            <w:proofErr w:type="gramEnd"/>
+            <w:r>
+              <w:rPr>
+                <w:sz w:val="22"/>
+                <w:szCs w:val="22"/>
+              </w:rPr>
+              <w:t>) Validar disponibilização de acomodação, conforme período</w:t>
             </w:r>
           </w:p>
         </w:tc>
@@ -2993,7 +3192,6 @@
       <w:r>
         <w:rPr>
           <w:noProof/>
-          <w:lang w:eastAsia="pt-BR"/>
         </w:rPr>
         <w:drawing>
           <wp:anchor distT="0" distB="0" distL="0" distR="0" simplePos="0" relativeHeight="251657728" behindDoc="0" locked="0" layoutInCell="1" allowOverlap="1">
@@ -3072,7 +3270,6 @@
       <w:r>
         <w:rPr>
           <w:noProof/>
-          <w:lang w:eastAsia="pt-BR"/>
         </w:rPr>
         <w:lastRenderedPageBreak/>
         <w:drawing>
@@ -3158,7 +3355,6 @@
       <w:r>
         <w:rPr>
           <w:noProof/>
-          <w:lang w:eastAsia="pt-BR"/>
         </w:rPr>
         <w:drawing>
           <wp:anchor distT="0" distB="0" distL="0" distR="0" simplePos="0" relativeHeight="251659776" behindDoc="0" locked="0" layoutInCell="1" allowOverlap="1">
@@ -3219,7 +3415,6 @@
       <w:r>
         <w:rPr>
           <w:noProof/>
-          <w:lang w:eastAsia="pt-BR"/>
         </w:rPr>
         <w:drawing>
           <wp:anchor distT="0" distB="0" distL="0" distR="0" simplePos="0" relativeHeight="251660800" behindDoc="0" locked="0" layoutInCell="1" allowOverlap="1">
@@ -3358,7 +3553,6 @@
       <w:r>
         <w:rPr>
           <w:noProof/>
-          <w:lang w:eastAsia="pt-BR"/>
         </w:rPr>
         <w:lastRenderedPageBreak/>
         <w:drawing>
@@ -3493,10 +3687,7 @@
         <w:t>Caso de Uso</w:t>
       </w:r>
       <w:r>
-        <w:t>:</w:t>
-      </w:r>
-      <w:r>
-        <w:t xml:space="preserve"> </w:t>
+        <w:t xml:space="preserve">: </w:t>
       </w:r>
       <w:r>
         <w:rPr>
@@ -4029,13 +4220,7 @@
         <w:rPr>
           <w:color w:val="0000FF"/>
         </w:rPr>
-        <w:t xml:space="preserve">- Diagrama de </w:t>
-      </w:r>
-      <w:r>
-        <w:rPr>
-          <w:color w:val="0000FF"/>
-        </w:rPr>
-        <w:t>Classes de Sistema relativo ao Caso de Uso “Reservar acomodação” -</w:t>
+        <w:t>- Diagrama de Classes de Sistema relativo ao Caso de Uso “Reservar acomodação” -</w:t>
       </w:r>
     </w:p>
     <w:p>
@@ -4144,15 +4329,7 @@
           <w:sz w:val="22"/>
           <w:szCs w:val="22"/>
         </w:rPr>
-        <w:t>Relatar o andamento do projeto, descrevendo sobre a organização da equipe, as formas e meios de comunicação utilizados, e os problemas enco</w:t>
-      </w:r>
-      <w:r>
-        <w:rPr>
-          <w:color w:val="0000FF"/>
-          <w:sz w:val="22"/>
-          <w:szCs w:val="22"/>
-        </w:rPr>
-        <w:t>ntrados e suas soluções.</w:t>
+        <w:t>Relatar o andamento do projeto, descrevendo sobre a organização da equipe, as formas e meios de comunicação utilizados, e os problemas encontrados e suas soluções.</w:t>
       </w:r>
     </w:p>
     <w:p>
@@ -4329,6 +4506,7 @@
   <w:style w:type="paragraph" w:default="1" w:styleId="Normal">
     <w:name w:val="Normal"/>
     <w:qFormat/>
+    <w:rsid w:val="009E5D16"/>
     <w:pPr>
       <w:widowControl w:val="0"/>
       <w:suppressAutoHyphens/>
@@ -4338,17 +4516,20 @@
       <w:kern w:val="1"/>
       <w:sz w:val="24"/>
       <w:szCs w:val="24"/>
-      <w:lang/>
     </w:rPr>
   </w:style>
   <w:style w:type="character" w:default="1" w:styleId="Fontepargpadro">
     <w:name w:val="Default Paragraph Font"/>
+    <w:uiPriority w:val="1"/>
+    <w:semiHidden/>
+    <w:unhideWhenUsed/>
   </w:style>
   <w:style w:type="table" w:default="1" w:styleId="Tabelanormal">
     <w:name w:val="Normal Table"/>
     <w:uiPriority w:val="99"/>
     <w:semiHidden/>
     <w:unhideWhenUsed/>
+    <w:qFormat/>
     <w:tblPr>
       <w:tblInd w:w="0" w:type="dxa"/>
       <w:tblCellMar>
@@ -4367,16 +4548,19 @@
   </w:style>
   <w:style w:type="character" w:customStyle="1" w:styleId="Bullets">
     <w:name w:val="Bullets"/>
+    <w:rsid w:val="009E5D16"/>
     <w:rPr>
       <w:rFonts w:ascii="OpenSymbol" w:eastAsia="OpenSymbol" w:hAnsi="OpenSymbol" w:cs="OpenSymbol"/>
     </w:rPr>
   </w:style>
   <w:style w:type="character" w:customStyle="1" w:styleId="NumberingSymbols">
     <w:name w:val="Numbering Symbols"/>
+    <w:rsid w:val="009E5D16"/>
   </w:style>
   <w:style w:type="paragraph" w:styleId="Corpodetexto">
     <w:name w:val="Body Text"/>
     <w:basedOn w:val="Normal"/>
+    <w:rsid w:val="009E5D16"/>
     <w:pPr>
       <w:spacing w:after="120"/>
     </w:pPr>
@@ -4385,6 +4569,7 @@
     <w:name w:val="Heading"/>
     <w:basedOn w:val="Normal"/>
     <w:next w:val="Corpodetexto"/>
+    <w:rsid w:val="009E5D16"/>
     <w:pPr>
       <w:keepNext/>
       <w:spacing w:before="240" w:after="120"/>
@@ -4398,6 +4583,7 @@
   <w:style w:type="paragraph" w:styleId="Lista">
     <w:name w:val="List"/>
     <w:basedOn w:val="Corpodetexto"/>
+    <w:rsid w:val="009E5D16"/>
     <w:rPr>
       <w:rFonts w:cs="Tahoma"/>
     </w:rPr>
@@ -4405,6 +4591,7 @@
   <w:style w:type="paragraph" w:customStyle="1" w:styleId="TableContents">
     <w:name w:val="Table Contents"/>
     <w:basedOn w:val="Normal"/>
+    <w:rsid w:val="009E5D16"/>
     <w:pPr>
       <w:suppressLineNumbers/>
     </w:pPr>
@@ -4412,6 +4599,7 @@
   <w:style w:type="paragraph" w:customStyle="1" w:styleId="TableHeading">
     <w:name w:val="Table Heading"/>
     <w:basedOn w:val="TableContents"/>
+    <w:rsid w:val="009E5D16"/>
     <w:pPr>
       <w:jc w:val="center"/>
     </w:pPr>
@@ -4426,6 +4614,7 @@
     <w:name w:val="caption"/>
     <w:basedOn w:val="Normal"/>
     <w:qFormat/>
+    <w:rsid w:val="009E5D16"/>
     <w:pPr>
       <w:suppressLineNumbers/>
       <w:spacing w:before="120" w:after="120"/>
@@ -4439,6 +4628,7 @@
   <w:style w:type="paragraph" w:customStyle="1" w:styleId="Index">
     <w:name w:val="Index"/>
     <w:basedOn w:val="Normal"/>
+    <w:rsid w:val="009E5D16"/>
     <w:pPr>
       <w:suppressLineNumbers/>
     </w:pPr>
@@ -4451,6 +4641,7 @@
     <w:basedOn w:val="Normal"/>
     <w:next w:val="Corpodetexto"/>
     <w:qFormat/>
+    <w:rsid w:val="009E5D16"/>
     <w:pPr>
       <w:keepNext/>
       <w:spacing w:before="240" w:after="120"/>
@@ -4466,6 +4657,7 @@
     <w:basedOn w:val="Ttulo"/>
     <w:next w:val="Corpodetexto"/>
     <w:qFormat/>
+    <w:rsid w:val="009E5D16"/>
     <w:pPr>
       <w:jc w:val="center"/>
     </w:pPr>
@@ -4478,6 +4670,7 @@
     <w:name w:val="Horizontal Line"/>
     <w:basedOn w:val="Normal"/>
     <w:next w:val="Corpodetexto"/>
+    <w:rsid w:val="009E5D16"/>
     <w:pPr>
       <w:suppressLineNumbers/>
       <w:pBdr>

--- a/Documentos/CasoCooptel.docx
+++ b/Documentos/CasoCooptel.docx
@@ -1,6 +1,6 @@
 
 <file path=word/document.xml><?xml version="1.0" encoding="utf-8"?>
-<w:document xmlns:ve="http://schemas.openxmlformats.org/markup-compatibility/2006" xmlns:o="urn:schemas-microsoft-com:office:office" xmlns:r="http://schemas.openxmlformats.org/officeDocument/2006/relationships" xmlns:m="http://schemas.openxmlformats.org/officeDocument/2006/math" xmlns:v="urn:schemas-microsoft-com:vml" xmlns:wp="http://schemas.openxmlformats.org/drawingml/2006/wordprocessingDrawing" xmlns:w10="urn:schemas-microsoft-com:office:word" xmlns:w="http://schemas.openxmlformats.org/wordprocessingml/2006/main" xmlns:wne="http://schemas.microsoft.com/office/word/2006/wordml">
+<w:document xmlns:wpc="http://schemas.microsoft.com/office/word/2010/wordprocessingCanvas" xmlns:mc="http://schemas.openxmlformats.org/markup-compatibility/2006" xmlns:o="urn:schemas-microsoft-com:office:office" xmlns:r="http://schemas.openxmlformats.org/officeDocument/2006/relationships" xmlns:m="http://schemas.openxmlformats.org/officeDocument/2006/math" xmlns:v="urn:schemas-microsoft-com:vml" xmlns:wp14="http://schemas.microsoft.com/office/word/2010/wordprocessingDrawing" xmlns:wp="http://schemas.openxmlformats.org/drawingml/2006/wordprocessingDrawing" xmlns:w10="urn:schemas-microsoft-com:office:word" xmlns:w="http://schemas.openxmlformats.org/wordprocessingml/2006/main" xmlns:w14="http://schemas.microsoft.com/office/word/2010/wordml" xmlns:wpg="http://schemas.microsoft.com/office/word/2010/wordprocessingGroup" xmlns:wpi="http://schemas.microsoft.com/office/word/2010/wordprocessingInk" xmlns:wne="http://schemas.microsoft.com/office/word/2006/wordml" xmlns:wps="http://schemas.microsoft.com/office/word/2010/wordprocessingShape" mc:Ignorable="w14 wp14">
   <w:background w:color="FFFFFF"/>
   <w:body>
     <w:p>
@@ -42,7 +42,7 @@
                     </pic:cNvPicPr>
                   </pic:nvPicPr>
                   <pic:blipFill>
-                    <a:blip r:embed="rId4" cstate="print"/>
+                    <a:blip r:embed="rId5" cstate="print"/>
                     <a:srcRect/>
                     <a:stretch>
                       <a:fillRect/>
@@ -473,23 +473,7 @@
       </w:r>
       <w:proofErr w:type="spellEnd"/>
       <w:r>
-        <w:t xml:space="preserve"> e senha); o visitante pode, então, procurar acomodações conforme as suas necessidades (por cidade, por período, por tipo de acomodação </w:t>
-      </w:r>
-      <w:proofErr w:type="gramStart"/>
-      <w:r>
-        <w:t>e</w:t>
-      </w:r>
-      <w:proofErr w:type="gramEnd"/>
-      <w:r>
-        <w:t xml:space="preserve"> </w:t>
-      </w:r>
-      <w:proofErr w:type="gramStart"/>
-      <w:r>
-        <w:t>oferta</w:t>
-      </w:r>
-      <w:proofErr w:type="gramEnd"/>
-      <w:r>
-        <w:t xml:space="preserve"> de café da manhã, por faixa de valor diário) e visualizar todas as informações cadastradas; o visitante, ao escolher uma acomodação, efetua a reserva para o período estabelecido; o sistema deve garantir a reserva no período (a acomodação fica indisponível no período) e emitir um comprovante (voucher) com todas as informações da reserva (informações do visitante e da acomodação, com o período da reserva e o valor total) para que o visitante possa imprimir e apresentar no momento da hospedagem.</w:t>
+        <w:t xml:space="preserve"> e senha); o visitante pode, então, procurar acomodações conforme as suas necessidades (por cidade, por período, por tipo de acomodação e oferta de café da manhã, por faixa de valor diário) e visualizar todas as informações cadastradas; o visitante, ao escolher uma acomodação, efetua a reserva para o período estabelecido; o sistema deve garantir a reserva no período (a acomodação fica indisponível no período) e emitir um comprovante (voucher) com todas as informações da reserva (informações do visitante e da acomodação, com o período da reserva e o valor total) para que o visitante possa imprimir e apresentar no momento da hospedagem.</w:t>
       </w:r>
     </w:p>
     <w:p>
@@ -587,7 +571,7 @@
                     </pic:cNvPicPr>
                   </pic:nvPicPr>
                   <pic:blipFill>
-                    <a:blip r:embed="rId5" cstate="print"/>
+                    <a:blip r:embed="rId6" cstate="print"/>
                     <a:srcRect/>
                     <a:stretch>
                       <a:fillRect/>
@@ -943,7 +927,7 @@
                     </pic:cNvPicPr>
                   </pic:nvPicPr>
                   <pic:blipFill>
-                    <a:blip r:embed="rId6" cstate="print"/>
+                    <a:blip r:embed="rId7" cstate="print"/>
                     <a:srcRect/>
                     <a:stretch>
                       <a:fillRect/>
@@ -1108,7 +1092,7 @@
           <w:bottom w:w="55" w:type="dxa"/>
           <w:right w:w="55" w:type="dxa"/>
         </w:tblCellMar>
-        <w:tblLook w:val="0000"/>
+        <w:tblLook w:val="0000" w:firstRow="0" w:lastRow="0" w:firstColumn="0" w:lastColumn="0" w:noHBand="0" w:noVBand="0"/>
       </w:tblPr>
       <w:tblGrid>
         <w:gridCol w:w="1649"/>
@@ -1578,12 +1562,10 @@
       <w:r>
         <w:t xml:space="preserve">Banco de Dados: </w:t>
       </w:r>
-      <w:proofErr w:type="spellStart"/>
       <w:proofErr w:type="gramStart"/>
       <w:r>
         <w:t>MySQL</w:t>
       </w:r>
-      <w:proofErr w:type="spellEnd"/>
       <w:proofErr w:type="gramEnd"/>
     </w:p>
     <w:p>
@@ -1736,7 +1718,7 @@
                     </pic:cNvPicPr>
                   </pic:nvPicPr>
                   <pic:blipFill>
-                    <a:blip r:embed="rId7" cstate="print"/>
+                    <a:blip r:embed="rId8" cstate="print"/>
                     <a:srcRect/>
                     <a:stretch>
                       <a:fillRect/>
@@ -1778,7 +1760,7 @@
           <w:bottom w:w="55" w:type="dxa"/>
           <w:right w:w="55" w:type="dxa"/>
         </w:tblCellMar>
-        <w:tblLook w:val="0000"/>
+        <w:tblLook w:val="0000" w:firstRow="0" w:lastRow="0" w:firstColumn="0" w:lastColumn="0" w:noHBand="0" w:noVBand="0"/>
       </w:tblPr>
       <w:tblGrid>
         <w:gridCol w:w="2009"/>
@@ -2334,6 +2316,32 @@
                 <w:szCs w:val="22"/>
               </w:rPr>
               <w:t>) Validar cadastro de colaborador</w:t>
+            </w:r>
+          </w:p>
+          <w:p>
+            <w:pPr>
+              <w:pStyle w:val="TableContents"/>
+              <w:jc w:val="both"/>
+              <w:rPr>
+                <w:sz w:val="22"/>
+                <w:szCs w:val="22"/>
+              </w:rPr>
+            </w:pPr>
+            <w:proofErr w:type="gramStart"/>
+            <w:r>
+              <w:rPr>
+                <w:sz w:val="22"/>
+                <w:szCs w:val="22"/>
+              </w:rPr>
+              <w:t xml:space="preserve">(  </w:t>
+            </w:r>
+            <w:proofErr w:type="gramEnd"/>
+            <w:r>
+              <w:rPr>
+                <w:sz w:val="22"/>
+                <w:szCs w:val="22"/>
+              </w:rPr>
+              <w:t>) Validar se o CPF do colaborador é válido</w:t>
             </w:r>
           </w:p>
           <w:p>
@@ -2404,7 +2412,7 @@
           <w:bottom w:w="55" w:type="dxa"/>
           <w:right w:w="55" w:type="dxa"/>
         </w:tblCellMar>
-        <w:tblLook w:val="0000"/>
+        <w:tblLook w:val="0000" w:firstRow="0" w:lastRow="0" w:firstColumn="0" w:lastColumn="0" w:noHBand="0" w:noVBand="0"/>
       </w:tblPr>
       <w:tblGrid>
         <w:gridCol w:w="2009"/>
@@ -3106,8 +3114,27 @@
                 <w:sz w:val="22"/>
                 <w:szCs w:val="22"/>
               </w:rPr>
-              <w:t>) Validar alteração de cadastro de acomodação</w:t>
-            </w:r>
+              <w:t>) Validar alteração da acomodação</w:t>
+            </w:r>
+          </w:p>
+          <w:p>
+            <w:pPr>
+              <w:pStyle w:val="TableContents"/>
+              <w:jc w:val="both"/>
+              <w:rPr>
+                <w:sz w:val="22"/>
+                <w:szCs w:val="22"/>
+              </w:rPr>
+            </w:pPr>
+            <w:r>
+              <w:rPr>
+                <w:sz w:val="22"/>
+                <w:szCs w:val="22"/>
+              </w:rPr>
+              <w:t>(  ) Validar alteração do valor da diária</w:t>
+            </w:r>
+            <w:bookmarkStart w:id="0" w:name="_GoBack"/>
+            <w:bookmarkEnd w:id="0"/>
           </w:p>
           <w:p>
             <w:pPr>
@@ -3219,7 +3246,7 @@
                     </pic:cNvPicPr>
                   </pic:nvPicPr>
                   <pic:blipFill>
-                    <a:blip r:embed="rId8" cstate="print"/>
+                    <a:blip r:embed="rId9" cstate="print"/>
                     <a:srcRect/>
                     <a:stretch>
                       <a:fillRect/>
@@ -3298,7 +3325,7 @@
                     </pic:cNvPicPr>
                   </pic:nvPicPr>
                   <pic:blipFill>
-                    <a:blip r:embed="rId9" cstate="print"/>
+                    <a:blip r:embed="rId10" cstate="print"/>
                     <a:srcRect/>
                     <a:stretch>
                       <a:fillRect/>
@@ -3382,7 +3409,7 @@
                     </pic:cNvPicPr>
                   </pic:nvPicPr>
                   <pic:blipFill>
-                    <a:blip r:embed="rId10" cstate="print"/>
+                    <a:blip r:embed="rId11" cstate="print"/>
                     <a:srcRect/>
                     <a:stretch>
                       <a:fillRect/>
@@ -3442,7 +3469,7 @@
                     </pic:cNvPicPr>
                   </pic:nvPicPr>
                   <pic:blipFill>
-                    <a:blip r:embed="rId11" cstate="print"/>
+                    <a:blip r:embed="rId12" cstate="print"/>
                     <a:srcRect/>
                     <a:stretch>
                       <a:fillRect/>
@@ -3581,7 +3608,7 @@
                     </pic:cNvPicPr>
                   </pic:nvPicPr>
                   <pic:blipFill>
-                    <a:blip r:embed="rId12" cstate="print"/>
+                    <a:blip r:embed="rId13" cstate="print"/>
                     <a:srcRect/>
                     <a:stretch>
                       <a:fillRect/>
@@ -3734,7 +3761,7 @@
           <w:bottom w:w="55" w:type="dxa"/>
           <w:right w:w="55" w:type="dxa"/>
         </w:tblCellMar>
-        <w:tblLook w:val="0000"/>
+        <w:tblLook w:val="0000" w:firstRow="0" w:lastRow="0" w:firstColumn="0" w:lastColumn="0" w:noHBand="0" w:noVBand="0"/>
       </w:tblPr>
       <w:tblGrid>
         <w:gridCol w:w="2009"/>
@@ -4354,7 +4381,7 @@
 </file>
 
 <file path=word/styles.xml><?xml version="1.0" encoding="utf-8"?>
-<w:styles xmlns:r="http://schemas.openxmlformats.org/officeDocument/2006/relationships" xmlns:w="http://schemas.openxmlformats.org/wordprocessingml/2006/main">
+<w:styles xmlns:mc="http://schemas.openxmlformats.org/markup-compatibility/2006" xmlns:r="http://schemas.openxmlformats.org/officeDocument/2006/relationships" xmlns:w="http://schemas.openxmlformats.org/wordprocessingml/2006/main" xmlns:w14="http://schemas.microsoft.com/office/word/2010/wordml" mc:Ignorable="w14">
   <w:docDefaults>
     <w:rPrDefault>
       <w:rPr>
@@ -4529,7 +4556,6 @@
     <w:uiPriority w:val="99"/>
     <w:semiHidden/>
     <w:unhideWhenUsed/>
-    <w:qFormat/>
     <w:tblPr>
       <w:tblInd w:w="0" w:type="dxa"/>
       <w:tblCellMar>
@@ -4682,6 +4708,196 @@
       <w:sz w:val="12"/>
       <w:szCs w:val="12"/>
     </w:rPr>
+  </w:style>
+</w:styles>
+</file>
+
+<file path=word/stylesWithEffects.xml><?xml version="1.0" encoding="utf-8"?>
+<w:styles xmlns:wpc="http://schemas.microsoft.com/office/word/2010/wordprocessingCanvas" xmlns:mc="http://schemas.openxmlformats.org/markup-compatibility/2006" xmlns:o="urn:schemas-microsoft-com:office:office" xmlns:r="http://schemas.openxmlformats.org/officeDocument/2006/relationships" xmlns:m="http://schemas.openxmlformats.org/officeDocument/2006/math" xmlns:v="urn:schemas-microsoft-com:vml" xmlns:wp14="http://schemas.microsoft.com/office/word/2010/wordprocessingDrawing" xmlns:wp="http://schemas.openxmlformats.org/drawingml/2006/wordprocessingDrawing" xmlns:w10="urn:schemas-microsoft-com:office:word" xmlns:w="http://schemas.openxmlformats.org/wordprocessingml/2006/main" xmlns:w14="http://schemas.microsoft.com/office/word/2010/wordml" xmlns:wpg="http://schemas.microsoft.com/office/word/2010/wordprocessingGroup" xmlns:wpi="http://schemas.microsoft.com/office/word/2010/wordprocessingInk" xmlns:wne="http://schemas.microsoft.com/office/word/2006/wordml" xmlns:wps="http://schemas.microsoft.com/office/word/2010/wordprocessingShape" mc:Ignorable="w14 wp14">
+  <w:docDefaults>
+    <w:rPrDefault>
+      <w:rPr>
+        <w:rFonts w:asciiTheme="minorHAnsi" w:eastAsiaTheme="minorEastAsia" w:hAnsiTheme="minorHAnsi" w:cstheme="minorBidi"/>
+        <w:sz w:val="22"/>
+        <w:szCs w:val="22"/>
+        <w:lang w:val="pt-BR" w:eastAsia="pt-BR" w:bidi="ar-SA"/>
+      </w:rPr>
+    </w:rPrDefault>
+    <w:pPrDefault>
+      <w:pPr>
+        <w:spacing w:after="200" w:line="276" w:lineRule="auto"/>
+      </w:pPr>
+    </w:pPrDefault>
+  </w:docDefaults>
+  <w:latentStyles w:defLockedState="0" w:defUIPriority="99" w:defSemiHidden="1" w:defUnhideWhenUsed="1" w:defQFormat="0" w:count="267">
+    <w:lsdException w:name="Normal" w:semiHidden="0" w:uiPriority="0" w:unhideWhenUsed="0" w:qFormat="1"/>
+    <w:lsdException w:name="heading 1" w:semiHidden="0" w:uiPriority="9" w:unhideWhenUsed="0" w:qFormat="1"/>
+    <w:lsdException w:name="heading 2" w:uiPriority="9" w:qFormat="1"/>
+    <w:lsdException w:name="heading 3" w:uiPriority="9" w:qFormat="1"/>
+    <w:lsdException w:name="heading 4" w:uiPriority="9" w:qFormat="1"/>
+    <w:lsdException w:name="heading 5" w:uiPriority="9" w:qFormat="1"/>
+    <w:lsdException w:name="heading 6" w:uiPriority="9" w:qFormat="1"/>
+    <w:lsdException w:name="heading 7" w:uiPriority="9" w:qFormat="1"/>
+    <w:lsdException w:name="heading 8" w:uiPriority="9" w:qFormat="1"/>
+    <w:lsdException w:name="heading 9" w:uiPriority="9" w:qFormat="1"/>
+    <w:lsdException w:name="toc 1" w:uiPriority="39"/>
+    <w:lsdException w:name="toc 2" w:uiPriority="39"/>
+    <w:lsdException w:name="toc 3" w:uiPriority="39"/>
+    <w:lsdException w:name="toc 4" w:uiPriority="39"/>
+    <w:lsdException w:name="toc 5" w:uiPriority="39"/>
+    <w:lsdException w:name="toc 6" w:uiPriority="39"/>
+    <w:lsdException w:name="toc 7" w:uiPriority="39"/>
+    <w:lsdException w:name="toc 8" w:uiPriority="39"/>
+    <w:lsdException w:name="toc 9" w:uiPriority="39"/>
+    <w:lsdException w:name="caption" w:uiPriority="35" w:qFormat="1"/>
+    <w:lsdException w:name="Title" w:semiHidden="0" w:uiPriority="10" w:unhideWhenUsed="0" w:qFormat="1"/>
+    <w:lsdException w:name="Default Paragraph Font" w:uiPriority="1"/>
+    <w:lsdException w:name="Subtitle" w:semiHidden="0" w:uiPriority="11" w:unhideWhenUsed="0" w:qFormat="1"/>
+    <w:lsdException w:name="Strong" w:semiHidden="0" w:uiPriority="22" w:unhideWhenUsed="0" w:qFormat="1"/>
+    <w:lsdException w:name="Emphasis" w:semiHidden="0" w:uiPriority="20" w:unhideWhenUsed="0" w:qFormat="1"/>
+    <w:lsdException w:name="Table Grid" w:semiHidden="0" w:uiPriority="59" w:unhideWhenUsed="0"/>
+    <w:lsdException w:name="Placeholder Text" w:unhideWhenUsed="0"/>
+    <w:lsdException w:name="No Spacing" w:semiHidden="0" w:uiPriority="1" w:unhideWhenUsed="0" w:qFormat="1"/>
+    <w:lsdException w:name="Light Shading" w:semiHidden="0" w:uiPriority="60" w:unhideWhenUsed="0"/>
+    <w:lsdException w:name="Light List" w:semiHidden="0" w:uiPriority="61" w:unhideWhenUsed="0"/>
+    <w:lsdException w:name="Light Grid" w:semiHidden="0" w:uiPriority="62" w:unhideWhenUsed="0"/>
+    <w:lsdException w:name="Medium Shading 1" w:semiHidden="0" w:uiPriority="63" w:unhideWhenUsed="0"/>
+    <w:lsdException w:name="Medium Shading 2" w:semiHidden="0" w:uiPriority="64" w:unhideWhenUsed="0"/>
+    <w:lsdException w:name="Medium List 1" w:semiHidden="0" w:uiPriority="65" w:unhideWhenUsed="0"/>
+    <w:lsdException w:name="Medium List 2" w:semiHidden="0" w:uiPriority="66" w:unhideWhenUsed="0"/>
+    <w:lsdException w:name="Medium Grid 1" w:semiHidden="0" w:uiPriority="67" w:unhideWhenUsed="0"/>
+    <w:lsdException w:name="Medium Grid 2" w:semiHidden="0" w:uiPriority="68" w:unhideWhenUsed="0"/>
+    <w:lsdException w:name="Medium Grid 3" w:semiHidden="0" w:uiPriority="69" w:unhideWhenUsed="0"/>
+    <w:lsdException w:name="Dark List" w:semiHidden="0" w:uiPriority="70" w:unhideWhenUsed="0"/>
+    <w:lsdException w:name="Colorful Shading" w:semiHidden="0" w:uiPriority="71" w:unhideWhenUsed="0"/>
+    <w:lsdException w:name="Colorful List" w:semiHidden="0" w:uiPriority="72" w:unhideWhenUsed="0"/>
+    <w:lsdException w:name="Colorful Grid" w:semiHidden="0" w:uiPriority="73" w:unhideWhenUsed="0"/>
+    <w:lsdException w:name="Light Shading Accent 1" w:semiHidden="0" w:uiPriority="60" w:unhideWhenUsed="0"/>
+    <w:lsdException w:name="Light List Accent 1" w:semiHidden="0" w:uiPriority="61" w:unhideWhenUsed="0"/>
+    <w:lsdException w:name="Light Grid Accent 1" w:semiHidden="0" w:uiPriority="62" w:unhideWhenUsed="0"/>
+    <w:lsdException w:name="Medium Shading 1 Accent 1" w:semiHidden="0" w:uiPriority="63" w:unhideWhenUsed="0"/>
+    <w:lsdException w:name="Medium Shading 2 Accent 1" w:semiHidden="0" w:uiPriority="64" w:unhideWhenUsed="0"/>
+    <w:lsdException w:name="Medium List 1 Accent 1" w:semiHidden="0" w:uiPriority="65" w:unhideWhenUsed="0"/>
+    <w:lsdException w:name="Revision" w:unhideWhenUsed="0"/>
+    <w:lsdException w:name="List Paragraph" w:semiHidden="0" w:uiPriority="34" w:unhideWhenUsed="0" w:qFormat="1"/>
+    <w:lsdException w:name="Quote" w:semiHidden="0" w:uiPriority="29" w:unhideWhenUsed="0" w:qFormat="1"/>
+    <w:lsdException w:name="Intense Quote" w:semiHidden="0" w:uiPriority="30" w:unhideWhenUsed="0" w:qFormat="1"/>
+    <w:lsdException w:name="Medium List 2 Accent 1" w:semiHidden="0" w:uiPriority="66" w:unhideWhenUsed="0"/>
+    <w:lsdException w:name="Medium Grid 1 Accent 1" w:semiHidden="0" w:uiPriority="67" w:unhideWhenUsed="0"/>
+    <w:lsdException w:name="Medium Grid 2 Accent 1" w:semiHidden="0" w:uiPriority="68" w:unhideWhenUsed="0"/>
+    <w:lsdException w:name="Medium Grid 3 Accent 1" w:semiHidden="0" w:uiPriority="69" w:unhideWhenUsed="0"/>
+    <w:lsdException w:name="Dark List Accent 1" w:semiHidden="0" w:uiPriority="70" w:unhideWhenUsed="0"/>
+    <w:lsdException w:name="Colorful Shading Accent 1" w:semiHidden="0" w:uiPriority="71" w:unhideWhenUsed="0"/>
+    <w:lsdException w:name="Colorful List Accent 1" w:semiHidden="0" w:uiPriority="72" w:unhideWhenUsed="0"/>
+    <w:lsdException w:name="Colorful Grid Accent 1" w:semiHidden="0" w:uiPriority="73" w:unhideWhenUsed="0"/>
+    <w:lsdException w:name="Light Shading Accent 2" w:semiHidden="0" w:uiPriority="60" w:unhideWhenUsed="0"/>
+    <w:lsdException w:name="Light List Accent 2" w:semiHidden="0" w:uiPriority="61" w:unhideWhenUsed="0"/>
+    <w:lsdException w:name="Light Grid Accent 2" w:semiHidden="0" w:uiPriority="62" w:unhideWhenUsed="0"/>
+    <w:lsdException w:name="Medium Shading 1 Accent 2" w:semiHidden="0" w:uiPriority="63" w:unhideWhenUsed="0"/>
+    <w:lsdException w:name="Medium Shading 2 Accent 2" w:semiHidden="0" w:uiPriority="64" w:unhideWhenUsed="0"/>
+    <w:lsdException w:name="Medium List 1 Accent 2" w:semiHidden="0" w:uiPriority="65" w:unhideWhenUsed="0"/>
+    <w:lsdException w:name="Medium List 2 Accent 2" w:semiHidden="0" w:uiPriority="66" w:unhideWhenUsed="0"/>
+    <w:lsdException w:name="Medium Grid 1 Accent 2" w:semiHidden="0" w:uiPriority="67" w:unhideWhenUsed="0"/>
+    <w:lsdException w:name="Medium Grid 2 Accent 2" w:semiHidden="0" w:uiPriority="68" w:unhideWhenUsed="0"/>
+    <w:lsdException w:name="Medium Grid 3 Accent 2" w:semiHidden="0" w:uiPriority="69" w:unhideWhenUsed="0"/>
+    <w:lsdException w:name="Dark List Accent 2" w:semiHidden="0" w:uiPriority="70" w:unhideWhenUsed="0"/>
+    <w:lsdException w:name="Colorful Shading Accent 2" w:semiHidden="0" w:uiPriority="71" w:unhideWhenUsed="0"/>
+    <w:lsdException w:name="Colorful List Accent 2" w:semiHidden="0" w:uiPriority="72" w:unhideWhenUsed="0"/>
+    <w:lsdException w:name="Colorful Grid Accent 2" w:semiHidden="0" w:uiPriority="73" w:unhideWhenUsed="0"/>
+    <w:lsdException w:name="Light Shading Accent 3" w:semiHidden="0" w:uiPriority="60" w:unhideWhenUsed="0"/>
+    <w:lsdException w:name="Light List Accent 3" w:semiHidden="0" w:uiPriority="61" w:unhideWhenUsed="0"/>
+    <w:lsdException w:name="Light Grid Accent 3" w:semiHidden="0" w:uiPriority="62" w:unhideWhenUsed="0"/>
+    <w:lsdException w:name="Medium Shading 1 Accent 3" w:semiHidden="0" w:uiPriority="63" w:unhideWhenUsed="0"/>
+    <w:lsdException w:name="Medium Shading 2 Accent 3" w:semiHidden="0" w:uiPriority="64" w:unhideWhenUsed="0"/>
+    <w:lsdException w:name="Medium List 1 Accent 3" w:semiHidden="0" w:uiPriority="65" w:unhideWhenUsed="0"/>
+    <w:lsdException w:name="Medium List 2 Accent 3" w:semiHidden="0" w:uiPriority="66" w:unhideWhenUsed="0"/>
+    <w:lsdException w:name="Medium Grid 1 Accent 3" w:semiHidden="0" w:uiPriority="67" w:unhideWhenUsed="0"/>
+    <w:lsdException w:name="Medium Grid 2 Accent 3" w:semiHidden="0" w:uiPriority="68" w:unhideWhenUsed="0"/>
+    <w:lsdException w:name="Medium Grid 3 Accent 3" w:semiHidden="0" w:uiPriority="69" w:unhideWhenUsed="0"/>
+    <w:lsdException w:name="Dark List Accent 3" w:semiHidden="0" w:uiPriority="70" w:unhideWhenUsed="0"/>
+    <w:lsdException w:name="Colorful Shading Accent 3" w:semiHidden="0" w:uiPriority="71" w:unhideWhenUsed="0"/>
+    <w:lsdException w:name="Colorful List Accent 3" w:semiHidden="0" w:uiPriority="72" w:unhideWhenUsed="0"/>
+    <w:lsdException w:name="Colorful Grid Accent 3" w:semiHidden="0" w:uiPriority="73" w:unhideWhenUsed="0"/>
+    <w:lsdException w:name="Light Shading Accent 4" w:semiHidden="0" w:uiPriority="60" w:unhideWhenUsed="0"/>
+    <w:lsdException w:name="Light List Accent 4" w:semiHidden="0" w:uiPriority="61" w:unhideWhenUsed="0"/>
+    <w:lsdException w:name="Light Grid Accent 4" w:semiHidden="0" w:uiPriority="62" w:unhideWhenUsed="0"/>
+    <w:lsdException w:name="Medium Shading 1 Accent 4" w:semiHidden="0" w:uiPriority="63" w:unhideWhenUsed="0"/>
+    <w:lsdException w:name="Medium Shading 2 Accent 4" w:semiHidden="0" w:uiPriority="64" w:unhideWhenUsed="0"/>
+    <w:lsdException w:name="Medium List 1 Accent 4" w:semiHidden="0" w:uiPriority="65" w:unhideWhenUsed="0"/>
+    <w:lsdException w:name="Medium List 2 Accent 4" w:semiHidden="0" w:uiPriority="66" w:unhideWhenUsed="0"/>
+    <w:lsdException w:name="Medium Grid 1 Accent 4" w:semiHidden="0" w:uiPriority="67" w:unhideWhenUsed="0"/>
+    <w:lsdException w:name="Medium Grid 2 Accent 4" w:semiHidden="0" w:uiPriority="68" w:unhideWhenUsed="0"/>
+    <w:lsdException w:name="Medium Grid 3 Accent 4" w:semiHidden="0" w:uiPriority="69" w:unhideWhenUsed="0"/>
+    <w:lsdException w:name="Dark List Accent 4" w:semiHidden="0" w:uiPriority="70" w:unhideWhenUsed="0"/>
+    <w:lsdException w:name="Colorful Shading Accent 4" w:semiHidden="0" w:uiPriority="71" w:unhideWhenUsed="0"/>
+    <w:lsdException w:name="Colorful List Accent 4" w:semiHidden="0" w:uiPriority="72" w:unhideWhenUsed="0"/>
+    <w:lsdException w:name="Colorful Grid Accent 4" w:semiHidden="0" w:uiPriority="73" w:unhideWhenUsed="0"/>
+    <w:lsdException w:name="Light Shading Accent 5" w:semiHidden="0" w:uiPriority="60" w:unhideWhenUsed="0"/>
+    <w:lsdException w:name="Light List Accent 5" w:semiHidden="0" w:uiPriority="61" w:unhideWhenUsed="0"/>
+    <w:lsdException w:name="Light Grid Accent 5" w:semiHidden="0" w:uiPriority="62" w:unhideWhenUsed="0"/>
+    <w:lsdException w:name="Medium Shading 1 Accent 5" w:semiHidden="0" w:uiPriority="63" w:unhideWhenUsed="0"/>
+    <w:lsdException w:name="Medium Shading 2 Accent 5" w:semiHidden="0" w:uiPriority="64" w:unhideWhenUsed="0"/>
+    <w:lsdException w:name="Medium List 1 Accent 5" w:semiHidden="0" w:uiPriority="65" w:unhideWhenUsed="0"/>
+    <w:lsdException w:name="Medium List 2 Accent 5" w:semiHidden="0" w:uiPriority="66" w:unhideWhenUsed="0"/>
+    <w:lsdException w:name="Medium Grid 1 Accent 5" w:semiHidden="0" w:uiPriority="67" w:unhideWhenUsed="0"/>
+    <w:lsdException w:name="Medium Grid 2 Accent 5" w:semiHidden="0" w:uiPriority="68" w:unhideWhenUsed="0"/>
+    <w:lsdException w:name="Medium Grid 3 Accent 5" w:semiHidden="0" w:uiPriority="69" w:unhideWhenUsed="0"/>
+    <w:lsdException w:name="Dark List Accent 5" w:semiHidden="0" w:uiPriority="70" w:unhideWhenUsed="0"/>
+    <w:lsdException w:name="Colorful Shading Accent 5" w:semiHidden="0" w:uiPriority="71" w:unhideWhenUsed="0"/>
+    <w:lsdException w:name="Colorful List Accent 5" w:semiHidden="0" w:uiPriority="72" w:unhideWhenUsed="0"/>
+    <w:lsdException w:name="Colorful Grid Accent 5" w:semiHidden="0" w:uiPriority="73" w:unhideWhenUsed="0"/>
+    <w:lsdException w:name="Light Shading Accent 6" w:semiHidden="0" w:uiPriority="60" w:unhideWhenUsed="0"/>
+    <w:lsdException w:name="Light List Accent 6" w:semiHidden="0" w:uiPriority="61" w:unhideWhenUsed="0"/>
+    <w:lsdException w:name="Light Grid Accent 6" w:semiHidden="0" w:uiPriority="62" w:unhideWhenUsed="0"/>
+    <w:lsdException w:name="Medium Shading 1 Accent 6" w:semiHidden="0" w:uiPriority="63" w:unhideWhenUsed="0"/>
+    <w:lsdException w:name="Medium Shading 2 Accent 6" w:semiHidden="0" w:uiPriority="64" w:unhideWhenUsed="0"/>
+    <w:lsdException w:name="Medium List 1 Accent 6" w:semiHidden="0" w:uiPriority="65" w:unhideWhenUsed="0"/>
+    <w:lsdException w:name="Medium List 2 Accent 6" w:semiHidden="0" w:uiPriority="66" w:unhideWhenUsed="0"/>
+    <w:lsdException w:name="Medium Grid 1 Accent 6" w:semiHidden="0" w:uiPriority="67" w:unhideWhenUsed="0"/>
+    <w:lsdException w:name="Medium Grid 2 Accent 6" w:semiHidden="0" w:uiPriority="68" w:unhideWhenUsed="0"/>
+    <w:lsdException w:name="Medium Grid 3 Accent 6" w:semiHidden="0" w:uiPriority="69" w:unhideWhenUsed="0"/>
+    <w:lsdException w:name="Dark List Accent 6" w:semiHidden="0" w:uiPriority="70" w:unhideWhenUsed="0"/>
+    <w:lsdException w:name="Colorful Shading Accent 6" w:semiHidden="0" w:uiPriority="71" w:unhideWhenUsed="0"/>
+    <w:lsdException w:name="Colorful List Accent 6" w:semiHidden="0" w:uiPriority="72" w:unhideWhenUsed="0"/>
+    <w:lsdException w:name="Colorful Grid Accent 6" w:semiHidden="0" w:uiPriority="73" w:unhideWhenUsed="0"/>
+    <w:lsdException w:name="Subtle Emphasis" w:semiHidden="0" w:uiPriority="19" w:unhideWhenUsed="0" w:qFormat="1"/>
+    <w:lsdException w:name="Intense Emphasis" w:semiHidden="0" w:uiPriority="21" w:unhideWhenUsed="0" w:qFormat="1"/>
+    <w:lsdException w:name="Subtle Reference" w:semiHidden="0" w:uiPriority="31" w:unhideWhenUsed="0" w:qFormat="1"/>
+    <w:lsdException w:name="Intense Reference" w:semiHidden="0" w:uiPriority="32" w:unhideWhenUsed="0" w:qFormat="1"/>
+    <w:lsdException w:name="Book Title" w:semiHidden="0" w:uiPriority="33" w:unhideWhenUsed="0" w:qFormat="1"/>
+    <w:lsdException w:name="Bibliography" w:uiPriority="37"/>
+    <w:lsdException w:name="TOC Heading" w:uiPriority="39" w:qFormat="1"/>
+  </w:latentStyles>
+  <w:style w:type="paragraph" w:default="1" w:styleId="Normal">
+    <w:name w:val="Normal"/>
+    <w:qFormat/>
+  </w:style>
+  <w:style w:type="character" w:default="1" w:styleId="Fontepargpadro">
+    <w:name w:val="Default Paragraph Font"/>
+    <w:uiPriority w:val="1"/>
+    <w:semiHidden/>
+    <w:unhideWhenUsed/>
+  </w:style>
+  <w:style w:type="table" w:default="1" w:styleId="Tabelanormal">
+    <w:name w:val="Normal Table"/>
+    <w:uiPriority w:val="99"/>
+    <w:semiHidden/>
+    <w:unhideWhenUsed/>
+    <w:tblPr>
+      <w:tblInd w:w="0" w:type="dxa"/>
+      <w:tblCellMar>
+        <w:top w:w="0" w:type="dxa"/>
+        <w:left w:w="108" w:type="dxa"/>
+        <w:bottom w:w="0" w:type="dxa"/>
+        <w:right w:w="108" w:type="dxa"/>
+      </w:tblCellMar>
+    </w:tblPr>
+  </w:style>
+  <w:style w:type="numbering" w:default="1" w:styleId="Semlista">
+    <w:name w:val="No List"/>
+    <w:uiPriority w:val="99"/>
+    <w:semiHidden/>
+    <w:unhideWhenUsed/>
   </w:style>
 </w:styles>
 </file>

--- a/Documentos/CasoCooptel.docx
+++ b/Documentos/CasoCooptel.docx
@@ -1,6 +1,6 @@
 
 <file path=word/document.xml><?xml version="1.0" encoding="utf-8"?>
-<w:document xmlns:wpc="http://schemas.microsoft.com/office/word/2010/wordprocessingCanvas" xmlns:mc="http://schemas.openxmlformats.org/markup-compatibility/2006" xmlns:o="urn:schemas-microsoft-com:office:office" xmlns:r="http://schemas.openxmlformats.org/officeDocument/2006/relationships" xmlns:m="http://schemas.openxmlformats.org/officeDocument/2006/math" xmlns:v="urn:schemas-microsoft-com:vml" xmlns:wp14="http://schemas.microsoft.com/office/word/2010/wordprocessingDrawing" xmlns:wp="http://schemas.openxmlformats.org/drawingml/2006/wordprocessingDrawing" xmlns:w10="urn:schemas-microsoft-com:office:word" xmlns:w="http://schemas.openxmlformats.org/wordprocessingml/2006/main" xmlns:w14="http://schemas.microsoft.com/office/word/2010/wordml" xmlns:wpg="http://schemas.microsoft.com/office/word/2010/wordprocessingGroup" xmlns:wpi="http://schemas.microsoft.com/office/word/2010/wordprocessingInk" xmlns:wne="http://schemas.microsoft.com/office/word/2006/wordml" xmlns:wps="http://schemas.microsoft.com/office/word/2010/wordprocessingShape" mc:Ignorable="w14 wp14">
+<w:document xmlns:ve="http://schemas.openxmlformats.org/markup-compatibility/2006" xmlns:o="urn:schemas-microsoft-com:office:office" xmlns:r="http://schemas.openxmlformats.org/officeDocument/2006/relationships" xmlns:m="http://schemas.openxmlformats.org/officeDocument/2006/math" xmlns:v="urn:schemas-microsoft-com:vml" xmlns:wp="http://schemas.openxmlformats.org/drawingml/2006/wordprocessingDrawing" xmlns:w10="urn:schemas-microsoft-com:office:word" xmlns:w="http://schemas.openxmlformats.org/wordprocessingml/2006/main" xmlns:wne="http://schemas.microsoft.com/office/word/2006/wordml">
   <w:background w:color="FFFFFF"/>
   <w:body>
     <w:p>
@@ -42,7 +42,7 @@
                     </pic:cNvPicPr>
                   </pic:nvPicPr>
                   <pic:blipFill>
-                    <a:blip r:embed="rId5" cstate="print"/>
+                    <a:blip r:embed="rId4" cstate="print"/>
                     <a:srcRect/>
                     <a:stretch>
                       <a:fillRect/>
@@ -205,46 +205,24 @@
         <w:rPr>
           <w:color w:val="000080"/>
         </w:rPr>
-        <w:t xml:space="preserve">Coordenador: Glauber </w:t>
-      </w:r>
-      <w:proofErr w:type="spellStart"/>
+        <w:t>Coordenador: Glauber Cini</w:t>
+      </w:r>
+    </w:p>
+    <w:p>
+      <w:pPr>
+        <w:jc w:val="both"/>
+      </w:pPr>
+      <w:r>
+        <w:tab/>
+      </w:r>
+      <w:r>
+        <w:tab/>
+      </w:r>
       <w:r>
         <w:rPr>
           <w:color w:val="000080"/>
         </w:rPr>
-        <w:t>Cini</w:t>
-      </w:r>
-      <w:proofErr w:type="spellEnd"/>
-    </w:p>
-    <w:p>
-      <w:pPr>
-        <w:jc w:val="both"/>
-      </w:pPr>
-      <w:r>
-        <w:tab/>
-      </w:r>
-      <w:r>
-        <w:tab/>
-      </w:r>
-      <w:r>
-        <w:rPr>
-          <w:color w:val="000080"/>
-        </w:rPr>
-        <w:t xml:space="preserve">Desenvolvedores: Bruno </w:t>
-      </w:r>
-      <w:proofErr w:type="spellStart"/>
-      <w:r>
-        <w:rPr>
-          <w:color w:val="000080"/>
-        </w:rPr>
-        <w:t>Emer</w:t>
-      </w:r>
-      <w:proofErr w:type="spellEnd"/>
-      <w:r>
-        <w:rPr>
-          <w:color w:val="000080"/>
-        </w:rPr>
-        <w:t xml:space="preserve"> e Fernando </w:t>
+        <w:t xml:space="preserve">Desenvolvedores: Bruno Emer e Fernando </w:t>
       </w:r>
       <w:proofErr w:type="spellStart"/>
       <w:r>
@@ -571,7 +549,7 @@
                     </pic:cNvPicPr>
                   </pic:nvPicPr>
                   <pic:blipFill>
-                    <a:blip r:embed="rId6" cstate="print"/>
+                    <a:blip r:embed="rId5" cstate="print"/>
                     <a:srcRect/>
                     <a:stretch>
                       <a:fillRect/>
@@ -899,21 +877,37 @@
       </w:pPr>
       <w:r>
         <w:rPr>
-          <w:noProof/>
+          <w:u w:val="single"/>
+        </w:rPr>
+        <w:t>Diagrama de Classes Conceituais</w:t>
+      </w:r>
+    </w:p>
+    <w:p>
+      <w:pPr>
+        <w:spacing w:line="100" w:lineRule="atLeast"/>
+        <w:jc w:val="both"/>
+        <w:rPr>
+          <w:u w:val="single"/>
+        </w:rPr>
+      </w:pPr>
+    </w:p>
+    <w:p>
+      <w:pPr>
+        <w:spacing w:line="100" w:lineRule="atLeast"/>
+        <w:jc w:val="both"/>
+        <w:rPr>
+          <w:u w:val="single"/>
+        </w:rPr>
+      </w:pPr>
+      <w:r>
+        <w:rPr>
+          <w:u w:val="single"/>
         </w:rPr>
         <w:drawing>
-          <wp:anchor distT="0" distB="0" distL="0" distR="0" simplePos="0" relativeHeight="251655680" behindDoc="0" locked="0" layoutInCell="1" allowOverlap="1">
-            <wp:simplePos x="0" y="0"/>
-            <wp:positionH relativeFrom="column">
-              <wp:posOffset>2188210</wp:posOffset>
-            </wp:positionH>
-            <wp:positionV relativeFrom="paragraph">
-              <wp:posOffset>92710</wp:posOffset>
-            </wp:positionV>
-            <wp:extent cx="4032885" cy="1987550"/>
-            <wp:effectExtent l="19050" t="0" r="5715" b="0"/>
-            <wp:wrapSquare wrapText="bothSides"/>
-            <wp:docPr id="4" name="Imagem 4"/>
+          <wp:inline distT="0" distB="0" distL="0" distR="0">
+            <wp:extent cx="4048125" cy="3563064"/>
+            <wp:effectExtent l="0" t="0" r="0" b="0"/>
+            <wp:docPr id="1" name="Imagem 1"/>
             <wp:cNvGraphicFramePr>
               <a:graphicFrameLocks xmlns:a="http://schemas.openxmlformats.org/drawingml/2006/main" noChangeAspect="1"/>
             </wp:cNvGraphicFramePr>
@@ -921,129 +915,30 @@
               <a:graphicData uri="http://schemas.openxmlformats.org/drawingml/2006/picture">
                 <pic:pic xmlns:pic="http://schemas.openxmlformats.org/drawingml/2006/picture">
                   <pic:nvPicPr>
-                    <pic:cNvPr id="0" name="Picture 4"/>
-                    <pic:cNvPicPr>
-                      <a:picLocks noChangeAspect="1" noChangeArrowheads="1"/>
-                    </pic:cNvPicPr>
+                    <pic:cNvPr id="0" name=""/>
+                    <pic:cNvPicPr/>
                   </pic:nvPicPr>
                   <pic:blipFill>
-                    <a:blip r:embed="rId7" cstate="print"/>
-                    <a:srcRect/>
+                    <a:blip r:embed="rId6" cstate="print"/>
                     <a:stretch>
                       <a:fillRect/>
                     </a:stretch>
                   </pic:blipFill>
-                  <pic:spPr bwMode="auto">
+                  <pic:spPr>
                     <a:xfrm>
                       <a:off x="0" y="0"/>
-                      <a:ext cx="4032885" cy="1987550"/>
+                      <a:ext cx="4049500" cy="3564274"/>
                     </a:xfrm>
                     <a:prstGeom prst="rect">
                       <a:avLst/>
                     </a:prstGeom>
-                    <a:solidFill>
-                      <a:srgbClr val="FFFFFF"/>
-                    </a:solidFill>
-                    <a:ln w="9525">
-                      <a:noFill/>
-                      <a:miter lim="800000"/>
-                      <a:headEnd/>
-                      <a:tailEnd/>
-                    </a:ln>
                   </pic:spPr>
                 </pic:pic>
               </a:graphicData>
             </a:graphic>
-          </wp:anchor>
+          </wp:inline>
         </w:drawing>
       </w:r>
-      <w:r>
-        <w:rPr>
-          <w:u w:val="single"/>
-        </w:rPr>
-        <w:t>Diagrama de Classes Conceituais</w:t>
-      </w:r>
-    </w:p>
-    <w:p>
-      <w:pPr>
-        <w:spacing w:line="100" w:lineRule="atLeast"/>
-        <w:jc w:val="both"/>
-        <w:rPr>
-          <w:u w:val="single"/>
-        </w:rPr>
-      </w:pPr>
-    </w:p>
-    <w:p>
-      <w:pPr>
-        <w:spacing w:line="100" w:lineRule="atLeast"/>
-        <w:jc w:val="both"/>
-        <w:rPr>
-          <w:u w:val="single"/>
-        </w:rPr>
-      </w:pPr>
-    </w:p>
-    <w:p>
-      <w:pPr>
-        <w:spacing w:line="100" w:lineRule="atLeast"/>
-        <w:jc w:val="both"/>
-        <w:rPr>
-          <w:u w:val="single"/>
-        </w:rPr>
-      </w:pPr>
-    </w:p>
-    <w:p>
-      <w:pPr>
-        <w:spacing w:line="100" w:lineRule="atLeast"/>
-        <w:jc w:val="both"/>
-        <w:rPr>
-          <w:u w:val="single"/>
-        </w:rPr>
-      </w:pPr>
-    </w:p>
-    <w:p>
-      <w:pPr>
-        <w:spacing w:line="100" w:lineRule="atLeast"/>
-        <w:jc w:val="both"/>
-        <w:rPr>
-          <w:u w:val="single"/>
-        </w:rPr>
-      </w:pPr>
-    </w:p>
-    <w:p>
-      <w:pPr>
-        <w:spacing w:line="100" w:lineRule="atLeast"/>
-        <w:jc w:val="both"/>
-        <w:rPr>
-          <w:u w:val="single"/>
-        </w:rPr>
-      </w:pPr>
-    </w:p>
-    <w:p>
-      <w:pPr>
-        <w:spacing w:line="100" w:lineRule="atLeast"/>
-        <w:jc w:val="both"/>
-        <w:rPr>
-          <w:u w:val="single"/>
-        </w:rPr>
-      </w:pPr>
-    </w:p>
-    <w:p>
-      <w:pPr>
-        <w:spacing w:line="100" w:lineRule="atLeast"/>
-        <w:jc w:val="both"/>
-        <w:rPr>
-          <w:u w:val="single"/>
-        </w:rPr>
-      </w:pPr>
-    </w:p>
-    <w:p>
-      <w:pPr>
-        <w:spacing w:line="100" w:lineRule="atLeast"/>
-        <w:jc w:val="both"/>
-        <w:rPr>
-          <w:u w:val="single"/>
-        </w:rPr>
-      </w:pPr>
     </w:p>
     <w:p>
       <w:pPr>
@@ -1092,7 +987,7 @@
           <w:bottom w:w="55" w:type="dxa"/>
           <w:right w:w="55" w:type="dxa"/>
         </w:tblCellMar>
-        <w:tblLook w:val="0000" w:firstRow="0" w:lastRow="0" w:firstColumn="0" w:lastColumn="0" w:noHBand="0" w:noVBand="0"/>
+        <w:tblLook w:val="0000"/>
       </w:tblPr>
       <w:tblGrid>
         <w:gridCol w:w="1649"/>
@@ -1582,13 +1477,8 @@
       </w:r>
       <w:proofErr w:type="spellEnd"/>
       <w:r>
-        <w:t xml:space="preserve">, </w:t>
-      </w:r>
-      <w:proofErr w:type="gramStart"/>
-      <w:r>
-        <w:t>Eclipse</w:t>
-      </w:r>
-      <w:proofErr w:type="gramEnd"/>
+        <w:t>, Eclipse</w:t>
+      </w:r>
     </w:p>
     <w:p>
       <w:pPr>
@@ -1718,7 +1608,7 @@
                     </pic:cNvPicPr>
                   </pic:nvPicPr>
                   <pic:blipFill>
-                    <a:blip r:embed="rId8" cstate="print"/>
+                    <a:blip r:embed="rId7" cstate="print"/>
                     <a:srcRect/>
                     <a:stretch>
                       <a:fillRect/>
@@ -1760,7 +1650,7 @@
           <w:bottom w:w="55" w:type="dxa"/>
           <w:right w:w="55" w:type="dxa"/>
         </w:tblCellMar>
-        <w:tblLook w:val="0000" w:firstRow="0" w:lastRow="0" w:firstColumn="0" w:lastColumn="0" w:noHBand="0" w:noVBand="0"/>
+        <w:tblLook w:val="0000"/>
       </w:tblPr>
       <w:tblGrid>
         <w:gridCol w:w="2009"/>
@@ -2412,7 +2302,7 @@
           <w:bottom w:w="55" w:type="dxa"/>
           <w:right w:w="55" w:type="dxa"/>
         </w:tblCellMar>
-        <w:tblLook w:val="0000" w:firstRow="0" w:lastRow="0" w:firstColumn="0" w:lastColumn="0" w:noHBand="0" w:noVBand="0"/>
+        <w:tblLook w:val="0000"/>
       </w:tblPr>
       <w:tblGrid>
         <w:gridCol w:w="2009"/>
@@ -3203,11 +3093,14 @@
       <w:pPr>
         <w:spacing w:line="100" w:lineRule="atLeast"/>
         <w:jc w:val="both"/>
-      </w:pPr>
-      <w:r>
         <w:rPr>
           <w:u w:val="single"/>
         </w:rPr>
+      </w:pPr>
+      <w:r>
+        <w:rPr>
+          <w:u w:val="single"/>
+        </w:rPr>
         <w:t>Diagrama de Classes de Sistema</w:t>
       </w:r>
     </w:p>
@@ -3215,24 +3108,25 @@
       <w:pPr>
         <w:spacing w:line="100" w:lineRule="atLeast"/>
         <w:jc w:val="both"/>
+        <w:rPr>
+          <w:u w:val="single"/>
+        </w:rPr>
+      </w:pPr>
+    </w:p>
+    <w:p>
+      <w:pPr>
+        <w:spacing w:line="100" w:lineRule="atLeast"/>
+        <w:jc w:val="both"/>
       </w:pPr>
       <w:r>
         <w:rPr>
           <w:noProof/>
         </w:rPr>
         <w:drawing>
-          <wp:anchor distT="0" distB="0" distL="0" distR="0" simplePos="0" relativeHeight="251657728" behindDoc="0" locked="0" layoutInCell="1" allowOverlap="1">
-            <wp:simplePos x="0" y="0"/>
-            <wp:positionH relativeFrom="column">
-              <wp:posOffset>215900</wp:posOffset>
-            </wp:positionH>
-            <wp:positionV relativeFrom="paragraph">
-              <wp:posOffset>41910</wp:posOffset>
-            </wp:positionV>
-            <wp:extent cx="5535930" cy="2908935"/>
-            <wp:effectExtent l="19050" t="0" r="7620" b="0"/>
-            <wp:wrapTopAndBottom/>
-            <wp:docPr id="6" name="Imagem 6"/>
+          <wp:inline distT="0" distB="0" distL="0" distR="0">
+            <wp:extent cx="5953125" cy="6350288"/>
+            <wp:effectExtent l="19050" t="0" r="9525" b="0"/>
+            <wp:docPr id="11" name="Imagem 10" descr="DiagramaDeClasse.png"/>
             <wp:cNvGraphicFramePr>
               <a:graphicFrameLocks xmlns:a="http://schemas.openxmlformats.org/drawingml/2006/main" noChangeAspect="1"/>
             </wp:cNvGraphicFramePr>
@@ -3240,40 +3134,28 @@
               <a:graphicData uri="http://schemas.openxmlformats.org/drawingml/2006/picture">
                 <pic:pic xmlns:pic="http://schemas.openxmlformats.org/drawingml/2006/picture">
                   <pic:nvPicPr>
-                    <pic:cNvPr id="0" name="Picture 6"/>
-                    <pic:cNvPicPr>
-                      <a:picLocks noChangeAspect="1" noChangeArrowheads="1"/>
-                    </pic:cNvPicPr>
+                    <pic:cNvPr id="0" name="DiagramaDeClasse.png"/>
+                    <pic:cNvPicPr/>
                   </pic:nvPicPr>
                   <pic:blipFill>
-                    <a:blip r:embed="rId9" cstate="print"/>
-                    <a:srcRect/>
+                    <a:blip r:embed="rId8" cstate="print"/>
                     <a:stretch>
                       <a:fillRect/>
                     </a:stretch>
                   </pic:blipFill>
-                  <pic:spPr bwMode="auto">
+                  <pic:spPr>
                     <a:xfrm>
                       <a:off x="0" y="0"/>
-                      <a:ext cx="5535930" cy="2908935"/>
+                      <a:ext cx="5957737" cy="6355208"/>
                     </a:xfrm>
                     <a:prstGeom prst="rect">
                       <a:avLst/>
                     </a:prstGeom>
-                    <a:solidFill>
-                      <a:srgbClr val="FFFFFF"/>
-                    </a:solidFill>
-                    <a:ln w="9525">
-                      <a:noFill/>
-                      <a:miter lim="800000"/>
-                      <a:headEnd/>
-                      <a:tailEnd/>
-                    </a:ln>
                   </pic:spPr>
                 </pic:pic>
               </a:graphicData>
             </a:graphic>
-          </wp:anchor>
+          </wp:inline>
         </w:drawing>
       </w:r>
     </w:p>
@@ -3282,6 +3164,12 @@
         <w:spacing w:line="100" w:lineRule="atLeast"/>
         <w:jc w:val="both"/>
       </w:pPr>
+    </w:p>
+    <w:p>
+      <w:pPr>
+        <w:spacing w:line="100" w:lineRule="atLeast"/>
+        <w:jc w:val="both"/>
+      </w:pPr>
       <w:r>
         <w:rPr>
           <w:u w:val="single"/>
@@ -3298,7 +3186,6 @@
         <w:rPr>
           <w:noProof/>
         </w:rPr>
-        <w:lastRenderedPageBreak/>
         <w:drawing>
           <wp:anchor distT="0" distB="0" distL="0" distR="0" simplePos="0" relativeHeight="251658752" behindDoc="0" locked="0" layoutInCell="1" allowOverlap="1">
             <wp:simplePos x="0" y="0"/>
@@ -3325,7 +3212,7 @@
                     </pic:cNvPicPr>
                   </pic:nvPicPr>
                   <pic:blipFill>
-                    <a:blip r:embed="rId10" cstate="print"/>
+                    <a:blip r:embed="rId9" cstate="print"/>
                     <a:srcRect/>
                     <a:stretch>
                       <a:fillRect/>
@@ -3409,7 +3296,7 @@
                     </pic:cNvPicPr>
                   </pic:nvPicPr>
                   <pic:blipFill>
-                    <a:blip r:embed="rId11" cstate="print"/>
+                    <a:blip r:embed="rId10" cstate="print"/>
                     <a:srcRect/>
                     <a:stretch>
                       <a:fillRect/>
@@ -3469,7 +3356,7 @@
                     </pic:cNvPicPr>
                   </pic:nvPicPr>
                   <pic:blipFill>
-                    <a:blip r:embed="rId12" cstate="print"/>
+                    <a:blip r:embed="rId11" cstate="print"/>
                     <a:srcRect/>
                     <a:stretch>
                       <a:fillRect/>
@@ -3608,7 +3495,7 @@
                     </pic:cNvPicPr>
                   </pic:nvPicPr>
                   <pic:blipFill>
-                    <a:blip r:embed="rId13" cstate="print"/>
+                    <a:blip r:embed="rId12" cstate="print"/>
                     <a:srcRect/>
                     <a:stretch>
                       <a:fillRect/>
@@ -3761,7 +3648,7 @@
           <w:bottom w:w="55" w:type="dxa"/>
           <w:right w:w="55" w:type="dxa"/>
         </w:tblCellMar>
-        <w:tblLook w:val="0000" w:firstRow="0" w:lastRow="0" w:firstColumn="0" w:lastColumn="0" w:noHBand="0" w:noVBand="0"/>
+        <w:tblLook w:val="0000"/>
       </w:tblPr>
       <w:tblGrid>
         <w:gridCol w:w="2009"/>
@@ -4381,7 +4268,7 @@
 </file>
 
 <file path=word/styles.xml><?xml version="1.0" encoding="utf-8"?>
-<w:styles xmlns:mc="http://schemas.openxmlformats.org/markup-compatibility/2006" xmlns:r="http://schemas.openxmlformats.org/officeDocument/2006/relationships" xmlns:w="http://schemas.openxmlformats.org/wordprocessingml/2006/main" xmlns:w14="http://schemas.microsoft.com/office/word/2010/wordml" mc:Ignorable="w14">
+<w:styles xmlns:r="http://schemas.openxmlformats.org/officeDocument/2006/relationships" xmlns:w="http://schemas.openxmlformats.org/wordprocessingml/2006/main">
   <w:docDefaults>
     <w:rPrDefault>
       <w:rPr>
@@ -4556,6 +4443,7 @@
     <w:uiPriority w:val="99"/>
     <w:semiHidden/>
     <w:unhideWhenUsed/>
+    <w:qFormat/>
     <w:tblPr>
       <w:tblInd w:w="0" w:type="dxa"/>
       <w:tblCellMar>
@@ -4707,6 +4595,34 @@
     <w:rPr>
       <w:sz w:val="12"/>
       <w:szCs w:val="12"/>
+    </w:rPr>
+  </w:style>
+  <w:style w:type="paragraph" w:styleId="Textodebalo">
+    <w:name w:val="Balloon Text"/>
+    <w:basedOn w:val="Normal"/>
+    <w:link w:val="TextodebaloChar"/>
+    <w:uiPriority w:val="99"/>
+    <w:semiHidden/>
+    <w:unhideWhenUsed/>
+    <w:rsid w:val="00190804"/>
+    <w:rPr>
+      <w:rFonts w:ascii="Tahoma" w:hAnsi="Tahoma" w:cs="Tahoma"/>
+      <w:sz w:val="16"/>
+      <w:szCs w:val="16"/>
+    </w:rPr>
+  </w:style>
+  <w:style w:type="character" w:customStyle="1" w:styleId="TextodebaloChar">
+    <w:name w:val="Texto de balão Char"/>
+    <w:basedOn w:val="Fontepargpadro"/>
+    <w:link w:val="Textodebalo"/>
+    <w:uiPriority w:val="99"/>
+    <w:semiHidden/>
+    <w:rsid w:val="00190804"/>
+    <w:rPr>
+      <w:rFonts w:ascii="Tahoma" w:eastAsia="Lucida Sans Unicode" w:hAnsi="Tahoma" w:cs="Tahoma"/>
+      <w:kern w:val="1"/>
+      <w:sz w:val="16"/>
+      <w:szCs w:val="16"/>
     </w:rPr>
   </w:style>
 </w:styles>

--- a/Documentos/CasoCooptel.docx
+++ b/Documentos/CasoCooptel.docx
@@ -42,7 +42,7 @@
                     </pic:cNvPicPr>
                   </pic:nvPicPr>
                   <pic:blipFill>
-                    <a:blip r:embed="rId4" cstate="print"/>
+                    <a:blip r:embed="rId5" cstate="print"/>
                     <a:srcRect/>
                     <a:stretch>
                       <a:fillRect/>
@@ -222,7 +222,21 @@
         <w:rPr>
           <w:color w:val="000080"/>
         </w:rPr>
-        <w:t xml:space="preserve">Desenvolvedores: Bruno Emer e Fernando </w:t>
+        <w:t xml:space="preserve">Desenvolvedores: Bruno </w:t>
+      </w:r>
+      <w:proofErr w:type="spellStart"/>
+      <w:r>
+        <w:rPr>
+          <w:color w:val="000080"/>
+        </w:rPr>
+        <w:t>Emer</w:t>
+      </w:r>
+      <w:proofErr w:type="spellEnd"/>
+      <w:r>
+        <w:rPr>
+          <w:color w:val="000080"/>
+        </w:rPr>
+        <w:t xml:space="preserve"> e Fernando </w:t>
       </w:r>
       <w:proofErr w:type="spellStart"/>
       <w:r>
@@ -549,7 +563,7 @@
                     </pic:cNvPicPr>
                   </pic:nvPicPr>
                   <pic:blipFill>
-                    <a:blip r:embed="rId5" cstate="print"/>
+                    <a:blip r:embed="rId6" cstate="print"/>
                     <a:srcRect/>
                     <a:stretch>
                       <a:fillRect/>
@@ -901,13 +915,14 @@
       </w:pPr>
       <w:r>
         <w:rPr>
+          <w:noProof/>
           <w:u w:val="single"/>
         </w:rPr>
         <w:drawing>
           <wp:inline distT="0" distB="0" distL="0" distR="0">
-            <wp:extent cx="4048125" cy="3563064"/>
-            <wp:effectExtent l="0" t="0" r="0" b="0"/>
-            <wp:docPr id="1" name="Imagem 1"/>
+            <wp:extent cx="3943350" cy="3475990"/>
+            <wp:effectExtent l="19050" t="0" r="0" b="0"/>
+            <wp:docPr id="12" name="Imagem 1"/>
             <wp:cNvGraphicFramePr>
               <a:graphicFrameLocks xmlns:a="http://schemas.openxmlformats.org/drawingml/2006/main" noChangeAspect="1"/>
             </wp:cNvGraphicFramePr>
@@ -915,23 +930,33 @@
               <a:graphicData uri="http://schemas.openxmlformats.org/drawingml/2006/picture">
                 <pic:pic xmlns:pic="http://schemas.openxmlformats.org/drawingml/2006/picture">
                   <pic:nvPicPr>
-                    <pic:cNvPr id="0" name=""/>
-                    <pic:cNvPicPr/>
+                    <pic:cNvPr id="0" name="Picture 1"/>
+                    <pic:cNvPicPr>
+                      <a:picLocks noChangeAspect="1" noChangeArrowheads="1"/>
+                    </pic:cNvPicPr>
                   </pic:nvPicPr>
                   <pic:blipFill>
-                    <a:blip r:embed="rId6" cstate="print"/>
+                    <a:blip r:embed="rId7" cstate="print"/>
+                    <a:srcRect/>
                     <a:stretch>
                       <a:fillRect/>
                     </a:stretch>
                   </pic:blipFill>
-                  <pic:spPr>
+                  <pic:spPr bwMode="auto">
                     <a:xfrm>
                       <a:off x="0" y="0"/>
-                      <a:ext cx="4049500" cy="3564274"/>
+                      <a:ext cx="3940488" cy="3473467"/>
                     </a:xfrm>
                     <a:prstGeom prst="rect">
                       <a:avLst/>
                     </a:prstGeom>
+                    <a:noFill/>
+                    <a:ln w="9525">
+                      <a:noFill/>
+                      <a:miter lim="800000"/>
+                      <a:headEnd/>
+                      <a:tailEnd/>
+                    </a:ln>
                   </pic:spPr>
                 </pic:pic>
               </a:graphicData>
@@ -1049,6 +1074,29 @@
               </w:rPr>
               <w:t>Espaço (quarto) classificado (conforme informações de cadastramento) e disponibilizado por um colaborador, para a acomodação de um visitante.</w:t>
             </w:r>
+            <w:r>
+              <w:rPr>
+                <w:sz w:val="22"/>
+                <w:szCs w:val="22"/>
+              </w:rPr>
+              <w:t xml:space="preserve"> Que também possuem coordenadas para ser localizado no Google </w:t>
+            </w:r>
+            <w:proofErr w:type="spellStart"/>
+            <w:r>
+              <w:rPr>
+                <w:sz w:val="22"/>
+                <w:szCs w:val="22"/>
+              </w:rPr>
+              <w:t>Maps</w:t>
+            </w:r>
+            <w:proofErr w:type="spellEnd"/>
+            <w:r>
+              <w:rPr>
+                <w:sz w:val="22"/>
+                <w:szCs w:val="22"/>
+              </w:rPr>
+              <w:t>.</w:t>
+            </w:r>
           </w:p>
         </w:tc>
       </w:tr>
@@ -1294,6 +1342,206 @@
             <w:tcW w:w="1649" w:type="dxa"/>
             <w:tcBorders>
               <w:left w:val="none" w:sz="1" w:space="0" w:color="000000"/>
+            </w:tcBorders>
+            <w:shd w:val="clear" w:color="auto" w:fill="auto"/>
+          </w:tcPr>
+          <w:p>
+            <w:pPr>
+              <w:pStyle w:val="TableContents"/>
+              <w:jc w:val="both"/>
+              <w:rPr>
+                <w:sz w:val="22"/>
+                <w:szCs w:val="22"/>
+              </w:rPr>
+            </w:pPr>
+            <w:r>
+              <w:rPr>
+                <w:sz w:val="22"/>
+                <w:szCs w:val="22"/>
+              </w:rPr>
+              <w:t>Visitante:</w:t>
+            </w:r>
+          </w:p>
+        </w:tc>
+        <w:tc>
+          <w:tcPr>
+            <w:tcW w:w="7996" w:type="dxa"/>
+            <w:tcBorders>
+              <w:left w:val="none" w:sz="1" w:space="0" w:color="000000"/>
+              <w:right w:val="none" w:sz="1" w:space="0" w:color="000000"/>
+            </w:tcBorders>
+            <w:shd w:val="clear" w:color="auto" w:fill="auto"/>
+          </w:tcPr>
+          <w:p>
+            <w:pPr>
+              <w:pStyle w:val="TableContents"/>
+              <w:jc w:val="both"/>
+            </w:pPr>
+            <w:r>
+              <w:rPr>
+                <w:sz w:val="22"/>
+                <w:szCs w:val="22"/>
+              </w:rPr>
+              <w:t xml:space="preserve">Usuário do Sistema </w:t>
+            </w:r>
+            <w:proofErr w:type="spellStart"/>
+            <w:r>
+              <w:rPr>
+                <w:sz w:val="22"/>
+                <w:szCs w:val="22"/>
+              </w:rPr>
+              <w:t>Cooptel</w:t>
+            </w:r>
+            <w:proofErr w:type="spellEnd"/>
+            <w:r>
+              <w:rPr>
+                <w:sz w:val="22"/>
+                <w:szCs w:val="22"/>
+              </w:rPr>
+              <w:t>, que utiliza as acomodações disponibilizadas na rede.</w:t>
+            </w:r>
+          </w:p>
+        </w:tc>
+      </w:tr>
+      <w:tr>
+        <w:tc>
+          <w:tcPr>
+            <w:tcW w:w="1649" w:type="dxa"/>
+            <w:tcBorders>
+              <w:left w:val="none" w:sz="1" w:space="0" w:color="000000"/>
+            </w:tcBorders>
+            <w:shd w:val="clear" w:color="auto" w:fill="auto"/>
+          </w:tcPr>
+          <w:p>
+            <w:pPr>
+              <w:pStyle w:val="TableContents"/>
+              <w:jc w:val="both"/>
+              <w:rPr>
+                <w:sz w:val="22"/>
+                <w:szCs w:val="22"/>
+              </w:rPr>
+            </w:pPr>
+            <w:r>
+              <w:rPr>
+                <w:sz w:val="22"/>
+                <w:szCs w:val="22"/>
+              </w:rPr>
+              <w:t>Cidade:</w:t>
+            </w:r>
+          </w:p>
+        </w:tc>
+        <w:tc>
+          <w:tcPr>
+            <w:tcW w:w="7996" w:type="dxa"/>
+            <w:tcBorders>
+              <w:left w:val="none" w:sz="1" w:space="0" w:color="000000"/>
+              <w:right w:val="none" w:sz="1" w:space="0" w:color="000000"/>
+            </w:tcBorders>
+            <w:shd w:val="clear" w:color="auto" w:fill="auto"/>
+          </w:tcPr>
+          <w:p>
+            <w:pPr>
+              <w:pStyle w:val="TableContents"/>
+              <w:jc w:val="both"/>
+              <w:rPr>
+                <w:sz w:val="22"/>
+                <w:szCs w:val="22"/>
+              </w:rPr>
+            </w:pPr>
+            <w:r>
+              <w:rPr>
+                <w:sz w:val="22"/>
+                <w:szCs w:val="22"/>
+              </w:rPr>
+              <w:t xml:space="preserve">Municípios os quais serão vinculados </w:t>
+            </w:r>
+            <w:proofErr w:type="gramStart"/>
+            <w:r>
+              <w:rPr>
+                <w:sz w:val="22"/>
+                <w:szCs w:val="22"/>
+              </w:rPr>
+              <w:t>as</w:t>
+            </w:r>
+            <w:proofErr w:type="gramEnd"/>
+            <w:r>
+              <w:rPr>
+                <w:sz w:val="22"/>
+                <w:szCs w:val="22"/>
+              </w:rPr>
+              <w:t xml:space="preserve"> acomodações.</w:t>
+            </w:r>
+          </w:p>
+        </w:tc>
+      </w:tr>
+      <w:tr>
+        <w:tc>
+          <w:tcPr>
+            <w:tcW w:w="1649" w:type="dxa"/>
+            <w:tcBorders>
+              <w:left w:val="none" w:sz="1" w:space="0" w:color="000000"/>
+            </w:tcBorders>
+            <w:shd w:val="clear" w:color="auto" w:fill="auto"/>
+          </w:tcPr>
+          <w:p>
+            <w:pPr>
+              <w:pStyle w:val="TableContents"/>
+              <w:jc w:val="both"/>
+              <w:rPr>
+                <w:sz w:val="22"/>
+                <w:szCs w:val="22"/>
+              </w:rPr>
+            </w:pPr>
+            <w:r>
+              <w:rPr>
+                <w:sz w:val="22"/>
+                <w:szCs w:val="22"/>
+              </w:rPr>
+              <w:t>Reserva:</w:t>
+            </w:r>
+          </w:p>
+        </w:tc>
+        <w:tc>
+          <w:tcPr>
+            <w:tcW w:w="7996" w:type="dxa"/>
+            <w:tcBorders>
+              <w:left w:val="none" w:sz="1" w:space="0" w:color="000000"/>
+              <w:right w:val="none" w:sz="1" w:space="0" w:color="000000"/>
+            </w:tcBorders>
+            <w:shd w:val="clear" w:color="auto" w:fill="auto"/>
+          </w:tcPr>
+          <w:p>
+            <w:pPr>
+              <w:pStyle w:val="TableContents"/>
+              <w:jc w:val="both"/>
+              <w:rPr>
+                <w:sz w:val="22"/>
+                <w:szCs w:val="22"/>
+              </w:rPr>
+            </w:pPr>
+            <w:r>
+              <w:rPr>
+                <w:sz w:val="22"/>
+                <w:szCs w:val="22"/>
+              </w:rPr>
+              <w:t>Período (entre datas) o qual uma acomodação</w:t>
+            </w:r>
+            <w:r>
+              <w:rPr>
+                <w:sz w:val="22"/>
+                <w:szCs w:val="22"/>
+              </w:rPr>
+              <w:t xml:space="preserve"> será ocupada por um visitante alterando a disponibilidade da mesma.</w:t>
+            </w:r>
+          </w:p>
+        </w:tc>
+      </w:tr>
+      <w:tr>
+        <w:tc>
+          <w:tcPr>
+            <w:tcW w:w="1649" w:type="dxa"/>
+            <w:tcBorders>
+              <w:left w:val="none" w:sz="1" w:space="0" w:color="000000"/>
               <w:bottom w:val="none" w:sz="1" w:space="0" w:color="000000"/>
             </w:tcBorders>
             <w:shd w:val="clear" w:color="auto" w:fill="auto"/>
@@ -1312,7 +1560,7 @@
                 <w:sz w:val="22"/>
                 <w:szCs w:val="22"/>
               </w:rPr>
-              <w:t>Localização:</w:t>
+              <w:t>Usuário:</w:t>
             </w:r>
           </w:p>
         </w:tc>
@@ -1340,76 +1588,7 @@
                 <w:sz w:val="22"/>
                 <w:szCs w:val="22"/>
               </w:rPr>
-              <w:t>Endereço da acomodação, com a localização em um mapa do Google.</w:t>
-            </w:r>
-          </w:p>
-        </w:tc>
-      </w:tr>
-      <w:tr>
-        <w:tc>
-          <w:tcPr>
-            <w:tcW w:w="1649" w:type="dxa"/>
-            <w:tcBorders>
-              <w:left w:val="none" w:sz="1" w:space="0" w:color="000000"/>
-              <w:bottom w:val="none" w:sz="1" w:space="0" w:color="000000"/>
-            </w:tcBorders>
-            <w:shd w:val="clear" w:color="auto" w:fill="auto"/>
-          </w:tcPr>
-          <w:p>
-            <w:pPr>
-              <w:pStyle w:val="TableContents"/>
-              <w:jc w:val="both"/>
-              <w:rPr>
-                <w:sz w:val="22"/>
-                <w:szCs w:val="22"/>
-              </w:rPr>
-            </w:pPr>
-            <w:r>
-              <w:rPr>
-                <w:sz w:val="22"/>
-                <w:szCs w:val="22"/>
-              </w:rPr>
-              <w:t>Visitante:</w:t>
-            </w:r>
-          </w:p>
-        </w:tc>
-        <w:tc>
-          <w:tcPr>
-            <w:tcW w:w="7996" w:type="dxa"/>
-            <w:tcBorders>
-              <w:left w:val="none" w:sz="1" w:space="0" w:color="000000"/>
-              <w:bottom w:val="none" w:sz="1" w:space="0" w:color="000000"/>
-              <w:right w:val="none" w:sz="1" w:space="0" w:color="000000"/>
-            </w:tcBorders>
-            <w:shd w:val="clear" w:color="auto" w:fill="auto"/>
-          </w:tcPr>
-          <w:p>
-            <w:pPr>
-              <w:pStyle w:val="TableContents"/>
-              <w:jc w:val="both"/>
-            </w:pPr>
-            <w:r>
-              <w:rPr>
-                <w:sz w:val="22"/>
-                <w:szCs w:val="22"/>
-              </w:rPr>
-              <w:t xml:space="preserve">Usuário do Sistema </w:t>
-            </w:r>
-            <w:proofErr w:type="spellStart"/>
-            <w:r>
-              <w:rPr>
-                <w:sz w:val="22"/>
-                <w:szCs w:val="22"/>
-              </w:rPr>
-              <w:t>Cooptel</w:t>
-            </w:r>
-            <w:proofErr w:type="spellEnd"/>
-            <w:r>
-              <w:rPr>
-                <w:sz w:val="22"/>
-                <w:szCs w:val="22"/>
-              </w:rPr>
-              <w:t>, que utiliza as acomodações disponibilizadas na rede.</w:t>
+              <w:t>Generalização dos atores que irão utilizar o sistema.</w:t>
             </w:r>
           </w:p>
         </w:tc>
@@ -1425,18 +1604,16 @@
       <w:pPr>
         <w:spacing w:line="100" w:lineRule="atLeast"/>
         <w:jc w:val="both"/>
-      </w:pPr>
-    </w:p>
-    <w:p>
-      <w:pPr>
-        <w:spacing w:line="100" w:lineRule="atLeast"/>
-        <w:jc w:val="both"/>
-      </w:pPr>
-      <w:r>
         <w:rPr>
           <w:b/>
           <w:bCs/>
         </w:rPr>
+      </w:pPr>
+      <w:r>
+        <w:rPr>
+          <w:b/>
+          <w:bCs/>
+        </w:rPr>
         <w:t>Esboço da Arquitetura</w:t>
       </w:r>
     </w:p>
@@ -1455,6 +1632,15 @@
         <w:jc w:val="both"/>
       </w:pPr>
       <w:r>
+        <w:t>Modelo: MVC</w:t>
+      </w:r>
+    </w:p>
+    <w:p>
+      <w:pPr>
+        <w:spacing w:line="100" w:lineRule="atLeast"/>
+        <w:jc w:val="both"/>
+      </w:pPr>
+      <w:r>
         <w:t xml:space="preserve">Banco de Dados: </w:t>
       </w:r>
       <w:proofErr w:type="gramStart"/>
@@ -1491,48 +1677,69 @@
     </w:p>
     <w:p>
       <w:pPr>
-        <w:spacing w:line="100" w:lineRule="atLeast"/>
-        <w:jc w:val="both"/>
-      </w:pPr>
-    </w:p>
-    <w:p>
-      <w:pPr>
-        <w:spacing w:line="100" w:lineRule="atLeast"/>
-        <w:jc w:val="right"/>
-        <w:rPr>
-          <w:color w:val="0000FF"/>
-          <w:sz w:val="22"/>
-          <w:szCs w:val="22"/>
-        </w:rPr>
-      </w:pPr>
-      <w:r>
-        <w:rPr>
-          <w:color w:val="0000FF"/>
-          <w:sz w:val="22"/>
-          <w:szCs w:val="22"/>
-        </w:rPr>
-        <w:t>Descrever brevemente a estrutura arquitetônica do software e os ambientes de desenvolvimento</w:t>
-      </w:r>
-    </w:p>
-    <w:p>
-      <w:pPr>
-        <w:spacing w:line="100" w:lineRule="atLeast"/>
-        <w:jc w:val="right"/>
-      </w:pPr>
-      <w:r>
-        <w:rPr>
-          <w:color w:val="0000FF"/>
-          <w:sz w:val="22"/>
-          <w:szCs w:val="22"/>
-        </w:rPr>
-        <w:t>(com a utilização de esquemas para esclarecer a arquitetura do software).</w:t>
-      </w:r>
-    </w:p>
-    <w:p>
-      <w:pPr>
-        <w:spacing w:line="100" w:lineRule="atLeast"/>
-        <w:jc w:val="right"/>
-      </w:pPr>
+        <w:widowControl/>
+        <w:suppressAutoHyphens w:val="0"/>
+      </w:pPr>
+      <w:r>
+        <w:br w:type="page"/>
+      </w:r>
+    </w:p>
+    <w:p>
+      <w:pPr>
+        <w:spacing w:line="100" w:lineRule="atLeast"/>
+        <w:jc w:val="both"/>
+      </w:pPr>
+      <w:r>
+        <w:rPr>
+          <w:noProof/>
+        </w:rPr>
+        <w:lastRenderedPageBreak/>
+        <w:drawing>
+          <wp:inline distT="0" distB="0" distL="0" distR="0">
+            <wp:extent cx="5667375" cy="6257925"/>
+            <wp:effectExtent l="19050" t="0" r="9525" b="0"/>
+            <wp:docPr id="14" name="Imagem 3"/>
+            <wp:cNvGraphicFramePr>
+              <a:graphicFrameLocks xmlns:a="http://schemas.openxmlformats.org/drawingml/2006/main" noChangeAspect="1"/>
+            </wp:cNvGraphicFramePr>
+            <a:graphic xmlns:a="http://schemas.openxmlformats.org/drawingml/2006/main">
+              <a:graphicData uri="http://schemas.openxmlformats.org/drawingml/2006/picture">
+                <pic:pic xmlns:pic="http://schemas.openxmlformats.org/drawingml/2006/picture">
+                  <pic:nvPicPr>
+                    <pic:cNvPr id="0" name="Picture 3"/>
+                    <pic:cNvPicPr>
+                      <a:picLocks noChangeAspect="1" noChangeArrowheads="1"/>
+                    </pic:cNvPicPr>
+                  </pic:nvPicPr>
+                  <pic:blipFill>
+                    <a:blip r:embed="rId8" cstate="print"/>
+                    <a:srcRect/>
+                    <a:stretch>
+                      <a:fillRect/>
+                    </a:stretch>
+                  </pic:blipFill>
+                  <pic:spPr bwMode="auto">
+                    <a:xfrm>
+                      <a:off x="0" y="0"/>
+                      <a:ext cx="5667375" cy="6257925"/>
+                    </a:xfrm>
+                    <a:prstGeom prst="rect">
+                      <a:avLst/>
+                    </a:prstGeom>
+                    <a:noFill/>
+                    <a:ln w="9525">
+                      <a:noFill/>
+                      <a:miter lim="800000"/>
+                      <a:headEnd/>
+                      <a:tailEnd/>
+                    </a:ln>
+                  </pic:spPr>
+                </pic:pic>
+              </a:graphicData>
+            </a:graphic>
+          </wp:inline>
+        </w:drawing>
+      </w:r>
     </w:p>
     <w:p>
       <w:pPr>
@@ -1608,7 +1815,7 @@
                     </pic:cNvPicPr>
                   </pic:nvPicPr>
                   <pic:blipFill>
-                    <a:blip r:embed="rId7" cstate="print"/>
+                    <a:blip r:embed="rId9" cstate="print"/>
                     <a:srcRect/>
                     <a:stretch>
                       <a:fillRect/>
@@ -3088,88 +3295,6 @@
         <w:spacing w:line="100" w:lineRule="atLeast"/>
         <w:jc w:val="both"/>
       </w:pPr>
-    </w:p>
-    <w:p>
-      <w:pPr>
-        <w:spacing w:line="100" w:lineRule="atLeast"/>
-        <w:jc w:val="both"/>
-        <w:rPr>
-          <w:u w:val="single"/>
-        </w:rPr>
-      </w:pPr>
-      <w:r>
-        <w:rPr>
-          <w:u w:val="single"/>
-        </w:rPr>
-        <w:t>Diagrama de Classes de Sistema</w:t>
-      </w:r>
-    </w:p>
-    <w:p>
-      <w:pPr>
-        <w:spacing w:line="100" w:lineRule="atLeast"/>
-        <w:jc w:val="both"/>
-        <w:rPr>
-          <w:u w:val="single"/>
-        </w:rPr>
-      </w:pPr>
-    </w:p>
-    <w:p>
-      <w:pPr>
-        <w:spacing w:line="100" w:lineRule="atLeast"/>
-        <w:jc w:val="both"/>
-      </w:pPr>
-      <w:r>
-        <w:rPr>
-          <w:noProof/>
-        </w:rPr>
-        <w:drawing>
-          <wp:inline distT="0" distB="0" distL="0" distR="0">
-            <wp:extent cx="5953125" cy="6350288"/>
-            <wp:effectExtent l="19050" t="0" r="9525" b="0"/>
-            <wp:docPr id="11" name="Imagem 10" descr="DiagramaDeClasse.png"/>
-            <wp:cNvGraphicFramePr>
-              <a:graphicFrameLocks xmlns:a="http://schemas.openxmlformats.org/drawingml/2006/main" noChangeAspect="1"/>
-            </wp:cNvGraphicFramePr>
-            <a:graphic xmlns:a="http://schemas.openxmlformats.org/drawingml/2006/main">
-              <a:graphicData uri="http://schemas.openxmlformats.org/drawingml/2006/picture">
-                <pic:pic xmlns:pic="http://schemas.openxmlformats.org/drawingml/2006/picture">
-                  <pic:nvPicPr>
-                    <pic:cNvPr id="0" name="DiagramaDeClasse.png"/>
-                    <pic:cNvPicPr/>
-                  </pic:nvPicPr>
-                  <pic:blipFill>
-                    <a:blip r:embed="rId8" cstate="print"/>
-                    <a:stretch>
-                      <a:fillRect/>
-                    </a:stretch>
-                  </pic:blipFill>
-                  <pic:spPr>
-                    <a:xfrm>
-                      <a:off x="0" y="0"/>
-                      <a:ext cx="5957737" cy="6355208"/>
-                    </a:xfrm>
-                    <a:prstGeom prst="rect">
-                      <a:avLst/>
-                    </a:prstGeom>
-                  </pic:spPr>
-                </pic:pic>
-              </a:graphicData>
-            </a:graphic>
-          </wp:inline>
-        </w:drawing>
-      </w:r>
-    </w:p>
-    <w:p>
-      <w:pPr>
-        <w:spacing w:line="100" w:lineRule="atLeast"/>
-        <w:jc w:val="both"/>
-      </w:pPr>
-    </w:p>
-    <w:p>
-      <w:pPr>
-        <w:spacing w:line="100" w:lineRule="atLeast"/>
-        <w:jc w:val="both"/>
-      </w:pPr>
       <w:r>
         <w:rPr>
           <w:u w:val="single"/>
@@ -3212,7 +3337,7 @@
                     </pic:cNvPicPr>
                   </pic:nvPicPr>
                   <pic:blipFill>
-                    <a:blip r:embed="rId9" cstate="print"/>
+                    <a:blip r:embed="rId10" cstate="print"/>
                     <a:srcRect/>
                     <a:stretch>
                       <a:fillRect/>
@@ -3296,7 +3421,7 @@
                     </pic:cNvPicPr>
                   </pic:nvPicPr>
                   <pic:blipFill>
-                    <a:blip r:embed="rId10" cstate="print"/>
+                    <a:blip r:embed="rId11" cstate="print"/>
                     <a:srcRect/>
                     <a:stretch>
                       <a:fillRect/>
@@ -3356,7 +3481,7 @@
                     </pic:cNvPicPr>
                   </pic:nvPicPr>
                   <pic:blipFill>
-                    <a:blip r:embed="rId11" cstate="print"/>
+                    <a:blip r:embed="rId12" cstate="print"/>
                     <a:srcRect/>
                     <a:stretch>
                       <a:fillRect/>
@@ -3468,7 +3593,6 @@
         <w:rPr>
           <w:noProof/>
         </w:rPr>
-        <w:lastRenderedPageBreak/>
         <w:drawing>
           <wp:anchor distT="0" distB="0" distL="0" distR="0" simplePos="0" relativeHeight="251661824" behindDoc="0" locked="0" layoutInCell="1" allowOverlap="1">
             <wp:simplePos x="0" y="0"/>
@@ -3495,7 +3619,7 @@
                     </pic:cNvPicPr>
                   </pic:nvPicPr>
                   <pic:blipFill>
-                    <a:blip r:embed="rId12" cstate="print"/>
+                    <a:blip r:embed="rId13" cstate="print"/>
                     <a:srcRect/>
                     <a:stretch>
                       <a:fillRect/>
@@ -3582,13 +3706,19 @@
     </w:p>
     <w:p>
       <w:pPr>
-        <w:spacing w:line="100" w:lineRule="atLeast"/>
-        <w:jc w:val="both"/>
-      </w:pPr>
-    </w:p>
-    <w:p>
-      <w:pPr>
-        <w:pageBreakBefore/>
+        <w:widowControl/>
+        <w:suppressAutoHyphens w:val="0"/>
+        <w:rPr>
+          <w:sz w:val="12"/>
+          <w:szCs w:val="12"/>
+        </w:rPr>
+      </w:pPr>
+      <w:r>
+        <w:br w:type="page"/>
+      </w:r>
+    </w:p>
+    <w:p>
+      <w:pPr>
         <w:shd w:val="clear" w:color="auto" w:fill="CCCCFF"/>
         <w:spacing w:line="100" w:lineRule="atLeast"/>
         <w:jc w:val="both"/>
@@ -3606,9 +3736,6 @@
       <w:r>
         <w:rPr>
           <w:b/>
-          <w:bCs/>
-          <w:sz w:val="22"/>
-          <w:szCs w:val="22"/>
         </w:rPr>
         <w:t>Reservar acomodação</w:t>
       </w:r>
@@ -3625,10 +3752,87 @@
         <w:jc w:val="both"/>
       </w:pPr>
       <w:r>
-        <w:rPr>
-          <w:color w:val="0000FF"/>
-        </w:rPr>
-        <w:t>- Diagrama de Casos de Uso -</w:t>
+        <w:t>Objetivo: Pesquisar e reservar acomodações por visitantes.</w:t>
+      </w:r>
+    </w:p>
+    <w:p>
+      <w:pPr>
+        <w:spacing w:line="100" w:lineRule="atLeast"/>
+        <w:ind w:left="1814" w:hanging="1814"/>
+        <w:jc w:val="both"/>
+      </w:pPr>
+      <w:r>
+        <w:t>Descrição básica:</w:t>
+      </w:r>
+      <w:r>
+        <w:tab/>
+        <w:t>O visitante efetua o cadastro no sistema, informando nome e país de origem, e obtém uma identificação de acesso (usuário e senha); o visitante pode, então, procurar acomodações conforme as suas necessidades (por cidade, por período, por tipo de acomodação e oferta de café da manhã, ou por faixa de valor diário) e visualizar todas as demais informações sobre a acomodação selecionada; o visitante, ao escolher uma acomodação, efetua a reserva para o período desejado; o sistema deve garantir a reserva no período para a ocupação do visitante (a acomodação fica indisponível para outras pesquisas no período) e emitir um comprovante (voucher) com as informações da reserva (informações do visitante e da acomodação, com o período da reserva e o valor total das diárias) para que o visitante possa imprimir e apre</w:t>
+      </w:r>
+      <w:r>
+        <w:t>sentar no momento da hospedagem.</w:t>
+      </w:r>
+    </w:p>
+    <w:p>
+      <w:pPr>
+        <w:spacing w:line="100" w:lineRule="atLeast"/>
+        <w:ind w:left="1814" w:hanging="1814"/>
+        <w:jc w:val="both"/>
+      </w:pPr>
+    </w:p>
+    <w:p>
+      <w:pPr>
+        <w:spacing w:line="100" w:lineRule="atLeast"/>
+        <w:jc w:val="both"/>
+      </w:pPr>
+      <w:r>
+        <w:rPr>
+          <w:noProof/>
+        </w:rPr>
+        <w:drawing>
+          <wp:inline distT="0" distB="0" distL="0" distR="0">
+            <wp:extent cx="4029075" cy="2268570"/>
+            <wp:effectExtent l="19050" t="0" r="0" b="0"/>
+            <wp:docPr id="13" name="Imagem 2"/>
+            <wp:cNvGraphicFramePr>
+              <a:graphicFrameLocks xmlns:a="http://schemas.openxmlformats.org/drawingml/2006/main" noChangeAspect="1"/>
+            </wp:cNvGraphicFramePr>
+            <a:graphic xmlns:a="http://schemas.openxmlformats.org/drawingml/2006/main">
+              <a:graphicData uri="http://schemas.openxmlformats.org/drawingml/2006/picture">
+                <pic:pic xmlns:pic="http://schemas.openxmlformats.org/drawingml/2006/picture">
+                  <pic:nvPicPr>
+                    <pic:cNvPr id="0" name="Picture 2"/>
+                    <pic:cNvPicPr>
+                      <a:picLocks noChangeAspect="1" noChangeArrowheads="1"/>
+                    </pic:cNvPicPr>
+                  </pic:nvPicPr>
+                  <pic:blipFill>
+                    <a:blip r:embed="rId14" cstate="print"/>
+                    <a:srcRect/>
+                    <a:stretch>
+                      <a:fillRect/>
+                    </a:stretch>
+                  </pic:blipFill>
+                  <pic:spPr bwMode="auto">
+                    <a:xfrm>
+                      <a:off x="0" y="0"/>
+                      <a:ext cx="4033280" cy="2270938"/>
+                    </a:xfrm>
+                    <a:prstGeom prst="rect">
+                      <a:avLst/>
+                    </a:prstGeom>
+                    <a:noFill/>
+                    <a:ln w="9525">
+                      <a:noFill/>
+                      <a:miter lim="800000"/>
+                      <a:headEnd/>
+                      <a:tailEnd/>
+                    </a:ln>
+                  </pic:spPr>
+                </pic:pic>
+              </a:graphicData>
+            </a:graphic>
+          </wp:inline>
+        </w:drawing>
       </w:r>
     </w:p>
     <w:p>
@@ -3639,257 +3843,160 @@
     </w:p>
     <w:tbl>
       <w:tblPr>
+        <w:tblStyle w:val="Tabelacomgrade"/>
         <w:tblW w:w="0" w:type="auto"/>
-        <w:tblInd w:w="55" w:type="dxa"/>
-        <w:tblLayout w:type="fixed"/>
-        <w:tblCellMar>
-          <w:top w:w="55" w:type="dxa"/>
-          <w:left w:w="55" w:type="dxa"/>
-          <w:bottom w:w="55" w:type="dxa"/>
-          <w:right w:w="55" w:type="dxa"/>
-        </w:tblCellMar>
-        <w:tblLook w:val="0000"/>
+        <w:tblLook w:val="04A0"/>
       </w:tblPr>
       <w:tblGrid>
-        <w:gridCol w:w="2009"/>
-        <w:gridCol w:w="7636"/>
+        <w:gridCol w:w="3085"/>
+        <w:gridCol w:w="6693"/>
       </w:tblGrid>
       <w:tr>
         <w:tc>
           <w:tcPr>
-            <w:tcW w:w="2009" w:type="dxa"/>
-            <w:tcBorders>
-              <w:top w:val="none" w:sz="1" w:space="0" w:color="000000"/>
-              <w:left w:val="none" w:sz="1" w:space="0" w:color="000000"/>
-              <w:bottom w:val="none" w:sz="1" w:space="0" w:color="000000"/>
-            </w:tcBorders>
-            <w:shd w:val="clear" w:color="auto" w:fill="auto"/>
-          </w:tcPr>
-          <w:p>
-            <w:pPr>
-              <w:pStyle w:val="TableContents"/>
-              <w:jc w:val="both"/>
-              <w:rPr>
-                <w:b/>
-                <w:bCs/>
-                <w:sz w:val="22"/>
-                <w:szCs w:val="22"/>
-              </w:rPr>
-            </w:pPr>
-            <w:r>
-              <w:rPr>
-                <w:sz w:val="22"/>
-                <w:szCs w:val="22"/>
-              </w:rPr>
-              <w:t>Caso de Uso:</w:t>
-            </w:r>
-          </w:p>
-        </w:tc>
-        <w:tc>
-          <w:tcPr>
-            <w:tcW w:w="7636" w:type="dxa"/>
-            <w:tcBorders>
-              <w:top w:val="none" w:sz="1" w:space="0" w:color="000000"/>
-              <w:left w:val="none" w:sz="1" w:space="0" w:color="000000"/>
-              <w:bottom w:val="none" w:sz="1" w:space="0" w:color="000000"/>
-              <w:right w:val="none" w:sz="1" w:space="0" w:color="000000"/>
-            </w:tcBorders>
-            <w:shd w:val="clear" w:color="auto" w:fill="auto"/>
-          </w:tcPr>
-          <w:p>
-            <w:pPr>
-              <w:pStyle w:val="TableContents"/>
-              <w:jc w:val="both"/>
-              <w:rPr>
-                <w:b/>
-                <w:bCs/>
-                <w:sz w:val="22"/>
-                <w:szCs w:val="22"/>
-              </w:rPr>
-            </w:pPr>
+            <w:tcW w:w="3085" w:type="dxa"/>
+          </w:tcPr>
+          <w:p>
+            <w:pPr>
+              <w:spacing w:line="100" w:lineRule="atLeast"/>
+              <w:jc w:val="both"/>
+            </w:pPr>
+            <w:r>
+              <w:t>Caso de Uso</w:t>
+            </w:r>
+          </w:p>
+        </w:tc>
+        <w:tc>
+          <w:tcPr>
+            <w:tcW w:w="6693" w:type="dxa"/>
+          </w:tcPr>
+          <w:p>
+            <w:pPr>
+              <w:spacing w:line="100" w:lineRule="atLeast"/>
+            </w:pPr>
+            <w:r>
+              <w:t>Solicitar acesso</w:t>
+            </w:r>
           </w:p>
         </w:tc>
       </w:tr>
       <w:tr>
         <w:tc>
           <w:tcPr>
-            <w:tcW w:w="2009" w:type="dxa"/>
-            <w:tcBorders>
-              <w:left w:val="none" w:sz="1" w:space="0" w:color="000000"/>
-              <w:bottom w:val="none" w:sz="1" w:space="0" w:color="000000"/>
-            </w:tcBorders>
-            <w:shd w:val="clear" w:color="auto" w:fill="auto"/>
-          </w:tcPr>
-          <w:p>
-            <w:pPr>
-              <w:pStyle w:val="TableContents"/>
-              <w:jc w:val="both"/>
-            </w:pPr>
-            <w:r>
-              <w:rPr>
-                <w:sz w:val="22"/>
-                <w:szCs w:val="22"/>
-              </w:rPr>
-              <w:t>Objetivo:</w:t>
-            </w:r>
-          </w:p>
-        </w:tc>
-        <w:tc>
-          <w:tcPr>
-            <w:tcW w:w="7636" w:type="dxa"/>
-            <w:tcBorders>
-              <w:left w:val="none" w:sz="1" w:space="0" w:color="000000"/>
-              <w:bottom w:val="none" w:sz="1" w:space="0" w:color="000000"/>
-              <w:right w:val="none" w:sz="1" w:space="0" w:color="000000"/>
-            </w:tcBorders>
-            <w:shd w:val="clear" w:color="auto" w:fill="auto"/>
+            <w:tcW w:w="3085" w:type="dxa"/>
           </w:tcPr>
           <w:p>
             <w:pPr>
               <w:spacing w:line="100" w:lineRule="atLeast"/>
               <w:jc w:val="both"/>
             </w:pPr>
+            <w:r>
+              <w:t>Objetivo</w:t>
+            </w:r>
+          </w:p>
+        </w:tc>
+        <w:tc>
+          <w:tcPr>
+            <w:tcW w:w="6693" w:type="dxa"/>
+          </w:tcPr>
+          <w:p>
+            <w:pPr>
+              <w:spacing w:line="100" w:lineRule="atLeast"/>
+            </w:pPr>
+            <w:r>
+              <w:t xml:space="preserve">Solicitar acesso à Rede </w:t>
+            </w:r>
+            <w:proofErr w:type="spellStart"/>
+            <w:r>
+              <w:t>Cooptel</w:t>
+            </w:r>
+            <w:proofErr w:type="spellEnd"/>
+            <w:r>
+              <w:t>.</w:t>
+            </w:r>
           </w:p>
         </w:tc>
       </w:tr>
       <w:tr>
         <w:tc>
           <w:tcPr>
-            <w:tcW w:w="2009" w:type="dxa"/>
-            <w:tcBorders>
-              <w:left w:val="none" w:sz="1" w:space="0" w:color="000000"/>
-              <w:bottom w:val="none" w:sz="1" w:space="0" w:color="000000"/>
-            </w:tcBorders>
-            <w:shd w:val="clear" w:color="auto" w:fill="auto"/>
-          </w:tcPr>
-          <w:p>
-            <w:pPr>
-              <w:pStyle w:val="TableContents"/>
-              <w:jc w:val="both"/>
-            </w:pPr>
-            <w:r>
-              <w:rPr>
-                <w:sz w:val="22"/>
-                <w:szCs w:val="22"/>
-              </w:rPr>
-              <w:t>Descrição:</w:t>
-            </w:r>
-          </w:p>
-        </w:tc>
-        <w:tc>
-          <w:tcPr>
-            <w:tcW w:w="7636" w:type="dxa"/>
-            <w:tcBorders>
-              <w:left w:val="none" w:sz="1" w:space="0" w:color="000000"/>
-              <w:bottom w:val="none" w:sz="1" w:space="0" w:color="000000"/>
-              <w:right w:val="none" w:sz="1" w:space="0" w:color="000000"/>
-            </w:tcBorders>
-            <w:shd w:val="clear" w:color="auto" w:fill="auto"/>
+            <w:tcW w:w="3085" w:type="dxa"/>
           </w:tcPr>
           <w:p>
             <w:pPr>
               <w:spacing w:line="100" w:lineRule="atLeast"/>
               <w:jc w:val="both"/>
             </w:pPr>
+            <w:r>
+              <w:t>Descrição</w:t>
+            </w:r>
+          </w:p>
+        </w:tc>
+        <w:tc>
+          <w:tcPr>
+            <w:tcW w:w="6693" w:type="dxa"/>
+          </w:tcPr>
+          <w:p>
+            <w:pPr>
+              <w:spacing w:line="100" w:lineRule="atLeast"/>
+            </w:pPr>
+            <w:r>
+              <w:t>O visitante (pessoa física) efetua o cadastro no sistema, informando nome e país de origem, e obtém uma identificação de acesso (usuário e senha);</w:t>
+            </w:r>
           </w:p>
         </w:tc>
       </w:tr>
       <w:tr>
         <w:tc>
           <w:tcPr>
-            <w:tcW w:w="2009" w:type="dxa"/>
-            <w:tcBorders>
-              <w:left w:val="none" w:sz="1" w:space="0" w:color="000000"/>
-              <w:bottom w:val="none" w:sz="1" w:space="0" w:color="000000"/>
-            </w:tcBorders>
-            <w:shd w:val="clear" w:color="auto" w:fill="auto"/>
-          </w:tcPr>
-          <w:p>
-            <w:pPr>
-              <w:pStyle w:val="TableContents"/>
-              <w:jc w:val="both"/>
-              <w:rPr>
-                <w:sz w:val="22"/>
-                <w:szCs w:val="22"/>
-              </w:rPr>
-            </w:pPr>
-            <w:r>
-              <w:rPr>
-                <w:sz w:val="22"/>
-                <w:szCs w:val="22"/>
-              </w:rPr>
-              <w:t>Atores:</w:t>
-            </w:r>
-          </w:p>
-        </w:tc>
-        <w:tc>
-          <w:tcPr>
-            <w:tcW w:w="7636" w:type="dxa"/>
-            <w:tcBorders>
-              <w:left w:val="none" w:sz="1" w:space="0" w:color="000000"/>
-              <w:bottom w:val="none" w:sz="1" w:space="0" w:color="000000"/>
-              <w:right w:val="none" w:sz="1" w:space="0" w:color="000000"/>
-            </w:tcBorders>
-            <w:shd w:val="clear" w:color="auto" w:fill="auto"/>
-          </w:tcPr>
-          <w:p>
-            <w:pPr>
-              <w:pStyle w:val="TableContents"/>
-              <w:jc w:val="both"/>
-              <w:rPr>
-                <w:sz w:val="22"/>
-                <w:szCs w:val="22"/>
-              </w:rPr>
-            </w:pPr>
+            <w:tcW w:w="3085" w:type="dxa"/>
+          </w:tcPr>
+          <w:p>
+            <w:pPr>
+              <w:spacing w:line="100" w:lineRule="atLeast"/>
+              <w:jc w:val="both"/>
+            </w:pPr>
+            <w:r>
+              <w:t>Atores</w:t>
+            </w:r>
+          </w:p>
+        </w:tc>
+        <w:tc>
+          <w:tcPr>
+            <w:tcW w:w="6693" w:type="dxa"/>
+          </w:tcPr>
+          <w:p>
+            <w:pPr>
+              <w:spacing w:line="100" w:lineRule="atLeast"/>
+            </w:pPr>
+            <w:r>
+              <w:t>Visitante</w:t>
+            </w:r>
           </w:p>
         </w:tc>
       </w:tr>
       <w:tr>
         <w:tc>
           <w:tcPr>
-            <w:tcW w:w="2009" w:type="dxa"/>
-            <w:tcBorders>
-              <w:left w:val="none" w:sz="1" w:space="0" w:color="000000"/>
-              <w:bottom w:val="none" w:sz="1" w:space="0" w:color="000000"/>
-            </w:tcBorders>
-            <w:shd w:val="clear" w:color="auto" w:fill="auto"/>
-          </w:tcPr>
-          <w:p>
-            <w:pPr>
-              <w:pStyle w:val="TableContents"/>
-              <w:jc w:val="both"/>
-              <w:rPr>
-                <w:sz w:val="22"/>
-                <w:szCs w:val="22"/>
-              </w:rPr>
-            </w:pPr>
-            <w:r>
-              <w:rPr>
-                <w:sz w:val="22"/>
-                <w:szCs w:val="22"/>
-              </w:rPr>
-              <w:t>Pré-condição:</w:t>
-            </w:r>
-          </w:p>
-        </w:tc>
-        <w:tc>
-          <w:tcPr>
-            <w:tcW w:w="7636" w:type="dxa"/>
-            <w:tcBorders>
-              <w:left w:val="none" w:sz="1" w:space="0" w:color="000000"/>
-              <w:bottom w:val="none" w:sz="1" w:space="0" w:color="000000"/>
-              <w:right w:val="none" w:sz="1" w:space="0" w:color="000000"/>
-            </w:tcBorders>
-            <w:shd w:val="clear" w:color="auto" w:fill="auto"/>
-          </w:tcPr>
-          <w:p>
-            <w:pPr>
-              <w:pStyle w:val="TableContents"/>
-              <w:jc w:val="both"/>
-              <w:rPr>
-                <w:sz w:val="22"/>
-                <w:szCs w:val="22"/>
-              </w:rPr>
+            <w:tcW w:w="3085" w:type="dxa"/>
+          </w:tcPr>
+          <w:p>
+            <w:pPr>
+              <w:spacing w:line="100" w:lineRule="atLeast"/>
+              <w:jc w:val="both"/>
+            </w:pPr>
+            <w:r>
+              <w:t>Pré-Condição</w:t>
+            </w:r>
+          </w:p>
+        </w:tc>
+        <w:tc>
+          <w:tcPr>
+            <w:tcW w:w="6693" w:type="dxa"/>
+          </w:tcPr>
+          <w:p>
+            <w:pPr>
+              <w:spacing w:line="100" w:lineRule="atLeast"/>
             </w:pPr>
           </w:p>
         </w:tc>
@@ -3897,200 +4004,195 @@
       <w:tr>
         <w:tc>
           <w:tcPr>
-            <w:tcW w:w="2009" w:type="dxa"/>
-            <w:tcBorders>
-              <w:left w:val="none" w:sz="1" w:space="0" w:color="000000"/>
-              <w:bottom w:val="none" w:sz="1" w:space="0" w:color="000000"/>
-            </w:tcBorders>
-            <w:shd w:val="clear" w:color="auto" w:fill="auto"/>
-          </w:tcPr>
-          <w:p>
-            <w:pPr>
-              <w:pStyle w:val="TableContents"/>
-              <w:jc w:val="both"/>
-              <w:rPr>
-                <w:sz w:val="22"/>
-                <w:szCs w:val="22"/>
-              </w:rPr>
-            </w:pPr>
-            <w:r>
-              <w:rPr>
-                <w:sz w:val="22"/>
-                <w:szCs w:val="22"/>
-              </w:rPr>
-              <w:t>Pós-condição:</w:t>
-            </w:r>
-          </w:p>
-        </w:tc>
-        <w:tc>
-          <w:tcPr>
-            <w:tcW w:w="7636" w:type="dxa"/>
-            <w:tcBorders>
-              <w:left w:val="none" w:sz="1" w:space="0" w:color="000000"/>
-              <w:bottom w:val="none" w:sz="1" w:space="0" w:color="000000"/>
-              <w:right w:val="none" w:sz="1" w:space="0" w:color="000000"/>
-            </w:tcBorders>
-            <w:shd w:val="clear" w:color="auto" w:fill="auto"/>
-          </w:tcPr>
-          <w:p>
-            <w:pPr>
-              <w:pStyle w:val="TableContents"/>
-              <w:jc w:val="both"/>
-              <w:rPr>
-                <w:sz w:val="22"/>
-                <w:szCs w:val="22"/>
-              </w:rPr>
-            </w:pPr>
+            <w:tcW w:w="3085" w:type="dxa"/>
+          </w:tcPr>
+          <w:p>
+            <w:pPr>
+              <w:spacing w:line="100" w:lineRule="atLeast"/>
+              <w:jc w:val="both"/>
+            </w:pPr>
+            <w:r>
+              <w:t>Pós-Condição</w:t>
+            </w:r>
+          </w:p>
+        </w:tc>
+        <w:tc>
+          <w:tcPr>
+            <w:tcW w:w="6693" w:type="dxa"/>
+          </w:tcPr>
+          <w:p>
+            <w:pPr>
+              <w:pStyle w:val="PargrafodaLista"/>
+              <w:numPr>
+                <w:ilvl w:val="0"/>
+                <w:numId w:val="4"/>
+              </w:numPr>
+              <w:spacing w:line="100" w:lineRule="atLeast"/>
+            </w:pPr>
+            <w:r>
+              <w:t>Visitante informado do acesso</w:t>
+            </w:r>
           </w:p>
         </w:tc>
       </w:tr>
       <w:tr>
         <w:tc>
           <w:tcPr>
-            <w:tcW w:w="2009" w:type="dxa"/>
-            <w:tcBorders>
-              <w:left w:val="none" w:sz="1" w:space="0" w:color="000000"/>
-              <w:bottom w:val="none" w:sz="1" w:space="0" w:color="000000"/>
-            </w:tcBorders>
-            <w:shd w:val="clear" w:color="auto" w:fill="auto"/>
-          </w:tcPr>
-          <w:p>
-            <w:pPr>
-              <w:pStyle w:val="TableContents"/>
-              <w:jc w:val="both"/>
-              <w:rPr>
-                <w:sz w:val="22"/>
-                <w:szCs w:val="22"/>
-              </w:rPr>
-            </w:pPr>
-            <w:r>
-              <w:rPr>
-                <w:sz w:val="22"/>
-                <w:szCs w:val="22"/>
-              </w:rPr>
-              <w:t>Fluxo Principal:</w:t>
-            </w:r>
-          </w:p>
-        </w:tc>
-        <w:tc>
-          <w:tcPr>
-            <w:tcW w:w="7636" w:type="dxa"/>
-            <w:tcBorders>
-              <w:left w:val="none" w:sz="1" w:space="0" w:color="000000"/>
-              <w:bottom w:val="none" w:sz="1" w:space="0" w:color="000000"/>
-              <w:right w:val="none" w:sz="1" w:space="0" w:color="000000"/>
-            </w:tcBorders>
-            <w:shd w:val="clear" w:color="auto" w:fill="auto"/>
-          </w:tcPr>
-          <w:p>
-            <w:pPr>
-              <w:pStyle w:val="TableContents"/>
-              <w:jc w:val="both"/>
-              <w:rPr>
-                <w:sz w:val="22"/>
-                <w:szCs w:val="22"/>
-              </w:rPr>
-            </w:pPr>
+            <w:tcW w:w="3085" w:type="dxa"/>
+          </w:tcPr>
+          <w:p>
+            <w:pPr>
+              <w:spacing w:line="100" w:lineRule="atLeast"/>
+              <w:jc w:val="both"/>
+            </w:pPr>
+            <w:r>
+              <w:t>Fluxo Principal</w:t>
+            </w:r>
+          </w:p>
+        </w:tc>
+        <w:tc>
+          <w:tcPr>
+            <w:tcW w:w="6693" w:type="dxa"/>
+          </w:tcPr>
+          <w:p>
+            <w:pPr>
+              <w:pStyle w:val="PargrafodaLista"/>
+              <w:numPr>
+                <w:ilvl w:val="0"/>
+                <w:numId w:val="5"/>
+              </w:numPr>
+              <w:spacing w:line="100" w:lineRule="atLeast"/>
+            </w:pPr>
+            <w:r>
+              <w:t>Visitante efetua cadastro no sistema</w:t>
+            </w:r>
           </w:p>
         </w:tc>
       </w:tr>
       <w:tr>
         <w:tc>
           <w:tcPr>
-            <w:tcW w:w="2009" w:type="dxa"/>
-            <w:tcBorders>
-              <w:left w:val="none" w:sz="1" w:space="0" w:color="000000"/>
-              <w:bottom w:val="none" w:sz="1" w:space="0" w:color="000000"/>
-            </w:tcBorders>
-            <w:shd w:val="clear" w:color="auto" w:fill="auto"/>
-          </w:tcPr>
-          <w:p>
-            <w:pPr>
-              <w:pStyle w:val="TableContents"/>
-              <w:jc w:val="both"/>
-              <w:rPr>
-                <w:sz w:val="22"/>
-                <w:szCs w:val="22"/>
-              </w:rPr>
-            </w:pPr>
-            <w:r>
-              <w:rPr>
-                <w:sz w:val="22"/>
-                <w:szCs w:val="22"/>
-              </w:rPr>
-              <w:t>Fluxos Alternativos:</w:t>
-            </w:r>
-          </w:p>
-        </w:tc>
-        <w:tc>
-          <w:tcPr>
-            <w:tcW w:w="7636" w:type="dxa"/>
-            <w:tcBorders>
-              <w:left w:val="none" w:sz="1" w:space="0" w:color="000000"/>
-              <w:bottom w:val="none" w:sz="1" w:space="0" w:color="000000"/>
-              <w:right w:val="none" w:sz="1" w:space="0" w:color="000000"/>
-            </w:tcBorders>
-            <w:shd w:val="clear" w:color="auto" w:fill="auto"/>
-          </w:tcPr>
-          <w:p>
-            <w:pPr>
-              <w:pStyle w:val="TableContents"/>
-              <w:jc w:val="both"/>
-              <w:rPr>
-                <w:sz w:val="22"/>
-                <w:szCs w:val="22"/>
-              </w:rPr>
-            </w:pPr>
+            <w:tcW w:w="3085" w:type="dxa"/>
+          </w:tcPr>
+          <w:p>
+            <w:pPr>
+              <w:spacing w:line="100" w:lineRule="atLeast"/>
+              <w:jc w:val="both"/>
+            </w:pPr>
+            <w:r>
+              <w:t>Fluxos Alternativos</w:t>
+            </w:r>
+          </w:p>
+        </w:tc>
+        <w:tc>
+          <w:tcPr>
+            <w:tcW w:w="6693" w:type="dxa"/>
+          </w:tcPr>
+          <w:p>
+            <w:pPr>
+              <w:pStyle w:val="PargrafodaLista"/>
+              <w:numPr>
+                <w:ilvl w:val="0"/>
+                <w:numId w:val="2"/>
+              </w:numPr>
+              <w:spacing w:line="100" w:lineRule="atLeast"/>
+            </w:pPr>
+            <w:r>
+              <w:t>Visitante efetua cadastro no sistema</w:t>
+            </w:r>
+          </w:p>
+          <w:p>
+            <w:pPr>
+              <w:pStyle w:val="PargrafodaLista"/>
+              <w:spacing w:line="100" w:lineRule="atLeast"/>
+            </w:pPr>
+            <w:r>
+              <w:t>1</w:t>
+            </w:r>
+            <w:r>
+              <w:t>.1</w:t>
+            </w:r>
+            <w:proofErr w:type="gramStart"/>
+            <w:r>
+              <w:t xml:space="preserve">    </w:t>
+            </w:r>
+            <w:proofErr w:type="gramEnd"/>
+            <w:r>
+              <w:t>Sistema não permite por falta de informação</w:t>
+            </w:r>
           </w:p>
         </w:tc>
       </w:tr>
       <w:tr>
         <w:tc>
           <w:tcPr>
-            <w:tcW w:w="2009" w:type="dxa"/>
-            <w:tcBorders>
-              <w:left w:val="none" w:sz="1" w:space="0" w:color="000000"/>
-              <w:bottom w:val="none" w:sz="1" w:space="0" w:color="000000"/>
-            </w:tcBorders>
-            <w:shd w:val="clear" w:color="auto" w:fill="auto"/>
-          </w:tcPr>
-          <w:p>
-            <w:pPr>
-              <w:pStyle w:val="TableContents"/>
-              <w:jc w:val="both"/>
-              <w:rPr>
-                <w:sz w:val="22"/>
-                <w:szCs w:val="22"/>
-              </w:rPr>
-            </w:pPr>
-            <w:r>
-              <w:rPr>
-                <w:sz w:val="22"/>
-                <w:szCs w:val="22"/>
-              </w:rPr>
-              <w:t>Casos de Teste:</w:t>
-            </w:r>
-          </w:p>
-        </w:tc>
-        <w:tc>
-          <w:tcPr>
-            <w:tcW w:w="7636" w:type="dxa"/>
-            <w:tcBorders>
-              <w:left w:val="none" w:sz="1" w:space="0" w:color="000000"/>
-              <w:bottom w:val="none" w:sz="1" w:space="0" w:color="000000"/>
-              <w:right w:val="none" w:sz="1" w:space="0" w:color="000000"/>
-            </w:tcBorders>
-            <w:shd w:val="clear" w:color="auto" w:fill="auto"/>
-          </w:tcPr>
-          <w:p>
-            <w:pPr>
-              <w:pStyle w:val="TableContents"/>
-              <w:jc w:val="both"/>
-              <w:rPr>
-                <w:sz w:val="22"/>
-                <w:szCs w:val="22"/>
-              </w:rPr>
-            </w:pPr>
+            <w:tcW w:w="3085" w:type="dxa"/>
+          </w:tcPr>
+          <w:p>
+            <w:pPr>
+              <w:spacing w:line="100" w:lineRule="atLeast"/>
+              <w:jc w:val="both"/>
+            </w:pPr>
+            <w:r>
+              <w:t>Casos de Teste</w:t>
+            </w:r>
+          </w:p>
+        </w:tc>
+        <w:tc>
+          <w:tcPr>
+            <w:tcW w:w="6693" w:type="dxa"/>
+          </w:tcPr>
+          <w:p>
+            <w:pPr>
+              <w:pStyle w:val="TableContents"/>
+              <w:jc w:val="both"/>
+              <w:rPr>
+                <w:sz w:val="22"/>
+                <w:szCs w:val="22"/>
+              </w:rPr>
+            </w:pPr>
+            <w:proofErr w:type="gramStart"/>
+            <w:r>
+              <w:rPr>
+                <w:sz w:val="22"/>
+                <w:szCs w:val="22"/>
+              </w:rPr>
+              <w:t xml:space="preserve">(  </w:t>
+            </w:r>
+            <w:proofErr w:type="gramEnd"/>
+            <w:r>
+              <w:rPr>
+                <w:sz w:val="22"/>
+                <w:szCs w:val="22"/>
+              </w:rPr>
+              <w:t>) Validar cadastro de visitante</w:t>
+            </w:r>
+          </w:p>
+          <w:p>
+            <w:pPr>
+              <w:pStyle w:val="TableContents"/>
+              <w:jc w:val="both"/>
+              <w:rPr>
+                <w:sz w:val="22"/>
+                <w:szCs w:val="22"/>
+              </w:rPr>
+            </w:pPr>
+            <w:proofErr w:type="gramStart"/>
+            <w:r>
+              <w:rPr>
+                <w:sz w:val="22"/>
+                <w:szCs w:val="22"/>
+              </w:rPr>
+              <w:t xml:space="preserve">(  </w:t>
+            </w:r>
+            <w:proofErr w:type="gramEnd"/>
+            <w:r>
+              <w:rPr>
+                <w:sz w:val="22"/>
+                <w:szCs w:val="22"/>
+              </w:rPr>
+              <w:t>) Validar acesso de visitante liberado</w:t>
+            </w:r>
           </w:p>
         </w:tc>
       </w:tr>
@@ -4107,15 +4209,513 @@
         <w:jc w:val="both"/>
       </w:pPr>
     </w:p>
-    <w:p>
-      <w:pPr>
-        <w:spacing w:line="100" w:lineRule="atLeast"/>
-        <w:jc w:val="both"/>
-      </w:pPr>
-      <w:r>
+    <w:tbl>
+      <w:tblPr>
+        <w:tblStyle w:val="Tabelacomgrade"/>
+        <w:tblW w:w="0" w:type="auto"/>
+        <w:tblLook w:val="04A0"/>
+      </w:tblPr>
+      <w:tblGrid>
+        <w:gridCol w:w="3085"/>
+        <w:gridCol w:w="6693"/>
+      </w:tblGrid>
+      <w:tr>
+        <w:tc>
+          <w:tcPr>
+            <w:tcW w:w="3085" w:type="dxa"/>
+          </w:tcPr>
+          <w:p>
+            <w:pPr>
+              <w:spacing w:line="100" w:lineRule="atLeast"/>
+              <w:jc w:val="both"/>
+            </w:pPr>
+            <w:r>
+              <w:t>Caso de Uso</w:t>
+            </w:r>
+          </w:p>
+        </w:tc>
+        <w:tc>
+          <w:tcPr>
+            <w:tcW w:w="6693" w:type="dxa"/>
+          </w:tcPr>
+          <w:p>
+            <w:pPr>
+              <w:spacing w:line="100" w:lineRule="atLeast"/>
+            </w:pPr>
+            <w:r>
+              <w:t>Reservar Acomodação</w:t>
+            </w:r>
+          </w:p>
+        </w:tc>
+      </w:tr>
+      <w:tr>
+        <w:tc>
+          <w:tcPr>
+            <w:tcW w:w="3085" w:type="dxa"/>
+          </w:tcPr>
+          <w:p>
+            <w:pPr>
+              <w:spacing w:line="100" w:lineRule="atLeast"/>
+              <w:jc w:val="both"/>
+            </w:pPr>
+            <w:r>
+              <w:t>Objetivo</w:t>
+            </w:r>
+          </w:p>
+        </w:tc>
+        <w:tc>
+          <w:tcPr>
+            <w:tcW w:w="6693" w:type="dxa"/>
+          </w:tcPr>
+          <w:p>
+            <w:pPr>
+              <w:spacing w:line="100" w:lineRule="atLeast"/>
+            </w:pPr>
+            <w:r>
+              <w:t>Reservar e visualizar acomodações</w:t>
+            </w:r>
+          </w:p>
+        </w:tc>
+      </w:tr>
+      <w:tr>
+        <w:tc>
+          <w:tcPr>
+            <w:tcW w:w="3085" w:type="dxa"/>
+          </w:tcPr>
+          <w:p>
+            <w:pPr>
+              <w:spacing w:line="100" w:lineRule="atLeast"/>
+              <w:jc w:val="both"/>
+            </w:pPr>
+            <w:r>
+              <w:t>Descrição</w:t>
+            </w:r>
+          </w:p>
+        </w:tc>
+        <w:tc>
+          <w:tcPr>
+            <w:tcW w:w="6693" w:type="dxa"/>
+          </w:tcPr>
+          <w:p>
+            <w:pPr>
+              <w:spacing w:line="100" w:lineRule="atLeast"/>
+            </w:pPr>
+            <w:r>
+              <w:t xml:space="preserve">O visitante com acesso liberado pode procurar acomodações conforme as suas necessidades (por cidade, por período, por tipo de acomodação e oferta de café da manhã, ou por faixa de valor diário) e visualizar todas as demais informações sobre a acomodação selecionada; o visitante, ao escolher uma acomodação, efetua a reserva para o período desejado; o sistema </w:t>
+            </w:r>
+            <w:r>
+              <w:lastRenderedPageBreak/>
+              <w:t>deve garantir a reserva no período para a ocupação do visitante (a acomodação fica indisponível para outras pesquisas no período) e emitir um comprovante (voucher) com as informações da reserva (informações do visitante e da acomodação, com o período da reserva e o valor total das diárias) para que o visitante possa imprimir e apresentar no momento da hospedagem.</w:t>
+            </w:r>
+          </w:p>
+        </w:tc>
+      </w:tr>
+      <w:tr>
+        <w:tc>
+          <w:tcPr>
+            <w:tcW w:w="3085" w:type="dxa"/>
+          </w:tcPr>
+          <w:p>
+            <w:pPr>
+              <w:spacing w:line="100" w:lineRule="atLeast"/>
+              <w:jc w:val="both"/>
+            </w:pPr>
+            <w:r>
+              <w:lastRenderedPageBreak/>
+              <w:t>Atores</w:t>
+            </w:r>
+          </w:p>
+        </w:tc>
+        <w:tc>
+          <w:tcPr>
+            <w:tcW w:w="6693" w:type="dxa"/>
+          </w:tcPr>
+          <w:p>
+            <w:pPr>
+              <w:spacing w:line="100" w:lineRule="atLeast"/>
+            </w:pPr>
+            <w:r>
+              <w:t>Visitante</w:t>
+            </w:r>
+          </w:p>
+        </w:tc>
+      </w:tr>
+      <w:tr>
+        <w:tc>
+          <w:tcPr>
+            <w:tcW w:w="3085" w:type="dxa"/>
+          </w:tcPr>
+          <w:p>
+            <w:pPr>
+              <w:spacing w:line="100" w:lineRule="atLeast"/>
+              <w:jc w:val="both"/>
+            </w:pPr>
+            <w:r>
+              <w:t>Pré-Condição</w:t>
+            </w:r>
+          </w:p>
+        </w:tc>
+        <w:tc>
+          <w:tcPr>
+            <w:tcW w:w="6693" w:type="dxa"/>
+          </w:tcPr>
+          <w:p>
+            <w:pPr>
+              <w:pStyle w:val="PargrafodaLista"/>
+              <w:numPr>
+                <w:ilvl w:val="0"/>
+                <w:numId w:val="3"/>
+              </w:numPr>
+              <w:spacing w:line="100" w:lineRule="atLeast"/>
+            </w:pPr>
+            <w:r>
+              <w:t>Visitante ter acesso liberado</w:t>
+            </w:r>
+          </w:p>
+        </w:tc>
+      </w:tr>
+      <w:tr>
+        <w:tc>
+          <w:tcPr>
+            <w:tcW w:w="3085" w:type="dxa"/>
+          </w:tcPr>
+          <w:p>
+            <w:pPr>
+              <w:spacing w:line="100" w:lineRule="atLeast"/>
+              <w:jc w:val="both"/>
+            </w:pPr>
+            <w:r>
+              <w:t>Pós-Condição</w:t>
+            </w:r>
+          </w:p>
+        </w:tc>
+        <w:tc>
+          <w:tcPr>
+            <w:tcW w:w="6693" w:type="dxa"/>
+          </w:tcPr>
+          <w:p>
+            <w:pPr>
+              <w:pStyle w:val="PargrafodaLista"/>
+              <w:numPr>
+                <w:ilvl w:val="0"/>
+                <w:numId w:val="4"/>
+              </w:numPr>
+              <w:spacing w:line="100" w:lineRule="atLeast"/>
+            </w:pPr>
+            <w:r>
+              <w:t>Acomodações reservadas em determinado período</w:t>
+            </w:r>
+          </w:p>
+        </w:tc>
+      </w:tr>
+      <w:tr>
+        <w:tc>
+          <w:tcPr>
+            <w:tcW w:w="3085" w:type="dxa"/>
+          </w:tcPr>
+          <w:p>
+            <w:pPr>
+              <w:spacing w:line="100" w:lineRule="atLeast"/>
+              <w:jc w:val="both"/>
+            </w:pPr>
+            <w:r>
+              <w:t>Fluxo Principal</w:t>
+            </w:r>
+          </w:p>
+        </w:tc>
+        <w:tc>
+          <w:tcPr>
+            <w:tcW w:w="6693" w:type="dxa"/>
+          </w:tcPr>
+          <w:p>
+            <w:pPr>
+              <w:pStyle w:val="PargrafodaLista"/>
+              <w:numPr>
+                <w:ilvl w:val="0"/>
+                <w:numId w:val="1"/>
+              </w:numPr>
+              <w:spacing w:line="100" w:lineRule="atLeast"/>
+            </w:pPr>
+            <w:r>
+              <w:t xml:space="preserve">O </w:t>
+            </w:r>
+            <w:r>
+              <w:t>v</w:t>
+            </w:r>
+            <w:r>
+              <w:t>isitante consulta acomodações conforme sua necessidade</w:t>
+            </w:r>
+          </w:p>
+          <w:p>
+            <w:pPr>
+              <w:pStyle w:val="PargrafodaLista"/>
+              <w:numPr>
+                <w:ilvl w:val="0"/>
+                <w:numId w:val="1"/>
+              </w:numPr>
+              <w:spacing w:line="100" w:lineRule="atLeast"/>
+            </w:pPr>
+            <w:r>
+              <w:t>O visitante reserva acomodação desejada em determinado período</w:t>
+            </w:r>
+          </w:p>
+          <w:p>
+            <w:pPr>
+              <w:pStyle w:val="PargrafodaLista"/>
+              <w:numPr>
+                <w:ilvl w:val="0"/>
+                <w:numId w:val="1"/>
+              </w:numPr>
+              <w:spacing w:line="100" w:lineRule="atLeast"/>
+            </w:pPr>
+            <w:r>
+              <w:t xml:space="preserve">O sistema efetua a reserva da acomodação no período selecionado pelo visitante e a </w:t>
+            </w:r>
+            <w:proofErr w:type="spellStart"/>
+            <w:r>
+              <w:t>indisponibiliza</w:t>
+            </w:r>
+            <w:proofErr w:type="spellEnd"/>
+            <w:r>
+              <w:t xml:space="preserve"> para consulta neste mesmo período</w:t>
+            </w:r>
+          </w:p>
+          <w:p>
+            <w:pPr>
+              <w:pStyle w:val="PargrafodaLista"/>
+              <w:numPr>
+                <w:ilvl w:val="0"/>
+                <w:numId w:val="1"/>
+              </w:numPr>
+              <w:spacing w:line="100" w:lineRule="atLeast"/>
+            </w:pPr>
+            <w:r>
+              <w:t>O sistema emit</w:t>
+            </w:r>
+            <w:r>
+              <w:t>e</w:t>
+            </w:r>
+            <w:r>
+              <w:t xml:space="preserve"> um comprovante com as informações da reserva</w:t>
+            </w:r>
+          </w:p>
+        </w:tc>
+      </w:tr>
+      <w:tr>
+        <w:tc>
+          <w:tcPr>
+            <w:tcW w:w="3085" w:type="dxa"/>
+          </w:tcPr>
+          <w:p>
+            <w:pPr>
+              <w:spacing w:line="100" w:lineRule="atLeast"/>
+              <w:jc w:val="both"/>
+            </w:pPr>
+            <w:r>
+              <w:t>Fluxos Alternativos</w:t>
+            </w:r>
+          </w:p>
+        </w:tc>
+        <w:tc>
+          <w:tcPr>
+            <w:tcW w:w="6693" w:type="dxa"/>
+          </w:tcPr>
+          <w:p>
+            <w:pPr>
+              <w:spacing w:line="100" w:lineRule="atLeast"/>
+              <w:ind w:left="360"/>
+            </w:pPr>
+            <w:r>
+              <w:t xml:space="preserve">1.  </w:t>
+            </w:r>
+            <w:r>
+              <w:t>O visitante consulta acomodações conforme sua necessidade</w:t>
+            </w:r>
+          </w:p>
+          <w:p>
+            <w:pPr>
+              <w:spacing w:line="100" w:lineRule="atLeast"/>
+              <w:ind w:left="360"/>
+            </w:pPr>
+            <w:r>
+              <w:tab/>
+            </w:r>
+            <w:proofErr w:type="gramStart"/>
+            <w:r>
+              <w:t xml:space="preserve">1.1 </w:t>
+            </w:r>
+            <w:r>
+              <w:t>Visitante</w:t>
+            </w:r>
+            <w:proofErr w:type="gramEnd"/>
+            <w:r>
+              <w:t xml:space="preserve"> não reserva nenhuma acomodação</w:t>
+            </w:r>
+          </w:p>
+        </w:tc>
+      </w:tr>
+      <w:tr>
+        <w:tc>
+          <w:tcPr>
+            <w:tcW w:w="3085" w:type="dxa"/>
+          </w:tcPr>
+          <w:p>
+            <w:pPr>
+              <w:spacing w:line="100" w:lineRule="atLeast"/>
+              <w:jc w:val="both"/>
+            </w:pPr>
+            <w:r>
+              <w:t>Casos de Teste</w:t>
+            </w:r>
+          </w:p>
+        </w:tc>
+        <w:tc>
+          <w:tcPr>
+            <w:tcW w:w="6693" w:type="dxa"/>
+          </w:tcPr>
+          <w:p>
+            <w:pPr>
+              <w:pStyle w:val="TableContents"/>
+              <w:rPr>
+                <w:sz w:val="22"/>
+                <w:szCs w:val="22"/>
+              </w:rPr>
+            </w:pPr>
+            <w:proofErr w:type="gramStart"/>
+            <w:r>
+              <w:rPr>
+                <w:sz w:val="22"/>
+                <w:szCs w:val="22"/>
+              </w:rPr>
+              <w:t xml:space="preserve">( </w:t>
+            </w:r>
+            <w:proofErr w:type="gramEnd"/>
+            <w:r>
+              <w:rPr>
+                <w:sz w:val="22"/>
+                <w:szCs w:val="22"/>
+              </w:rPr>
+              <w:t>)</w:t>
+            </w:r>
+            <w:r>
+              <w:rPr>
+                <w:sz w:val="22"/>
+                <w:szCs w:val="22"/>
+              </w:rPr>
+              <w:t xml:space="preserve"> </w:t>
+            </w:r>
+            <w:r>
+              <w:rPr>
+                <w:sz w:val="22"/>
+                <w:szCs w:val="22"/>
+              </w:rPr>
+              <w:t>Validar consulta de informações sobre reservas</w:t>
+            </w:r>
+          </w:p>
+          <w:p>
+            <w:pPr>
+              <w:spacing w:line="100" w:lineRule="atLeast"/>
+              <w:rPr>
+                <w:sz w:val="22"/>
+                <w:szCs w:val="22"/>
+              </w:rPr>
+            </w:pPr>
+            <w:proofErr w:type="gramStart"/>
+            <w:r>
+              <w:rPr>
+                <w:sz w:val="22"/>
+                <w:szCs w:val="22"/>
+              </w:rPr>
+              <w:t xml:space="preserve">( </w:t>
+            </w:r>
+            <w:proofErr w:type="gramEnd"/>
+            <w:r>
+              <w:rPr>
+                <w:sz w:val="22"/>
+                <w:szCs w:val="22"/>
+              </w:rPr>
+              <w:t>)</w:t>
+            </w:r>
+            <w:r>
+              <w:rPr>
+                <w:sz w:val="22"/>
+                <w:szCs w:val="22"/>
+              </w:rPr>
+              <w:t xml:space="preserve"> </w:t>
+            </w:r>
+            <w:r>
+              <w:rPr>
+                <w:sz w:val="22"/>
+                <w:szCs w:val="22"/>
+              </w:rPr>
+              <w:t>Validar reserva de acomodação conforme período</w:t>
+            </w:r>
+          </w:p>
+          <w:p>
+            <w:pPr>
+              <w:spacing w:line="100" w:lineRule="atLeast"/>
+              <w:rPr>
+                <w:sz w:val="22"/>
+                <w:szCs w:val="22"/>
+              </w:rPr>
+            </w:pPr>
+            <w:proofErr w:type="gramStart"/>
+            <w:r>
+              <w:rPr>
+                <w:sz w:val="22"/>
+                <w:szCs w:val="22"/>
+              </w:rPr>
+              <w:t>(</w:t>
+            </w:r>
+            <w:r>
+              <w:rPr>
+                <w:sz w:val="22"/>
+                <w:szCs w:val="22"/>
+              </w:rPr>
+              <w:t xml:space="preserve"> </w:t>
+            </w:r>
+            <w:proofErr w:type="gramEnd"/>
+            <w:r>
+              <w:rPr>
+                <w:sz w:val="22"/>
+                <w:szCs w:val="22"/>
+              </w:rPr>
+              <w:t>) Validar indisponibilidade de acomodação para determinado período</w:t>
+            </w:r>
+          </w:p>
+        </w:tc>
+      </w:tr>
+    </w:tbl>
+    <w:p>
+      <w:pPr>
+        <w:spacing w:line="100" w:lineRule="atLeast"/>
+        <w:jc w:val="both"/>
         <w:rPr>
           <w:u w:val="single"/>
         </w:rPr>
+      </w:pPr>
+    </w:p>
+    <w:p>
+      <w:pPr>
+        <w:spacing w:line="100" w:lineRule="atLeast"/>
+        <w:jc w:val="both"/>
+        <w:rPr>
+          <w:u w:val="single"/>
+        </w:rPr>
+      </w:pPr>
+    </w:p>
+    <w:p>
+      <w:pPr>
+        <w:spacing w:line="100" w:lineRule="atLeast"/>
+        <w:jc w:val="both"/>
+        <w:rPr>
+          <w:u w:val="single"/>
+        </w:rPr>
+      </w:pPr>
+      <w:r>
+        <w:rPr>
+          <w:u w:val="single"/>
+        </w:rPr>
         <w:t>Diagrama de Classes de Sistema</w:t>
       </w:r>
     </w:p>
@@ -4132,70 +4732,44 @@
       </w:pPr>
       <w:r>
         <w:rPr>
-          <w:color w:val="0000FF"/>
-        </w:rPr>
-        <w:t>- Diagrama de Classes de Sistema relativo ao Caso de Uso “Reservar acomodação” -</w:t>
-      </w:r>
-    </w:p>
-    <w:p>
-      <w:pPr>
-        <w:spacing w:line="100" w:lineRule="atLeast"/>
-        <w:jc w:val="both"/>
-      </w:pPr>
-    </w:p>
-    <w:p>
-      <w:pPr>
-        <w:spacing w:line="100" w:lineRule="atLeast"/>
-        <w:jc w:val="both"/>
-      </w:pPr>
-    </w:p>
-    <w:p>
-      <w:pPr>
-        <w:spacing w:line="100" w:lineRule="atLeast"/>
-        <w:jc w:val="both"/>
-      </w:pPr>
-    </w:p>
-    <w:p>
-      <w:pPr>
-        <w:spacing w:line="100" w:lineRule="atLeast"/>
-        <w:jc w:val="both"/>
-      </w:pPr>
-    </w:p>
-    <w:p>
-      <w:pPr>
-        <w:spacing w:line="100" w:lineRule="atLeast"/>
-        <w:jc w:val="both"/>
-      </w:pPr>
-    </w:p>
-    <w:p>
-      <w:pPr>
-        <w:spacing w:line="100" w:lineRule="atLeast"/>
-        <w:jc w:val="both"/>
-      </w:pPr>
-    </w:p>
-    <w:p>
-      <w:pPr>
-        <w:spacing w:line="100" w:lineRule="atLeast"/>
-        <w:jc w:val="both"/>
-      </w:pPr>
-    </w:p>
-    <w:p>
-      <w:pPr>
-        <w:spacing w:line="100" w:lineRule="atLeast"/>
-        <w:jc w:val="both"/>
-      </w:pPr>
-    </w:p>
-    <w:p>
-      <w:pPr>
-        <w:spacing w:line="100" w:lineRule="atLeast"/>
-        <w:jc w:val="both"/>
-      </w:pPr>
-    </w:p>
-    <w:p>
-      <w:pPr>
-        <w:spacing w:line="100" w:lineRule="atLeast"/>
-        <w:jc w:val="both"/>
-      </w:pPr>
+          <w:noProof/>
+        </w:rPr>
+        <w:drawing>
+          <wp:inline distT="0" distB="0" distL="0" distR="0">
+            <wp:extent cx="5200650" cy="4048125"/>
+            <wp:effectExtent l="0" t="0" r="0" b="0"/>
+            <wp:docPr id="6" name="Imagem 11"/>
+            <wp:cNvGraphicFramePr>
+              <a:graphicFrameLocks xmlns:a="http://schemas.openxmlformats.org/drawingml/2006/main" noChangeAspect="1"/>
+            </wp:cNvGraphicFramePr>
+            <a:graphic xmlns:a="http://schemas.openxmlformats.org/drawingml/2006/main">
+              <a:graphicData uri="http://schemas.openxmlformats.org/drawingml/2006/picture">
+                <pic:pic xmlns:pic="http://schemas.openxmlformats.org/drawingml/2006/picture">
+                  <pic:nvPicPr>
+                    <pic:cNvPr id="0" name=""/>
+                    <pic:cNvPicPr/>
+                  </pic:nvPicPr>
+                  <pic:blipFill>
+                    <a:blip r:embed="rId15" cstate="print"/>
+                    <a:stretch>
+                      <a:fillRect/>
+                    </a:stretch>
+                  </pic:blipFill>
+                  <pic:spPr>
+                    <a:xfrm>
+                      <a:off x="0" y="0"/>
+                      <a:ext cx="5202415" cy="4049499"/>
+                    </a:xfrm>
+                    <a:prstGeom prst="rect">
+                      <a:avLst/>
+                    </a:prstGeom>
+                  </pic:spPr>
+                </pic:pic>
+              </a:graphicData>
+            </a:graphic>
+          </wp:inline>
+        </w:drawing>
+      </w:r>
     </w:p>
     <w:p>
       <w:pPr>
@@ -4265,6 +4839,503 @@
     </w:sectPr>
   </w:body>
 </w:document>
+</file>
+
+<file path=word/numbering.xml><?xml version="1.0" encoding="utf-8"?>
+<w:numbering xmlns:ve="http://schemas.openxmlformats.org/markup-compatibility/2006" xmlns:o="urn:schemas-microsoft-com:office:office" xmlns:r="http://schemas.openxmlformats.org/officeDocument/2006/relationships" xmlns:m="http://schemas.openxmlformats.org/officeDocument/2006/math" xmlns:v="urn:schemas-microsoft-com:vml" xmlns:wp="http://schemas.openxmlformats.org/drawingml/2006/wordprocessingDrawing" xmlns:w10="urn:schemas-microsoft-com:office:word" xmlns:w="http://schemas.openxmlformats.org/wordprocessingml/2006/main" xmlns:wne="http://schemas.microsoft.com/office/word/2006/wordml">
+  <w:abstractNum w:abstractNumId="0">
+    <w:nsid w:val="4A043E03"/>
+    <w:multiLevelType w:val="hybridMultilevel"/>
+    <w:tmpl w:val="87AC78B6"/>
+    <w:lvl w:ilvl="0" w:tplc="0416000F">
+      <w:start w:val="1"/>
+      <w:numFmt w:val="decimal"/>
+      <w:lvlText w:val="%1."/>
+      <w:lvlJc w:val="left"/>
+      <w:pPr>
+        <w:ind w:left="720" w:hanging="360"/>
+      </w:pPr>
+      <w:rPr>
+        <w:rFonts w:hint="default"/>
+      </w:rPr>
+    </w:lvl>
+    <w:lvl w:ilvl="1" w:tplc="04160019" w:tentative="1">
+      <w:start w:val="1"/>
+      <w:numFmt w:val="lowerLetter"/>
+      <w:lvlText w:val="%2."/>
+      <w:lvlJc w:val="left"/>
+      <w:pPr>
+        <w:ind w:left="1440" w:hanging="360"/>
+      </w:pPr>
+    </w:lvl>
+    <w:lvl w:ilvl="2" w:tplc="0416001B" w:tentative="1">
+      <w:start w:val="1"/>
+      <w:numFmt w:val="lowerRoman"/>
+      <w:lvlText w:val="%3."/>
+      <w:lvlJc w:val="right"/>
+      <w:pPr>
+        <w:ind w:left="2160" w:hanging="180"/>
+      </w:pPr>
+    </w:lvl>
+    <w:lvl w:ilvl="3" w:tplc="0416000F" w:tentative="1">
+      <w:start w:val="1"/>
+      <w:numFmt w:val="decimal"/>
+      <w:lvlText w:val="%4."/>
+      <w:lvlJc w:val="left"/>
+      <w:pPr>
+        <w:ind w:left="2880" w:hanging="360"/>
+      </w:pPr>
+    </w:lvl>
+    <w:lvl w:ilvl="4" w:tplc="04160019" w:tentative="1">
+      <w:start w:val="1"/>
+      <w:numFmt w:val="lowerLetter"/>
+      <w:lvlText w:val="%5."/>
+      <w:lvlJc w:val="left"/>
+      <w:pPr>
+        <w:ind w:left="3600" w:hanging="360"/>
+      </w:pPr>
+    </w:lvl>
+    <w:lvl w:ilvl="5" w:tplc="0416001B" w:tentative="1">
+      <w:start w:val="1"/>
+      <w:numFmt w:val="lowerRoman"/>
+      <w:lvlText w:val="%6."/>
+      <w:lvlJc w:val="right"/>
+      <w:pPr>
+        <w:ind w:left="4320" w:hanging="180"/>
+      </w:pPr>
+    </w:lvl>
+    <w:lvl w:ilvl="6" w:tplc="0416000F" w:tentative="1">
+      <w:start w:val="1"/>
+      <w:numFmt w:val="decimal"/>
+      <w:lvlText w:val="%7."/>
+      <w:lvlJc w:val="left"/>
+      <w:pPr>
+        <w:ind w:left="5040" w:hanging="360"/>
+      </w:pPr>
+    </w:lvl>
+    <w:lvl w:ilvl="7" w:tplc="04160019" w:tentative="1">
+      <w:start w:val="1"/>
+      <w:numFmt w:val="lowerLetter"/>
+      <w:lvlText w:val="%8."/>
+      <w:lvlJc w:val="left"/>
+      <w:pPr>
+        <w:ind w:left="5760" w:hanging="360"/>
+      </w:pPr>
+    </w:lvl>
+    <w:lvl w:ilvl="8" w:tplc="0416001B" w:tentative="1">
+      <w:start w:val="1"/>
+      <w:numFmt w:val="lowerRoman"/>
+      <w:lvlText w:val="%9."/>
+      <w:lvlJc w:val="right"/>
+      <w:pPr>
+        <w:ind w:left="6480" w:hanging="180"/>
+      </w:pPr>
+    </w:lvl>
+  </w:abstractNum>
+  <w:abstractNum w:abstractNumId="1">
+    <w:nsid w:val="586F5A56"/>
+    <w:multiLevelType w:val="hybridMultilevel"/>
+    <w:tmpl w:val="122A1354"/>
+    <w:lvl w:ilvl="0" w:tplc="0416000F">
+      <w:start w:val="1"/>
+      <w:numFmt w:val="decimal"/>
+      <w:lvlText w:val="%1."/>
+      <w:lvlJc w:val="left"/>
+      <w:pPr>
+        <w:ind w:left="720" w:hanging="360"/>
+      </w:pPr>
+      <w:rPr>
+        <w:rFonts w:hint="default"/>
+      </w:rPr>
+    </w:lvl>
+    <w:lvl w:ilvl="1" w:tplc="04160019" w:tentative="1">
+      <w:start w:val="1"/>
+      <w:numFmt w:val="lowerLetter"/>
+      <w:lvlText w:val="%2."/>
+      <w:lvlJc w:val="left"/>
+      <w:pPr>
+        <w:ind w:left="1440" w:hanging="360"/>
+      </w:pPr>
+    </w:lvl>
+    <w:lvl w:ilvl="2" w:tplc="0416001B" w:tentative="1">
+      <w:start w:val="1"/>
+      <w:numFmt w:val="lowerRoman"/>
+      <w:lvlText w:val="%3."/>
+      <w:lvlJc w:val="right"/>
+      <w:pPr>
+        <w:ind w:left="2160" w:hanging="180"/>
+      </w:pPr>
+    </w:lvl>
+    <w:lvl w:ilvl="3" w:tplc="0416000F" w:tentative="1">
+      <w:start w:val="1"/>
+      <w:numFmt w:val="decimal"/>
+      <w:lvlText w:val="%4."/>
+      <w:lvlJc w:val="left"/>
+      <w:pPr>
+        <w:ind w:left="2880" w:hanging="360"/>
+      </w:pPr>
+    </w:lvl>
+    <w:lvl w:ilvl="4" w:tplc="04160019" w:tentative="1">
+      <w:start w:val="1"/>
+      <w:numFmt w:val="lowerLetter"/>
+      <w:lvlText w:val="%5."/>
+      <w:lvlJc w:val="left"/>
+      <w:pPr>
+        <w:ind w:left="3600" w:hanging="360"/>
+      </w:pPr>
+    </w:lvl>
+    <w:lvl w:ilvl="5" w:tplc="0416001B" w:tentative="1">
+      <w:start w:val="1"/>
+      <w:numFmt w:val="lowerRoman"/>
+      <w:lvlText w:val="%6."/>
+      <w:lvlJc w:val="right"/>
+      <w:pPr>
+        <w:ind w:left="4320" w:hanging="180"/>
+      </w:pPr>
+    </w:lvl>
+    <w:lvl w:ilvl="6" w:tplc="0416000F" w:tentative="1">
+      <w:start w:val="1"/>
+      <w:numFmt w:val="decimal"/>
+      <w:lvlText w:val="%7."/>
+      <w:lvlJc w:val="left"/>
+      <w:pPr>
+        <w:ind w:left="5040" w:hanging="360"/>
+      </w:pPr>
+    </w:lvl>
+    <w:lvl w:ilvl="7" w:tplc="04160019" w:tentative="1">
+      <w:start w:val="1"/>
+      <w:numFmt w:val="lowerLetter"/>
+      <w:lvlText w:val="%8."/>
+      <w:lvlJc w:val="left"/>
+      <w:pPr>
+        <w:ind w:left="5760" w:hanging="360"/>
+      </w:pPr>
+    </w:lvl>
+    <w:lvl w:ilvl="8" w:tplc="0416001B" w:tentative="1">
+      <w:start w:val="1"/>
+      <w:numFmt w:val="lowerRoman"/>
+      <w:lvlText w:val="%9."/>
+      <w:lvlJc w:val="right"/>
+      <w:pPr>
+        <w:ind w:left="6480" w:hanging="180"/>
+      </w:pPr>
+    </w:lvl>
+  </w:abstractNum>
+  <w:abstractNum w:abstractNumId="2">
+    <w:nsid w:val="67CE2674"/>
+    <w:multiLevelType w:val="hybridMultilevel"/>
+    <w:tmpl w:val="C018DB44"/>
+    <w:lvl w:ilvl="0" w:tplc="0416000F">
+      <w:start w:val="1"/>
+      <w:numFmt w:val="decimal"/>
+      <w:lvlText w:val="%1."/>
+      <w:lvlJc w:val="left"/>
+      <w:pPr>
+        <w:ind w:left="720" w:hanging="360"/>
+      </w:pPr>
+      <w:rPr>
+        <w:rFonts w:hint="default"/>
+      </w:rPr>
+    </w:lvl>
+    <w:lvl w:ilvl="1" w:tplc="04160019" w:tentative="1">
+      <w:start w:val="1"/>
+      <w:numFmt w:val="lowerLetter"/>
+      <w:lvlText w:val="%2."/>
+      <w:lvlJc w:val="left"/>
+      <w:pPr>
+        <w:ind w:left="1440" w:hanging="360"/>
+      </w:pPr>
+    </w:lvl>
+    <w:lvl w:ilvl="2" w:tplc="0416001B" w:tentative="1">
+      <w:start w:val="1"/>
+      <w:numFmt w:val="lowerRoman"/>
+      <w:lvlText w:val="%3."/>
+      <w:lvlJc w:val="right"/>
+      <w:pPr>
+        <w:ind w:left="2160" w:hanging="180"/>
+      </w:pPr>
+    </w:lvl>
+    <w:lvl w:ilvl="3" w:tplc="0416000F" w:tentative="1">
+      <w:start w:val="1"/>
+      <w:numFmt w:val="decimal"/>
+      <w:lvlText w:val="%4."/>
+      <w:lvlJc w:val="left"/>
+      <w:pPr>
+        <w:ind w:left="2880" w:hanging="360"/>
+      </w:pPr>
+    </w:lvl>
+    <w:lvl w:ilvl="4" w:tplc="04160019" w:tentative="1">
+      <w:start w:val="1"/>
+      <w:numFmt w:val="lowerLetter"/>
+      <w:lvlText w:val="%5."/>
+      <w:lvlJc w:val="left"/>
+      <w:pPr>
+        <w:ind w:left="3600" w:hanging="360"/>
+      </w:pPr>
+    </w:lvl>
+    <w:lvl w:ilvl="5" w:tplc="0416001B" w:tentative="1">
+      <w:start w:val="1"/>
+      <w:numFmt w:val="lowerRoman"/>
+      <w:lvlText w:val="%6."/>
+      <w:lvlJc w:val="right"/>
+      <w:pPr>
+        <w:ind w:left="4320" w:hanging="180"/>
+      </w:pPr>
+    </w:lvl>
+    <w:lvl w:ilvl="6" w:tplc="0416000F" w:tentative="1">
+      <w:start w:val="1"/>
+      <w:numFmt w:val="decimal"/>
+      <w:lvlText w:val="%7."/>
+      <w:lvlJc w:val="left"/>
+      <w:pPr>
+        <w:ind w:left="5040" w:hanging="360"/>
+      </w:pPr>
+    </w:lvl>
+    <w:lvl w:ilvl="7" w:tplc="04160019" w:tentative="1">
+      <w:start w:val="1"/>
+      <w:numFmt w:val="lowerLetter"/>
+      <w:lvlText w:val="%8."/>
+      <w:lvlJc w:val="left"/>
+      <w:pPr>
+        <w:ind w:left="5760" w:hanging="360"/>
+      </w:pPr>
+    </w:lvl>
+    <w:lvl w:ilvl="8" w:tplc="0416001B" w:tentative="1">
+      <w:start w:val="1"/>
+      <w:numFmt w:val="lowerRoman"/>
+      <w:lvlText w:val="%9."/>
+      <w:lvlJc w:val="right"/>
+      <w:pPr>
+        <w:ind w:left="6480" w:hanging="180"/>
+      </w:pPr>
+    </w:lvl>
+  </w:abstractNum>
+  <w:abstractNum w:abstractNumId="3">
+    <w:nsid w:val="764B70B4"/>
+    <w:multiLevelType w:val="hybridMultilevel"/>
+    <w:tmpl w:val="DD56AB0E"/>
+    <w:lvl w:ilvl="0" w:tplc="0416000F">
+      <w:start w:val="1"/>
+      <w:numFmt w:val="decimal"/>
+      <w:lvlText w:val="%1."/>
+      <w:lvlJc w:val="left"/>
+      <w:pPr>
+        <w:ind w:left="720" w:hanging="360"/>
+      </w:pPr>
+      <w:rPr>
+        <w:rFonts w:hint="default"/>
+      </w:rPr>
+    </w:lvl>
+    <w:lvl w:ilvl="1" w:tplc="04160019" w:tentative="1">
+      <w:start w:val="1"/>
+      <w:numFmt w:val="lowerLetter"/>
+      <w:lvlText w:val="%2."/>
+      <w:lvlJc w:val="left"/>
+      <w:pPr>
+        <w:ind w:left="1440" w:hanging="360"/>
+      </w:pPr>
+    </w:lvl>
+    <w:lvl w:ilvl="2" w:tplc="0416001B" w:tentative="1">
+      <w:start w:val="1"/>
+      <w:numFmt w:val="lowerRoman"/>
+      <w:lvlText w:val="%3."/>
+      <w:lvlJc w:val="right"/>
+      <w:pPr>
+        <w:ind w:left="2160" w:hanging="180"/>
+      </w:pPr>
+    </w:lvl>
+    <w:lvl w:ilvl="3" w:tplc="0416000F" w:tentative="1">
+      <w:start w:val="1"/>
+      <w:numFmt w:val="decimal"/>
+      <w:lvlText w:val="%4."/>
+      <w:lvlJc w:val="left"/>
+      <w:pPr>
+        <w:ind w:left="2880" w:hanging="360"/>
+      </w:pPr>
+    </w:lvl>
+    <w:lvl w:ilvl="4" w:tplc="04160019" w:tentative="1">
+      <w:start w:val="1"/>
+      <w:numFmt w:val="lowerLetter"/>
+      <w:lvlText w:val="%5."/>
+      <w:lvlJc w:val="left"/>
+      <w:pPr>
+        <w:ind w:left="3600" w:hanging="360"/>
+      </w:pPr>
+    </w:lvl>
+    <w:lvl w:ilvl="5" w:tplc="0416001B" w:tentative="1">
+      <w:start w:val="1"/>
+      <w:numFmt w:val="lowerRoman"/>
+      <w:lvlText w:val="%6."/>
+      <w:lvlJc w:val="right"/>
+      <w:pPr>
+        <w:ind w:left="4320" w:hanging="180"/>
+      </w:pPr>
+    </w:lvl>
+    <w:lvl w:ilvl="6" w:tplc="0416000F" w:tentative="1">
+      <w:start w:val="1"/>
+      <w:numFmt w:val="decimal"/>
+      <w:lvlText w:val="%7."/>
+      <w:lvlJc w:val="left"/>
+      <w:pPr>
+        <w:ind w:left="5040" w:hanging="360"/>
+      </w:pPr>
+    </w:lvl>
+    <w:lvl w:ilvl="7" w:tplc="04160019" w:tentative="1">
+      <w:start w:val="1"/>
+      <w:numFmt w:val="lowerLetter"/>
+      <w:lvlText w:val="%8."/>
+      <w:lvlJc w:val="left"/>
+      <w:pPr>
+        <w:ind w:left="5760" w:hanging="360"/>
+      </w:pPr>
+    </w:lvl>
+    <w:lvl w:ilvl="8" w:tplc="0416001B" w:tentative="1">
+      <w:start w:val="1"/>
+      <w:numFmt w:val="lowerRoman"/>
+      <w:lvlText w:val="%9."/>
+      <w:lvlJc w:val="right"/>
+      <w:pPr>
+        <w:ind w:left="6480" w:hanging="180"/>
+      </w:pPr>
+    </w:lvl>
+  </w:abstractNum>
+  <w:abstractNum w:abstractNumId="4">
+    <w:nsid w:val="7D3370C3"/>
+    <w:multiLevelType w:val="multilevel"/>
+    <w:tmpl w:val="D1FEB510"/>
+    <w:lvl w:ilvl="0">
+      <w:start w:val="1"/>
+      <w:numFmt w:val="decimal"/>
+      <w:lvlText w:val="%1."/>
+      <w:lvlJc w:val="left"/>
+      <w:pPr>
+        <w:ind w:left="720" w:hanging="360"/>
+      </w:pPr>
+      <w:rPr>
+        <w:rFonts w:hint="default"/>
+      </w:rPr>
+    </w:lvl>
+    <w:lvl w:ilvl="1">
+      <w:start w:val="1"/>
+      <w:numFmt w:val="decimal"/>
+      <w:isLgl/>
+      <w:lvlText w:val="%1.%2"/>
+      <w:lvlJc w:val="left"/>
+      <w:pPr>
+        <w:ind w:left="1230" w:hanging="510"/>
+      </w:pPr>
+      <w:rPr>
+        <w:rFonts w:hint="default"/>
+      </w:rPr>
+    </w:lvl>
+    <w:lvl w:ilvl="2">
+      <w:start w:val="1"/>
+      <w:numFmt w:val="decimal"/>
+      <w:isLgl/>
+      <w:lvlText w:val="%1.%2.%3"/>
+      <w:lvlJc w:val="left"/>
+      <w:pPr>
+        <w:ind w:left="1800" w:hanging="720"/>
+      </w:pPr>
+      <w:rPr>
+        <w:rFonts w:hint="default"/>
+      </w:rPr>
+    </w:lvl>
+    <w:lvl w:ilvl="3">
+      <w:start w:val="1"/>
+      <w:numFmt w:val="decimal"/>
+      <w:isLgl/>
+      <w:lvlText w:val="%1.%2.%3.%4"/>
+      <w:lvlJc w:val="left"/>
+      <w:pPr>
+        <w:ind w:left="2160" w:hanging="720"/>
+      </w:pPr>
+      <w:rPr>
+        <w:rFonts w:hint="default"/>
+      </w:rPr>
+    </w:lvl>
+    <w:lvl w:ilvl="4">
+      <w:start w:val="1"/>
+      <w:numFmt w:val="decimal"/>
+      <w:isLgl/>
+      <w:lvlText w:val="%1.%2.%3.%4.%5"/>
+      <w:lvlJc w:val="left"/>
+      <w:pPr>
+        <w:ind w:left="2880" w:hanging="1080"/>
+      </w:pPr>
+      <w:rPr>
+        <w:rFonts w:hint="default"/>
+      </w:rPr>
+    </w:lvl>
+    <w:lvl w:ilvl="5">
+      <w:start w:val="1"/>
+      <w:numFmt w:val="decimal"/>
+      <w:isLgl/>
+      <w:lvlText w:val="%1.%2.%3.%4.%5.%6"/>
+      <w:lvlJc w:val="left"/>
+      <w:pPr>
+        <w:ind w:left="3240" w:hanging="1080"/>
+      </w:pPr>
+      <w:rPr>
+        <w:rFonts w:hint="default"/>
+      </w:rPr>
+    </w:lvl>
+    <w:lvl w:ilvl="6">
+      <w:start w:val="1"/>
+      <w:numFmt w:val="decimal"/>
+      <w:isLgl/>
+      <w:lvlText w:val="%1.%2.%3.%4.%5.%6.%7"/>
+      <w:lvlJc w:val="left"/>
+      <w:pPr>
+        <w:ind w:left="3960" w:hanging="1440"/>
+      </w:pPr>
+      <w:rPr>
+        <w:rFonts w:hint="default"/>
+      </w:rPr>
+    </w:lvl>
+    <w:lvl w:ilvl="7">
+      <w:start w:val="1"/>
+      <w:numFmt w:val="decimal"/>
+      <w:isLgl/>
+      <w:lvlText w:val="%1.%2.%3.%4.%5.%6.%7.%8"/>
+      <w:lvlJc w:val="left"/>
+      <w:pPr>
+        <w:ind w:left="4320" w:hanging="1440"/>
+      </w:pPr>
+      <w:rPr>
+        <w:rFonts w:hint="default"/>
+      </w:rPr>
+    </w:lvl>
+    <w:lvl w:ilvl="8">
+      <w:start w:val="1"/>
+      <w:numFmt w:val="decimal"/>
+      <w:isLgl/>
+      <w:lvlText w:val="%1.%2.%3.%4.%5.%6.%7.%8.%9"/>
+      <w:lvlJc w:val="left"/>
+      <w:pPr>
+        <w:ind w:left="5040" w:hanging="1800"/>
+      </w:pPr>
+      <w:rPr>
+        <w:rFonts w:hint="default"/>
+      </w:rPr>
+    </w:lvl>
+  </w:abstractNum>
+  <w:num w:numId="1">
+    <w:abstractNumId w:val="3"/>
+  </w:num>
+  <w:num w:numId="2">
+    <w:abstractNumId w:val="4"/>
+  </w:num>
+  <w:num w:numId="3">
+    <w:abstractNumId w:val="2"/>
+  </w:num>
+  <w:num w:numId="4">
+    <w:abstractNumId w:val="1"/>
+  </w:num>
+  <w:num w:numId="5">
+    <w:abstractNumId w:val="0"/>
+  </w:num>
+</w:numbering>
 </file>
 
 <file path=word/styles.xml><?xml version="1.0" encoding="utf-8"?>
@@ -4624,6 +5695,40 @@
       <w:sz w:val="16"/>
       <w:szCs w:val="16"/>
     </w:rPr>
+  </w:style>
+  <w:style w:type="table" w:styleId="Tabelacomgrade">
+    <w:name w:val="Table Grid"/>
+    <w:basedOn w:val="Tabelanormal"/>
+    <w:uiPriority w:val="59"/>
+    <w:rsid w:val="00840B01"/>
+    <w:tblPr>
+      <w:tblInd w:w="0" w:type="dxa"/>
+      <w:tblBorders>
+        <w:top w:val="single" w:sz="4" w:space="0" w:color="auto"/>
+        <w:left w:val="single" w:sz="4" w:space="0" w:color="auto"/>
+        <w:bottom w:val="single" w:sz="4" w:space="0" w:color="auto"/>
+        <w:right w:val="single" w:sz="4" w:space="0" w:color="auto"/>
+        <w:insideH w:val="single" w:sz="4" w:space="0" w:color="auto"/>
+        <w:insideV w:val="single" w:sz="4" w:space="0" w:color="auto"/>
+      </w:tblBorders>
+      <w:tblCellMar>
+        <w:top w:w="0" w:type="dxa"/>
+        <w:left w:w="108" w:type="dxa"/>
+        <w:bottom w:w="0" w:type="dxa"/>
+        <w:right w:w="108" w:type="dxa"/>
+      </w:tblCellMar>
+    </w:tblPr>
+  </w:style>
+  <w:style w:type="paragraph" w:styleId="PargrafodaLista">
+    <w:name w:val="List Paragraph"/>
+    <w:basedOn w:val="Normal"/>
+    <w:uiPriority w:val="34"/>
+    <w:qFormat/>
+    <w:rsid w:val="00840B01"/>
+    <w:pPr>
+      <w:ind w:left="720"/>
+      <w:contextualSpacing/>
+    </w:pPr>
   </w:style>
 </w:styles>
 </file>
